--- a/ProjectPlan/ProjectPlan (Version 3).docx
+++ b/ProjectPlan/ProjectPlan (Version 3).docx
@@ -980,7 +980,7 @@
             <mc:AlternateContent>
               <mc:Choice Requires="wps">
                 <w:drawing>
-                  <wp:anchor distT="0" distB="0" distL="114300" distR="114300" simplePos="0" relativeHeight="251660288" behindDoc="1" locked="0" layoutInCell="1" allowOverlap="1" wp14:anchorId="5DCAB189" wp14:editId="4409C53D">
+                  <wp:anchor distT="0" distB="0" distL="114300" distR="114300" simplePos="0" relativeHeight="251660288" behindDoc="1" locked="0" layoutInCell="1" allowOverlap="1" wp14:anchorId="5DCAB189" wp14:editId="71DE430F">
                     <wp:simplePos x="0" y="0"/>
                     <wp:positionH relativeFrom="column">
                       <wp:posOffset>-900545</wp:posOffset>
@@ -1523,7 +1523,7 @@
                   </wp:anchor>
                 </w:drawing>
               </mc:Choice>
-              <mc:Fallback xmlns:mo="http://schemas.microsoft.com/office/mac/office/2008/main" xmlns:mv="urn:schemas-microsoft-com:mac:vml">
+              <mc:Fallback xmlns:mv="urn:schemas-microsoft-com:mac:vml" xmlns:mo="http://schemas.microsoft.com/office/mac/office/2008/main">
                 <w:pict>
                   <v:rect w14:anchorId="01CF3D9B" id="Rectangle 8" o:spid="_x0000_s1026" alt="rectangle" style="position:absolute;margin-left:-70.9pt;margin-top:491.95pt;width:612.3pt;height:228.15pt;z-index:-251659265;visibility:visible;mso-wrap-style:square;mso-height-percent:0;mso-wrap-distance-left:9pt;mso-wrap-distance-top:0;mso-wrap-distance-right:9pt;mso-wrap-distance-bottom:0;mso-position-horizontal:absolute;mso-position-horizontal-relative:text;mso-position-vertical:absolute;mso-position-vertical-relative:text;mso-height-percent:0;mso-height-relative:margin;v-text-anchor:middle" o:gfxdata="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" fillcolor="#404040 [2429]" stroked="f" strokeweight="1pt"/>
                 </w:pict>
@@ -1670,7 +1670,7 @@
                         </wp:inline>
                       </w:drawing>
                     </mc:Choice>
-                    <mc:Fallback xmlns:mo="http://schemas.microsoft.com/office/mac/office/2008/main" xmlns:mv="urn:schemas-microsoft-com:mac:vml">
+                    <mc:Fallback xmlns:mv="urn:schemas-microsoft-com:mac:vml" xmlns:mo="http://schemas.microsoft.com/office/mac/office/2008/main">
                       <w:pict>
                         <v:rect w14:anchorId="1335E7B5" id="Rectangle 3" o:spid="_x0000_s1026" alt="rectangle" style="width:314.2pt;height:7.5pt;visibility:visible;mso-wrap-style:square;mso-left-percent:-10001;mso-top-percent:-10001;mso-position-horizontal:absolute;mso-position-horizontal-relative:char;mso-position-vertical:absolute;mso-position-vertical-relative:line;mso-left-percent:-10001;mso-top-percent:-10001;v-text-anchor:middle" o:gfxdata="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" fillcolor="#d8d8d8 [2732]" stroked="f" strokeweight="1pt">
                           <w10:anchorlock/>
@@ -3574,7 +3574,7 @@
                               </wp:inline>
                             </w:drawing>
                           </mc:Choice>
-                          <mc:Fallback xmlns:mo="http://schemas.microsoft.com/office/mac/office/2008/main" xmlns:mv="urn:schemas-microsoft-com:mac:vml">
+                          <mc:Fallback xmlns:mv="urn:schemas-microsoft-com:mac:vml" xmlns:mo="http://schemas.microsoft.com/office/mac/office/2008/main">
                             <w:pict>
                               <v:rect w14:anchorId="4B6F96E4" id="Rectangle 3" o:spid="_x0000_s1026" alt="rectangle" style="width:314.2pt;height:7.5pt;visibility:visible;mso-wrap-style:square;mso-left-percent:-10001;mso-top-percent:-10001;mso-position-horizontal:absolute;mso-position-horizontal-relative:char;mso-position-vertical:absolute;mso-position-vertical-relative:line;mso-left-percent:-10001;mso-top-percent:-10001;v-text-anchor:middle" o:gfxdata="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" fillcolor="#d8d8d8 [2732]" stroked="f" strokeweight="1pt">
                                 <w10:anchorlock/>
@@ -4569,7 +4569,7 @@
                     <w:sz w:val="24"/>
                     <w:szCs w:val="24"/>
                   </w:rPr>
-                  <w:t xml:space="preserve"> is an annual event held in the Netherlands. This is an event that showcase the beautiful variety of cultures all around the world, it is mostly done in a way where people show their cultures by means of clothes, food, music, traditional costumes, dance steps, languages and many more. In the last few years, the popularity of the event has been significantly increased. Statistically, there has been an increase of people in attendance over the past years, this has made the organizers</w:t>
+                  <w:t xml:space="preserve"> is an annual event held in the Netherlands. This is an event that showcase the beautiful variety of cultures all around the world, it is mostly done in a way where people show their cultures by means of clothes, food, music, traditional costumes, dance steps, languages and many more. Statistically, there has been an increase of people in attendance over the past years, this has made the organizers</w:t>
                 </w:r>
                 <w:r>
                   <w:rPr>
@@ -4616,78 +4616,17 @@
                   </w:rPr>
                   <w:t xml:space="preserve">and make more profit from it. </w:t>
                 </w:r>
-                <w:r>
+              </w:p>
+              <w:p>
+                <w:pPr>
+                  <w:jc w:val="both"/>
                   <w:rPr>
                     <w:rFonts w:cstheme="minorHAnsi"/>
                     <w:color w:val="004348" w:themeColor="accent1" w:themeShade="80"/>
                     <w:sz w:val="24"/>
                     <w:szCs w:val="24"/>
                   </w:rPr>
-                  <w:t>Consequently</w:t>
-                </w:r>
-                <w:r>
-                  <w:rPr>
-                    <w:rFonts w:cstheme="minorHAnsi"/>
-                    <w:color w:val="004348" w:themeColor="accent1" w:themeShade="80"/>
-                    <w:sz w:val="24"/>
-                    <w:szCs w:val="24"/>
-                  </w:rPr>
-                  <w:t xml:space="preserve">, there are </w:t>
-                </w:r>
-                <w:r>
-                  <w:rPr>
-                    <w:rFonts w:cstheme="minorHAnsi"/>
-                    <w:color w:val="004348" w:themeColor="accent1" w:themeShade="80"/>
-                    <w:sz w:val="24"/>
-                    <w:szCs w:val="24"/>
-                  </w:rPr>
-                  <w:t>several requirements as initiated by the company in charge</w:t>
-                </w:r>
-                <w:r>
-                  <w:rPr>
-                    <w:rFonts w:cstheme="minorHAnsi"/>
-                    <w:color w:val="004348" w:themeColor="accent1" w:themeShade="80"/>
-                    <w:sz w:val="24"/>
-                    <w:szCs w:val="24"/>
-                  </w:rPr>
-                  <w:t>: (1)</w:t>
-                </w:r>
-                <w:r>
-                  <w:rPr>
-                    <w:rFonts w:cstheme="minorHAnsi"/>
-                    <w:color w:val="004348" w:themeColor="accent1" w:themeShade="80"/>
-                    <w:sz w:val="24"/>
-                    <w:szCs w:val="24"/>
-                  </w:rPr>
-                  <w:t xml:space="preserve"> a steady system of payment, </w:t>
-                </w:r>
-                <w:r>
-                  <w:rPr>
-                    <w:rFonts w:cstheme="minorHAnsi"/>
-                    <w:color w:val="004348" w:themeColor="accent1" w:themeShade="80"/>
-                    <w:sz w:val="24"/>
-                    <w:szCs w:val="24"/>
-                  </w:rPr>
-                  <w:t xml:space="preserve">(2) </w:t>
-                </w:r>
-                <w:r>
-                  <w:rPr>
-                    <w:rFonts w:cstheme="minorHAnsi"/>
-                    <w:color w:val="004348" w:themeColor="accent1" w:themeShade="80"/>
-                    <w:sz w:val="24"/>
-                    <w:szCs w:val="24"/>
-                  </w:rPr>
-                  <w:t xml:space="preserve">camping site reservation, (3) </w:t>
-                </w:r>
-                <w:r>
-                  <w:rPr>
-                    <w:rFonts w:cstheme="minorHAnsi"/>
-                    <w:color w:val="004348" w:themeColor="accent1" w:themeShade="80"/>
-                    <w:sz w:val="24"/>
-                    <w:szCs w:val="24"/>
-                  </w:rPr>
-                  <w:t>awareness and tracking of the event online via a website.</w:t>
-                </w:r>
+                </w:pPr>
               </w:p>
               <w:p>
                 <w:pPr>
@@ -4818,16 +4757,7 @@
                     <w:sz w:val="24"/>
                     <w:szCs w:val="24"/>
                   </w:rPr>
-                  <w:t xml:space="preserve">it is almost impossible to organize an event that is going smoothly without a proper software. </w:t>
-                </w:r>
-                <w:r>
-                  <w:rPr>
-                    <w:rFonts w:cstheme="minorHAnsi"/>
-                    <w:color w:val="004348" w:themeColor="accent1" w:themeShade="80"/>
-                    <w:sz w:val="24"/>
-                    <w:szCs w:val="24"/>
-                  </w:rPr>
-                  <w:t>Over the years, the cultural events has recorded increase in attendance and interest by lots of people, this has made maintaining a proper management control a bit difficult, due to this fact, sales of tickets to enter the event, provision of camping site, proper awareness for the event, buying food, drinks, or souvenirs, loaning products such as photo cameras, flashlights etc., has become difficult to manage.  </w:t>
+                  <w:t>the cultural events has recorded increase in attendance and interest by lots of people, this has made maintaining a proper management control a bit difficult, due to this fact, sales of tickets to enter the event, provision of camping site, proper awareness for the event, buying food, drinks, or souvenirs, loaning products such as photo cameras, flashlights etc., has become difficult to manage.  </w:t>
                 </w:r>
               </w:p>
               <w:p>
@@ -4905,7 +4835,7 @@
                     <w:sz w:val="24"/>
                     <w:szCs w:val="24"/>
                   </w:rPr>
-                  <w:t xml:space="preserve">Our goal is to deliver a product that will make this event more organized and </w:t>
+                  <w:t xml:space="preserve">The </w:t>
                 </w:r>
                 <w:r>
                   <w:rPr>
@@ -4914,7 +4844,7 @@
                     <w:sz w:val="24"/>
                     <w:szCs w:val="24"/>
                   </w:rPr>
-                  <w:t>will</w:t>
+                  <w:t xml:space="preserve">goal is to deliver a product that will make this event more organized and </w:t>
                 </w:r>
                 <w:r>
                   <w:rPr>
@@ -4923,7 +4853,7 @@
                     <w:sz w:val="24"/>
                     <w:szCs w:val="24"/>
                   </w:rPr>
-                  <w:t xml:space="preserve"> increase the level of security at the event. We want to track the records of all the people going in and out of the festival. Furthermore, our goal is to offer job positions to people who are willing to work and have fun at the same time.</w:t>
+                  <w:t>will</w:t>
                 </w:r>
                 <w:r>
                   <w:rPr>
@@ -4932,7 +4862,7 @@
                     <w:sz w:val="24"/>
                     <w:szCs w:val="24"/>
                   </w:rPr>
-                  <w:t xml:space="preserve"> </w:t>
+                  <w:t xml:space="preserve"> increase the level of security at the event. We want to track the records of all the people going in and out of the festival. Furthermore, </w:t>
                 </w:r>
                 <w:r>
                   <w:rPr>
@@ -4941,7 +4871,7 @@
                     <w:sz w:val="24"/>
                     <w:szCs w:val="24"/>
                   </w:rPr>
-                  <w:t>Last, but not the least important is to connect people all around Europe.</w:t>
+                  <w:t>creating more awareness of the festival and ensuring that the event is well managed.</w:t>
                 </w:r>
               </w:p>
               <w:p>
@@ -5080,11 +5010,10 @@
               <w:p>
                 <w:pPr>
                   <w:spacing w:after="0"/>
-                  <w:ind w:left="840" w:right="120" w:hanging="360"/>
+                  <w:ind w:left="480" w:right="120"/>
                   <w:jc w:val="both"/>
                   <w:rPr>
                     <w:rFonts w:ascii="Times New Roman" w:eastAsia="Times New Roman" w:hAnsi="Times New Roman"/>
-                    <w:b w:val="0"/>
                     <w:color w:val="auto"/>
                     <w:sz w:val="24"/>
                     <w:szCs w:val="24"/>
@@ -5093,42 +5022,38 @@
                 <w:r>
                   <w:rPr>
                     <w:rFonts w:ascii="Arial" w:eastAsia="Times New Roman" w:hAnsi="Arial" w:cs="Arial"/>
-                    <w:b w:val="0"/>
-                    <w:color w:val="004348"/>
-                    <w:sz w:val="24"/>
-                    <w:szCs w:val="24"/>
-                  </w:rPr>
-                  <w:t>●     Fun</w:t>
+                    <w:color w:val="004348"/>
+                    <w:sz w:val="24"/>
+                    <w:szCs w:val="24"/>
+                  </w:rPr>
+                  <w:t>●     </w:t>
                 </w:r>
                 <w:r>
                   <w:rPr>
                     <w:rFonts w:ascii="Arial" w:eastAsia="Times New Roman" w:hAnsi="Arial" w:cs="Arial"/>
-                    <w:b w:val="0"/>
-                    <w:color w:val="004348"/>
-                    <w:sz w:val="24"/>
-                    <w:szCs w:val="24"/>
-                  </w:rPr>
-                  <w:t>c</w:t>
+                    <w:color w:val="004348"/>
+                    <w:sz w:val="24"/>
+                    <w:szCs w:val="24"/>
+                  </w:rPr>
+                  <w:t>W</w:t>
                 </w:r>
                 <w:r>
                   <w:rPr>
                     <w:rFonts w:ascii="Arial" w:eastAsia="Times New Roman" w:hAnsi="Arial" w:cs="Arial"/>
-                    <w:b w:val="0"/>
-                    <w:color w:val="004348"/>
-                    <w:sz w:val="24"/>
-                    <w:szCs w:val="24"/>
-                  </w:rPr>
-                  <w:t>tional website that will display nicely on a laptop and mobile phone</w:t>
+                    <w:color w:val="004348"/>
+                    <w:sz w:val="24"/>
+                    <w:szCs w:val="24"/>
+                  </w:rPr>
+                  <w:t>ebsite that will display nicely on a laptop and mobile phone</w:t>
                 </w:r>
               </w:p>
               <w:p>
                 <w:pPr>
                   <w:spacing w:after="0"/>
-                  <w:ind w:left="840" w:right="120" w:hanging="360"/>
+                  <w:ind w:left="480" w:right="120"/>
                   <w:jc w:val="both"/>
                   <w:rPr>
                     <w:rFonts w:ascii="Times New Roman" w:eastAsia="Times New Roman" w:hAnsi="Times New Roman"/>
-                    <w:b w:val="0"/>
                     <w:color w:val="auto"/>
                     <w:sz w:val="24"/>
                     <w:szCs w:val="24"/>
@@ -5137,22 +5062,20 @@
                 <w:r>
                   <w:rPr>
                     <w:rFonts w:ascii="Arial" w:eastAsia="Times New Roman" w:hAnsi="Arial" w:cs="Arial"/>
-                    <w:b w:val="0"/>
-                    <w:color w:val="004348"/>
-                    <w:sz w:val="24"/>
-                    <w:szCs w:val="24"/>
-                  </w:rPr>
-                  <w:t>●     Database</w:t>
+                    <w:color w:val="004348"/>
+                    <w:sz w:val="24"/>
+                    <w:szCs w:val="24"/>
+                  </w:rPr>
+                  <w:t xml:space="preserve">●     Application for the shop </w:t>
                 </w:r>
               </w:p>
               <w:p>
                 <w:pPr>
                   <w:spacing w:after="0"/>
-                  <w:ind w:left="840" w:right="120" w:hanging="360"/>
+                  <w:ind w:left="480" w:right="120"/>
                   <w:jc w:val="both"/>
                   <w:rPr>
                     <w:rFonts w:ascii="Times New Roman" w:eastAsia="Times New Roman" w:hAnsi="Times New Roman"/>
-                    <w:b w:val="0"/>
                     <w:color w:val="auto"/>
                     <w:sz w:val="24"/>
                     <w:szCs w:val="24"/>
@@ -5161,22 +5084,20 @@
                 <w:r>
                   <w:rPr>
                     <w:rFonts w:ascii="Arial" w:eastAsia="Times New Roman" w:hAnsi="Arial" w:cs="Arial"/>
-                    <w:b w:val="0"/>
-                    <w:color w:val="004348"/>
-                    <w:sz w:val="24"/>
-                    <w:szCs w:val="24"/>
-                  </w:rPr>
-                  <w:t xml:space="preserve">●     Application for the shop </w:t>
+                    <w:color w:val="004348"/>
+                    <w:sz w:val="24"/>
+                    <w:szCs w:val="24"/>
+                  </w:rPr>
+                  <w:t xml:space="preserve">●     Application for loan stand </w:t>
                 </w:r>
               </w:p>
               <w:p>
                 <w:pPr>
                   <w:spacing w:after="0"/>
-                  <w:ind w:left="840" w:right="120" w:hanging="360"/>
+                  <w:ind w:left="480" w:right="120"/>
                   <w:jc w:val="both"/>
                   <w:rPr>
                     <w:rFonts w:ascii="Times New Roman" w:eastAsia="Times New Roman" w:hAnsi="Times New Roman"/>
-                    <w:b w:val="0"/>
                     <w:color w:val="auto"/>
                     <w:sz w:val="24"/>
                     <w:szCs w:val="24"/>
@@ -5185,22 +5106,20 @@
                 <w:r>
                   <w:rPr>
                     <w:rFonts w:ascii="Arial" w:eastAsia="Times New Roman" w:hAnsi="Arial" w:cs="Arial"/>
-                    <w:b w:val="0"/>
-                    <w:color w:val="004348"/>
-                    <w:sz w:val="24"/>
-                    <w:szCs w:val="24"/>
-                  </w:rPr>
-                  <w:t xml:space="preserve">●     Application for loan stand </w:t>
+                    <w:color w:val="004348"/>
+                    <w:sz w:val="24"/>
+                    <w:szCs w:val="24"/>
+                  </w:rPr>
+                  <w:t xml:space="preserve">●     Check-in and check-out application for camping </w:t>
                 </w:r>
               </w:p>
               <w:p>
                 <w:pPr>
                   <w:spacing w:after="0"/>
-                  <w:ind w:left="840" w:right="120" w:hanging="360"/>
+                  <w:ind w:left="480" w:right="120"/>
                   <w:jc w:val="both"/>
                   <w:rPr>
                     <w:rFonts w:ascii="Times New Roman" w:eastAsia="Times New Roman" w:hAnsi="Times New Roman"/>
-                    <w:b w:val="0"/>
                     <w:color w:val="auto"/>
                     <w:sz w:val="24"/>
                     <w:szCs w:val="24"/>
@@ -5209,22 +5128,60 @@
                 <w:r>
                   <w:rPr>
                     <w:rFonts w:ascii="Arial" w:eastAsia="Times New Roman" w:hAnsi="Arial" w:cs="Arial"/>
-                    <w:b w:val="0"/>
-                    <w:color w:val="004348"/>
-                    <w:sz w:val="24"/>
-                    <w:szCs w:val="24"/>
-                  </w:rPr>
-                  <w:t xml:space="preserve">●     Check-in and check-out application for camping </w:t>
+                    <w:color w:val="004348"/>
+                    <w:sz w:val="24"/>
+                    <w:szCs w:val="24"/>
+                  </w:rPr>
+                  <w:t>●     Check-in and check-out</w:t>
+                </w:r>
+                <w:r>
+                  <w:rPr>
+                    <w:rFonts w:ascii="Arial" w:eastAsia="Times New Roman" w:hAnsi="Arial" w:cs="Arial"/>
+                    <w:color w:val="004348"/>
+                    <w:sz w:val="24"/>
+                    <w:szCs w:val="24"/>
+                  </w:rPr>
+                  <w:t xml:space="preserve"> application</w:t>
+                </w:r>
+                <w:r>
+                  <w:rPr>
+                    <w:rFonts w:ascii="Arial" w:eastAsia="Times New Roman" w:hAnsi="Arial" w:cs="Arial"/>
+                    <w:color w:val="004348"/>
+                    <w:sz w:val="24"/>
+                    <w:szCs w:val="24"/>
+                  </w:rPr>
+                  <w:t xml:space="preserve"> for the event </w:t>
                 </w:r>
               </w:p>
               <w:p>
                 <w:pPr>
                   <w:spacing w:after="0"/>
-                  <w:ind w:left="840" w:right="120" w:hanging="360"/>
+                  <w:ind w:left="480" w:right="120"/>
                   <w:jc w:val="both"/>
                   <w:rPr>
+                    <w:rFonts w:ascii="Arial" w:eastAsia="Times New Roman" w:hAnsi="Arial" w:cs="Arial"/>
+                    <w:color w:val="004348"/>
+                    <w:sz w:val="24"/>
+                    <w:szCs w:val="24"/>
+                  </w:rPr>
+                </w:pPr>
+                <w:r>
+                  <w:rPr>
+                    <w:rFonts w:ascii="Arial" w:eastAsia="Times New Roman" w:hAnsi="Arial" w:cs="Arial"/>
+                    <w:color w:val="004348"/>
+                    <w:sz w:val="24"/>
+                    <w:szCs w:val="24"/>
+                  </w:rPr>
+                  <w:t xml:space="preserve">●     Application for the ATM machine </w:t>
+                </w:r>
+              </w:p>
+              <w:p>
+                <w:pPr>
+                  <w:spacing w:after="0"/>
+                  <w:ind w:left="480" w:right="120"/>
+                  <w:jc w:val="both"/>
+                  <w:rPr>
                     <w:rFonts w:ascii="Times New Roman" w:eastAsia="Times New Roman" w:hAnsi="Times New Roman"/>
-                    <w:b w:val="0"/>
                     <w:color w:val="auto"/>
                     <w:sz w:val="24"/>
                     <w:szCs w:val="24"/>
@@ -5233,108 +5190,27 @@
                 <w:r>
                   <w:rPr>
                     <w:rFonts w:ascii="Arial" w:eastAsia="Times New Roman" w:hAnsi="Arial" w:cs="Arial"/>
-                    <w:b w:val="0"/>
-                    <w:color w:val="004348"/>
-                    <w:sz w:val="24"/>
-                    <w:szCs w:val="24"/>
-                  </w:rPr>
-                  <w:t>●     Check-in and check-out</w:t>
-                </w:r>
-                <w:r>
+                    <w:color w:val="004348"/>
+                    <w:sz w:val="24"/>
+                    <w:szCs w:val="24"/>
+                  </w:rPr>
+                  <w:t>●     Application for reserving a camping site</w:t>
+                </w:r>
+              </w:p>
+              <w:p>
+                <w:pPr>
+                  <w:spacing w:after="0"/>
+                  <w:ind w:left="480" w:right="120"/>
                   <w:rPr>
                     <w:rFonts w:ascii="Arial" w:eastAsia="Times New Roman" w:hAnsi="Arial" w:cs="Arial"/>
-                    <w:b w:val="0"/>
-                    <w:color w:val="004348"/>
-                    <w:sz w:val="24"/>
-                    <w:szCs w:val="24"/>
-                  </w:rPr>
-                  <w:t xml:space="preserve"> application</w:t>
-                </w:r>
+                    <w:color w:val="004348"/>
+                    <w:sz w:val="24"/>
+                    <w:szCs w:val="24"/>
+                  </w:rPr>
+                </w:pPr>
                 <w:r>
                   <w:rPr>
                     <w:rFonts w:ascii="Arial" w:eastAsia="Times New Roman" w:hAnsi="Arial" w:cs="Arial"/>
-                    <w:b w:val="0"/>
-                    <w:color w:val="004348"/>
-                    <w:sz w:val="24"/>
-                    <w:szCs w:val="24"/>
-                  </w:rPr>
-                  <w:t xml:space="preserve"> for the event </w:t>
-                </w:r>
-              </w:p>
-              <w:p>
-                <w:pPr>
-                  <w:spacing w:after="0"/>
-                  <w:ind w:left="840" w:right="120" w:hanging="360"/>
-                  <w:jc w:val="both"/>
-                  <w:rPr>
-                    <w:rFonts w:ascii="Arial" w:eastAsia="Times New Roman" w:hAnsi="Arial" w:cs="Arial"/>
-                    <w:b w:val="0"/>
-                    <w:color w:val="004348"/>
-                    <w:sz w:val="24"/>
-                    <w:szCs w:val="24"/>
-                  </w:rPr>
-                </w:pPr>
-                <w:r>
-                  <w:rPr>
-                    <w:rFonts w:ascii="Arial" w:eastAsia="Times New Roman" w:hAnsi="Arial" w:cs="Arial"/>
-                    <w:b w:val="0"/>
-                    <w:color w:val="004348"/>
-                    <w:sz w:val="24"/>
-                    <w:szCs w:val="24"/>
-                  </w:rPr>
-                  <w:t xml:space="preserve">●     Application for the ATM machine </w:t>
-                </w:r>
-              </w:p>
-              <w:p>
-                <w:pPr>
-                  <w:spacing w:after="0"/>
-                  <w:ind w:left="840" w:right="120" w:hanging="360"/>
-                  <w:jc w:val="both"/>
-                  <w:rPr>
-                    <w:rFonts w:ascii="Times New Roman" w:eastAsia="Times New Roman" w:hAnsi="Times New Roman"/>
-                    <w:b w:val="0"/>
-                    <w:color w:val="auto"/>
-                    <w:sz w:val="24"/>
-                    <w:szCs w:val="24"/>
-                  </w:rPr>
-                </w:pPr>
-                <w:r>
-                  <w:rPr>
-                    <w:rFonts w:ascii="Arial" w:eastAsia="Times New Roman" w:hAnsi="Arial" w:cs="Arial"/>
-                    <w:b w:val="0"/>
-                    <w:color w:val="004348"/>
-                    <w:sz w:val="24"/>
-                    <w:szCs w:val="24"/>
-                  </w:rPr>
-                  <w:t>●</w:t>
-                </w:r>
-                <w:r>
-                  <w:rPr>
-                    <w:rFonts w:ascii="Arial" w:eastAsia="Times New Roman" w:hAnsi="Arial" w:cs="Arial"/>
-                    <w:b w:val="0"/>
-                    <w:color w:val="004348"/>
-                    <w:sz w:val="24"/>
-                    <w:szCs w:val="24"/>
-                  </w:rPr>
-                  <w:t xml:space="preserve">     Application for reserving a camping site</w:t>
-                </w:r>
-              </w:p>
-              <w:p>
-                <w:pPr>
-                  <w:spacing w:after="0"/>
-                  <w:ind w:left="840" w:right="120" w:hanging="360"/>
-                  <w:rPr>
-                    <w:rFonts w:ascii="Arial" w:eastAsia="Times New Roman" w:hAnsi="Arial" w:cs="Arial"/>
-                    <w:b w:val="0"/>
-                    <w:color w:val="004348"/>
-                    <w:sz w:val="24"/>
-                    <w:szCs w:val="24"/>
-                  </w:rPr>
-                </w:pPr>
-                <w:r>
-                  <w:rPr>
-                    <w:rFonts w:ascii="Arial" w:eastAsia="Times New Roman" w:hAnsi="Arial" w:cs="Arial"/>
-                    <w:b w:val="0"/>
                     <w:color w:val="004348"/>
                     <w:sz w:val="24"/>
                     <w:szCs w:val="24"/>
@@ -5444,6 +5320,34 @@
                   <w:ind w:left="120" w:right="120"/>
                   <w:jc w:val="both"/>
                   <w:rPr>
+                    <w:rFonts w:ascii="Arial" w:eastAsia="Times New Roman" w:hAnsi="Arial" w:cs="Arial"/>
+                    <w:color w:val="004348"/>
+                    <w:sz w:val="24"/>
+                    <w:szCs w:val="24"/>
+                    <w:u w:val="single"/>
+                  </w:rPr>
+                </w:pPr>
+              </w:p>
+              <w:p>
+                <w:pPr>
+                  <w:spacing w:after="0"/>
+                  <w:ind w:left="120" w:right="120"/>
+                  <w:jc w:val="both"/>
+                  <w:rPr>
+                    <w:rFonts w:ascii="Arial" w:eastAsia="Times New Roman" w:hAnsi="Arial" w:cs="Arial"/>
+                    <w:color w:val="004348"/>
+                    <w:sz w:val="24"/>
+                    <w:szCs w:val="24"/>
+                    <w:u w:val="single"/>
+                  </w:rPr>
+                </w:pPr>
+              </w:p>
+              <w:p>
+                <w:pPr>
+                  <w:spacing w:after="0"/>
+                  <w:ind w:left="120" w:right="120"/>
+                  <w:jc w:val="both"/>
+                  <w:rPr>
                     <w:rFonts w:ascii="Times New Roman" w:eastAsia="Times New Roman" w:hAnsi="Times New Roman"/>
                     <w:color w:val="auto"/>
                     <w:sz w:val="24"/>
@@ -5458,6 +5362,7 @@
                     <w:szCs w:val="24"/>
                     <w:u w:val="single"/>
                   </w:rPr>
+                  <w:lastRenderedPageBreak/>
                   <w:t>We will not deliver</w:t>
                 </w:r>
               </w:p>
@@ -5474,27 +5379,97 @@
               </w:p>
               <w:p>
                 <w:pPr>
+                  <w:pStyle w:val="aff0"/>
+                  <w:numPr>
+                    <w:ilvl w:val="0"/>
+                    <w:numId w:val="24"/>
+                  </w:numPr>
                   <w:spacing w:after="0"/>
-                  <w:ind w:left="840" w:right="120" w:hanging="360"/>
+                  <w:ind w:right="120"/>
                   <w:jc w:val="both"/>
                   <w:rPr>
+                    <w:rFonts w:ascii="Arial" w:eastAsia="Times New Roman" w:hAnsi="Arial" w:cs="Arial"/>
+                    <w:color w:val="004348"/>
+                    <w:sz w:val="24"/>
+                    <w:szCs w:val="24"/>
+                  </w:rPr>
+                </w:pPr>
+                <w:r>
+                  <w:rPr>
+                    <w:rFonts w:ascii="Arial" w:eastAsia="Times New Roman" w:hAnsi="Arial" w:cs="Arial"/>
+                    <w:color w:val="004348"/>
+                    <w:sz w:val="24"/>
+                    <w:szCs w:val="24"/>
+                  </w:rPr>
+                  <w:t>Cross-platform applications</w:t>
+                </w:r>
+              </w:p>
+              <w:p>
+                <w:pPr>
+                  <w:pStyle w:val="aff0"/>
+                  <w:numPr>
+                    <w:ilvl w:val="0"/>
+                    <w:numId w:val="24"/>
+                  </w:numPr>
+                  <w:spacing w:after="0"/>
+                  <w:ind w:right="120"/>
+                  <w:jc w:val="both"/>
+                  <w:rPr>
+                    <w:rFonts w:ascii="Arial" w:eastAsia="Times New Roman" w:hAnsi="Arial" w:cs="Arial"/>
+                    <w:color w:val="004348"/>
+                    <w:sz w:val="24"/>
+                    <w:szCs w:val="24"/>
+                  </w:rPr>
+                </w:pPr>
+                <w:r>
+                  <w:rPr>
+                    <w:rFonts w:ascii="Arial" w:eastAsia="Times New Roman" w:hAnsi="Arial" w:cs="Arial"/>
+                    <w:color w:val="004348"/>
+                    <w:sz w:val="24"/>
+                    <w:szCs w:val="24"/>
+                  </w:rPr>
+                  <w:t>Database</w:t>
+                </w:r>
+              </w:p>
+              <w:p>
+                <w:pPr>
+                  <w:pStyle w:val="aff0"/>
+                  <w:numPr>
+                    <w:ilvl w:val="0"/>
+                    <w:numId w:val="24"/>
+                  </w:numPr>
+                  <w:spacing w:after="0"/>
+                  <w:ind w:right="120"/>
+                  <w:jc w:val="both"/>
+                  <w:rPr>
+                    <w:rFonts w:ascii="Arial" w:eastAsia="Times New Roman" w:hAnsi="Arial" w:cs="Arial"/>
+                    <w:color w:val="004348"/>
+                    <w:sz w:val="24"/>
+                    <w:szCs w:val="24"/>
+                  </w:rPr>
+                </w:pPr>
+                <w:r>
+                  <w:rPr>
+                    <w:rFonts w:ascii="Arial" w:eastAsia="Times New Roman" w:hAnsi="Arial" w:cs="Arial"/>
+                    <w:color w:val="004348"/>
+                    <w:sz w:val="24"/>
+                    <w:szCs w:val="24"/>
+                  </w:rPr>
+                  <w:t xml:space="preserve">Manual </w:t>
+                </w:r>
+              </w:p>
+              <w:p>
+                <w:pPr>
+                  <w:spacing w:after="0"/>
+                  <w:ind w:left="480" w:right="120"/>
+                  <w:jc w:val="both"/>
+                  <w:rPr>
                     <w:rFonts w:ascii="Times New Roman" w:eastAsia="Times New Roman" w:hAnsi="Times New Roman"/>
-                    <w:b w:val="0"/>
                     <w:color w:val="auto"/>
                     <w:sz w:val="24"/>
                     <w:szCs w:val="24"/>
                   </w:rPr>
                 </w:pPr>
-                <w:r>
-                  <w:rPr>
-                    <w:rFonts w:ascii="Arial" w:eastAsia="Times New Roman" w:hAnsi="Arial" w:cs="Arial"/>
-                    <w:b w:val="0"/>
-                    <w:color w:val="004348"/>
-                    <w:sz w:val="24"/>
-                    <w:szCs w:val="24"/>
-                  </w:rPr>
-                  <w:t>●      Cross-platform applications</w:t>
-                </w:r>
               </w:p>
               <w:p>
                 <w:pPr>
@@ -5669,7 +5644,7 @@
                     <w:szCs w:val="24"/>
                     <w:u w:val="single"/>
                   </w:rPr>
-                  <w:t>Constraint 2: Database</w:t>
+                  <w:t>Constraint 2: Language</w:t>
                 </w:r>
               </w:p>
               <w:p>
@@ -5706,7 +5681,17 @@
                     <w:sz w:val="24"/>
                     <w:szCs w:val="24"/>
                   </w:rPr>
-                  <w:t>The database should be secured enough and have good structure for storing data</w:t>
+                  <w:t xml:space="preserve">The </w:t>
+                </w:r>
+                <w:r>
+                  <w:rPr>
+                    <w:rFonts w:ascii="Arial" w:eastAsia="Times New Roman" w:hAnsi="Arial" w:cs="Arial"/>
+                    <w:b w:val="0"/>
+                    <w:color w:val="004348"/>
+                    <w:sz w:val="24"/>
+                    <w:szCs w:val="24"/>
+                  </w:rPr>
+                  <w:t>cultural event is international. Therefore, English will be the main language for all applications and the website</w:t>
                 </w:r>
               </w:p>
               <w:p>
@@ -6088,6 +6073,7 @@
                     <w:sz w:val="24"/>
                     <w:szCs w:val="24"/>
                   </w:rPr>
+                  <w:lastRenderedPageBreak/>
                   <w:t>●      Probability: Medium</w:t>
                 </w:r>
               </w:p>
@@ -6157,7 +6143,6 @@
                     <w:sz w:val="24"/>
                     <w:szCs w:val="24"/>
                   </w:rPr>
-                  <w:lastRenderedPageBreak/>
                   <w:t>●      Clean up action: Divide workload with other team members</w:t>
                 </w:r>
               </w:p>
@@ -6439,7 +6424,17 @@
                     <w:szCs w:val="24"/>
                     <w:u w:val="single"/>
                   </w:rPr>
-                  <w:t>Information security incidents</w:t>
+                  <w:t>Private data</w:t>
+                </w:r>
+                <w:r>
+                  <w:rPr>
+                    <w:rFonts w:ascii="Arial" w:eastAsia="Times New Roman" w:hAnsi="Arial" w:cs="Arial"/>
+                    <w:color w:val="004348"/>
+                    <w:sz w:val="24"/>
+                    <w:szCs w:val="24"/>
+                    <w:u w:val="single"/>
+                  </w:rPr>
+                  <w:t xml:space="preserve"> security incidents</w:t>
                 </w:r>
               </w:p>
               <w:p>
@@ -6521,7 +6516,37 @@
                     <w:sz w:val="24"/>
                     <w:szCs w:val="24"/>
                   </w:rPr>
-                  <w:t>●      Methods to prevent: Code of conduct control and limit the employees to access data</w:t>
+                  <w:t xml:space="preserve">●      Methods to prevent: </w:t>
+                </w:r>
+                <w:r>
+                  <w:rPr>
+                    <w:rFonts w:ascii="Arial" w:eastAsia="Times New Roman" w:hAnsi="Arial" w:cs="Arial"/>
+                    <w:b w:val="0"/>
+                    <w:color w:val="004348"/>
+                    <w:sz w:val="24"/>
+                    <w:szCs w:val="24"/>
+                  </w:rPr>
+                  <w:t xml:space="preserve">Section up the database </w:t>
+                </w:r>
+                <w:r>
+                  <w:rPr>
+                    <w:rFonts w:ascii="Arial" w:eastAsia="Times New Roman" w:hAnsi="Arial" w:cs="Arial"/>
+                    <w:b w:val="0"/>
+                    <w:color w:val="004348"/>
+                    <w:sz w:val="24"/>
+                    <w:szCs w:val="24"/>
+                  </w:rPr>
+                  <w:t>i</w:t>
+                </w:r>
+                <w:r>
+                  <w:rPr>
+                    <w:rFonts w:ascii="Arial" w:eastAsia="Times New Roman" w:hAnsi="Arial" w:cs="Arial"/>
+                    <w:b w:val="0"/>
+                    <w:color w:val="004348"/>
+                    <w:sz w:val="24"/>
+                    <w:szCs w:val="24"/>
+                  </w:rPr>
+                  <w:t>nto authorized segments by employee</w:t>
                 </w:r>
               </w:p>
               <w:p>
@@ -6544,7 +6569,7 @@
                     <w:sz w:val="24"/>
                     <w:szCs w:val="24"/>
                   </w:rPr>
-                  <w:t xml:space="preserve">●      Clean up action: Individuals has the right to immediately request the network service </w:t>
+                  <w:t xml:space="preserve">●      Clean up action: </w:t>
                 </w:r>
                 <w:r>
                   <w:rPr>
@@ -6554,6 +6579,46 @@
                     <w:sz w:val="24"/>
                     <w:szCs w:val="24"/>
                   </w:rPr>
+                  <w:t>The clients</w:t>
+                </w:r>
+                <w:r>
+                  <w:rPr>
+                    <w:rFonts w:ascii="Arial" w:eastAsia="Times New Roman" w:hAnsi="Arial" w:cs="Arial"/>
+                    <w:b w:val="0"/>
+                    <w:color w:val="004348"/>
+                    <w:sz w:val="24"/>
+                    <w:szCs w:val="24"/>
+                  </w:rPr>
+                  <w:t xml:space="preserve"> ha</w:t>
+                </w:r>
+                <w:r>
+                  <w:rPr>
+                    <w:rFonts w:ascii="Arial" w:eastAsia="Times New Roman" w:hAnsi="Arial" w:cs="Arial"/>
+                    <w:b w:val="0"/>
+                    <w:color w:val="004348"/>
+                    <w:sz w:val="24"/>
+                    <w:szCs w:val="24"/>
+                  </w:rPr>
+                  <w:t>ve</w:t>
+                </w:r>
+                <w:r>
+                  <w:rPr>
+                    <w:rFonts w:ascii="Arial" w:eastAsia="Times New Roman" w:hAnsi="Arial" w:cs="Arial"/>
+                    <w:b w:val="0"/>
+                    <w:color w:val="004348"/>
+                    <w:sz w:val="24"/>
+                    <w:szCs w:val="24"/>
+                  </w:rPr>
+                  <w:t xml:space="preserve"> the right to immediately request the network service </w:t>
+                </w:r>
+                <w:r>
+                  <w:rPr>
+                    <w:rFonts w:ascii="Arial" w:eastAsia="Times New Roman" w:hAnsi="Arial" w:cs="Arial"/>
+                    <w:b w:val="0"/>
+                    <w:color w:val="004348"/>
+                    <w:sz w:val="24"/>
+                    <w:szCs w:val="24"/>
+                  </w:rPr>
                   <w:t xml:space="preserve">       </w:t>
                 </w:r>
                 <w:r>
@@ -6574,7 +6639,17 @@
                     <w:sz w:val="24"/>
                     <w:szCs w:val="24"/>
                   </w:rPr>
-                  <w:t>vider to delete the information</w:t>
+                  <w:t xml:space="preserve">vider to delete </w:t>
+                </w:r>
+                <w:r>
+                  <w:rPr>
+                    <w:rFonts w:ascii="Arial" w:eastAsia="Times New Roman" w:hAnsi="Arial" w:cs="Arial"/>
+                    <w:b w:val="0"/>
+                    <w:color w:val="004348"/>
+                    <w:sz w:val="24"/>
+                    <w:szCs w:val="24"/>
+                  </w:rPr>
+                  <w:t>their personal information</w:t>
                 </w:r>
               </w:p>
               <w:p>
@@ -6686,21 +6761,6 @@
               </w:p>
               <w:p>
                 <w:pPr>
-                  <w:pStyle w:val="20"/>
-                  <w:jc w:val="both"/>
-                  <w:outlineLvl w:val="1"/>
-                  <w:rPr>
-                    <w:rFonts w:asciiTheme="minorHAnsi" w:hAnsiTheme="minorHAnsi" w:cstheme="minorHAnsi"/>
-                    <w:bCs w:val="0"/>
-                    <w:color w:val="03ABAB" w:themeColor="text2" w:themeTint="BF"/>
-                    <w:spacing w:val="0"/>
-                    <w:sz w:val="56"/>
-                    <w:szCs w:val="48"/>
-                  </w:rPr>
-                </w:pPr>
-              </w:p>
-              <w:p>
-                <w:pPr>
                   <w:pStyle w:val="1"/>
                   <w:outlineLvl w:val="0"/>
                   <w:rPr>
@@ -6710,22 +6770,55 @@
                 <w:bookmarkStart w:id="11" w:name="_Toc525546984"/>
                 <w:r>
                   <w:rPr>
+                    <w:rFonts w:asciiTheme="minorHAnsi" w:hAnsiTheme="minorHAnsi" w:cstheme="minorHAnsi"/>
+                    <w:bCs w:val="0"/>
+                    <w:color w:val="008890" w:themeColor="accent1"/>
+                    <w:spacing w:val="0"/>
+                    <w:szCs w:val="56"/>
+                  </w:rPr>
+                  <w:lastRenderedPageBreak/>
+                  <w:t>P</w:t>
+                </w:r>
+                <w:r>
+                  <w:rPr>
+                    <w:rFonts w:asciiTheme="minorHAnsi" w:hAnsiTheme="minorHAnsi" w:cstheme="minorHAnsi"/>
+                    <w:bCs w:val="0"/>
+                    <w:color w:val="008890" w:themeColor="accent1"/>
+                    <w:spacing w:val="0"/>
+                    <w:szCs w:val="56"/>
+                  </w:rPr>
+                  <w:t>HASING</w:t>
+                </w:r>
+                <w:bookmarkEnd w:id="11"/>
+                <w:r>
+                  <w:rPr>
+                    <w:szCs w:val="56"/>
+                  </w:rPr>
+                  <w:t xml:space="preserve"> </w:t>
+                </w:r>
+                <w:bookmarkStart w:id="12" w:name="_GoBack"/>
+                <w:bookmarkEnd w:id="12"/>
+              </w:p>
+              <w:p/>
+              <w:p/>
+              <w:p>
+                <w:r>
+                  <w:rPr>
                     <w:noProof/>
                   </w:rPr>
-                  <w:lastRenderedPageBreak/>
                   <w:drawing>
-                    <wp:anchor distT="0" distB="0" distL="114300" distR="114300" simplePos="0" relativeHeight="251664384" behindDoc="1" locked="0" layoutInCell="1" allowOverlap="1" wp14:anchorId="384F0125" wp14:editId="7AA320FA">
+                    <wp:anchor distT="0" distB="0" distL="114300" distR="114300" simplePos="0" relativeHeight="251664384" behindDoc="0" locked="0" layoutInCell="1" allowOverlap="1" wp14:anchorId="6538D6B3" wp14:editId="699FF34D">
                       <wp:simplePos x="0" y="0"/>
                       <wp:positionH relativeFrom="column">
-                        <wp:posOffset>-23495</wp:posOffset>
+                        <wp:posOffset>-564515</wp:posOffset>
                       </wp:positionH>
                       <wp:positionV relativeFrom="paragraph">
-                        <wp:posOffset>612775</wp:posOffset>
+                        <wp:posOffset>124460</wp:posOffset>
                       </wp:positionV>
-                      <wp:extent cx="5882640" cy="8358364"/>
-                      <wp:effectExtent l="0" t="0" r="3810" b="5080"/>
+                      <wp:extent cx="7787640" cy="4909286"/>
+                      <wp:effectExtent l="0" t="0" r="3810" b="5715"/>
                       <wp:wrapNone/>
-                      <wp:docPr id="5" name="Картина 5"/>
+                      <wp:docPr id="2" name="Картина 2" descr="Картина, която съдържа знак&#10;&#10;Описание, генерирано с много висока достоверност"/>
                       <wp:cNvGraphicFramePr>
                         <a:graphicFrameLocks xmlns:a="http://schemas.openxmlformats.org/drawingml/2006/main" noChangeAspect="1"/>
                       </wp:cNvGraphicFramePr>
@@ -6733,10 +6826,8 @@
                         <a:graphicData uri="http://schemas.openxmlformats.org/drawingml/2006/picture">
                           <pic:pic xmlns:pic="http://schemas.openxmlformats.org/drawingml/2006/picture">
                             <pic:nvPicPr>
-                              <pic:cNvPr id="0" name="Picture 2"/>
-                              <pic:cNvPicPr>
-                                <a:picLocks noChangeAspect="1" noChangeArrowheads="1"/>
-                              </pic:cNvPicPr>
+                              <pic:cNvPr id="2" name="miles.PNG"/>
+                              <pic:cNvPicPr/>
                             </pic:nvPicPr>
                             <pic:blipFill>
                               <a:blip r:embed="rId10">
@@ -6746,20 +6837,18 @@
                                   </a:ext>
                                 </a:extLst>
                               </a:blip>
-                              <a:srcRect/>
                               <a:stretch>
                                 <a:fillRect/>
                               </a:stretch>
                             </pic:blipFill>
-                            <pic:spPr bwMode="auto">
+                            <pic:spPr>
                               <a:xfrm>
                                 <a:off x="0" y="0"/>
-                                <a:ext cx="5882640" cy="8358364"/>
+                                <a:ext cx="7804508" cy="4919919"/>
                               </a:xfrm>
                               <a:prstGeom prst="rect">
                                 <a:avLst/>
                               </a:prstGeom>
-                              <a:noFill/>
                             </pic:spPr>
                           </pic:pic>
                         </a:graphicData>
@@ -6772,33 +6861,6 @@
                       </wp14:sizeRelV>
                     </wp:anchor>
                   </w:drawing>
-                </w:r>
-                <w:r>
-                  <w:rPr>
-                    <w:rFonts w:asciiTheme="minorHAnsi" w:hAnsiTheme="minorHAnsi" w:cstheme="minorHAnsi"/>
-                    <w:bCs w:val="0"/>
-                    <w:color w:val="008890" w:themeColor="accent1"/>
-                    <w:spacing w:val="0"/>
-                    <w:szCs w:val="56"/>
-                  </w:rPr>
-                  <w:t>P</w:t>
-                </w:r>
-                <w:r>
-                  <w:rPr>
-                    <w:rFonts w:asciiTheme="minorHAnsi" w:hAnsiTheme="minorHAnsi" w:cstheme="minorHAnsi"/>
-                    <w:bCs w:val="0"/>
-                    <w:color w:val="008890" w:themeColor="accent1"/>
-                    <w:spacing w:val="0"/>
-                    <w:szCs w:val="56"/>
-                  </w:rPr>
-                  <w:t>HASING</w:t>
-                </w:r>
-                <w:bookmarkEnd w:id="11"/>
-                <w:r>
-                  <w:rPr>
-                    <w:szCs w:val="56"/>
-                  </w:rPr>
-                  <w:t xml:space="preserve"> </w:t>
                 </w:r>
               </w:p>
               <w:p/>
@@ -6828,9 +6890,6 @@
               <w:p/>
               <w:p/>
               <w:p/>
-              <w:p/>
-              <w:p/>
-              <w:p/>
               <w:p>
                 <w:pPr>
                   <w:pStyle w:val="20"/>
@@ -6844,7 +6903,7 @@
                     <w:szCs w:val="48"/>
                   </w:rPr>
                 </w:pPr>
-                <w:bookmarkStart w:id="12" w:name="_Toc525546985"/>
+                <w:bookmarkStart w:id="13" w:name="_Toc525546985"/>
                 <w:r>
                   <w:rPr>
                     <w:rFonts w:asciiTheme="minorHAnsi" w:hAnsiTheme="minorHAnsi" w:cstheme="minorHAnsi"/>
@@ -6857,7 +6916,7 @@
                   <w:lastRenderedPageBreak/>
                   <w:t>Phase 1: Initiation</w:t>
                 </w:r>
-                <w:bookmarkEnd w:id="12"/>
+                <w:bookmarkEnd w:id="13"/>
               </w:p>
               <w:p>
                 <w:pPr>
@@ -7062,7 +7121,16 @@
                     <w:bCs w:val="0"/>
                     <w:color w:val="004348"/>
                   </w:rPr>
-                  <w:t>Meeting with the tutor</w:t>
+                  <w:t xml:space="preserve">Meeting with the </w:t>
+                </w:r>
+                <w:r>
+                  <w:rPr>
+                    <w:rFonts w:ascii="Arial" w:hAnsi="Arial" w:cs="Arial"/>
+                    <w:b w:val="0"/>
+                    <w:bCs w:val="0"/>
+                    <w:color w:val="004348"/>
+                  </w:rPr>
+                  <w:t>tutor</w:t>
                 </w:r>
               </w:p>
               <w:p>
@@ -7122,7 +7190,25 @@
                     <w:bCs w:val="0"/>
                     <w:color w:val="004348"/>
                   </w:rPr>
-                  <w:t>Prepare questions to the client</w:t>
+                  <w:t xml:space="preserve">Prepare </w:t>
+                </w:r>
+                <w:r>
+                  <w:rPr>
+                    <w:rFonts w:ascii="Arial" w:hAnsi="Arial" w:cs="Arial"/>
+                    <w:b w:val="0"/>
+                    <w:bCs w:val="0"/>
+                    <w:color w:val="004348"/>
+                  </w:rPr>
+                  <w:t xml:space="preserve">presentation and </w:t>
+                </w:r>
+                <w:r>
+                  <w:rPr>
+                    <w:rFonts w:ascii="Arial" w:hAnsi="Arial" w:cs="Arial"/>
+                    <w:b w:val="0"/>
+                    <w:bCs w:val="0"/>
+                    <w:color w:val="004348"/>
+                  </w:rPr>
+                  <w:t>questions to the client</w:t>
                 </w:r>
               </w:p>
               <w:p>
@@ -7161,6 +7247,28 @@
                     <w:color w:val="004348"/>
                   </w:rPr>
                   <w:t>Estimated duration is from 31-08-2018 until 03-09-2018</w:t>
+                </w:r>
+              </w:p>
+              <w:p>
+                <w:pPr>
+                  <w:pStyle w:val="aff1"/>
+                  <w:spacing w:before="0" w:beforeAutospacing="0" w:after="0" w:afterAutospacing="0"/>
+                  <w:ind w:left="120" w:right="120"/>
+                  <w:rPr>
+                    <w:rFonts w:ascii="Arial" w:hAnsi="Arial" w:cs="Arial"/>
+                    <w:b w:val="0"/>
+                    <w:bCs w:val="0"/>
+                    <w:color w:val="004348"/>
+                  </w:rPr>
+                </w:pPr>
+                <w:r>
+                  <w:rPr>
+                    <w:rFonts w:ascii="Arial" w:hAnsi="Arial" w:cs="Arial"/>
+                    <w:b w:val="0"/>
+                    <w:bCs w:val="0"/>
+                    <w:color w:val="004348"/>
+                  </w:rPr>
+                  <w:t>Actual working hours: 6 hours</w:t>
                 </w:r>
               </w:p>
               <w:p>
@@ -7261,28 +7369,446 @@
               <w:p>
                 <w:pPr>
                   <w:pStyle w:val="aff1"/>
+                  <w:spacing w:before="0" w:beforeAutospacing="0" w:after="0" w:afterAutospacing="0"/>
+                  <w:ind w:left="1200" w:right="120"/>
+                </w:pPr>
+              </w:p>
+              <w:p>
+                <w:pPr>
+                  <w:pStyle w:val="aff1"/>
+                  <w:spacing w:before="0" w:beforeAutospacing="0" w:after="0" w:afterAutospacing="0"/>
+                  <w:ind w:left="1200" w:right="120"/>
+                </w:pPr>
+                <w:r>
+                  <w:rPr>
+                    <w:rFonts w:ascii="Arial" w:hAnsi="Arial" w:cs="Arial"/>
+                    <w:b w:val="0"/>
+                    <w:bCs w:val="0"/>
+                    <w:color w:val="004348"/>
+                  </w:rPr>
+                  <w:t xml:space="preserve"> </w:t>
+                </w:r>
+              </w:p>
+              <w:p>
+                <w:pPr>
+                  <w:rPr>
+                    <w:rFonts w:cstheme="minorHAnsi"/>
+                    <w:bCs w:val="0"/>
+                    <w:color w:val="03ABAB" w:themeColor="text2" w:themeTint="BF"/>
+                    <w:sz w:val="56"/>
+                    <w:szCs w:val="48"/>
+                  </w:rPr>
+                </w:pPr>
+              </w:p>
+              <w:p>
+                <w:pPr>
+                  <w:pStyle w:val="20"/>
+                  <w:outlineLvl w:val="1"/>
+                  <w:rPr>
+                    <w:rFonts w:asciiTheme="minorHAnsi" w:hAnsiTheme="minorHAnsi" w:cstheme="minorHAnsi"/>
+                    <w:bCs w:val="0"/>
+                    <w:color w:val="03ABAB" w:themeColor="text2" w:themeTint="BF"/>
+                    <w:spacing w:val="0"/>
+                    <w:sz w:val="48"/>
+                    <w:szCs w:val="48"/>
+                  </w:rPr>
+                </w:pPr>
+                <w:bookmarkStart w:id="14" w:name="_Toc525546986"/>
+                <w:r>
+                  <w:rPr>
+                    <w:rFonts w:asciiTheme="minorHAnsi" w:hAnsiTheme="minorHAnsi" w:cstheme="minorHAnsi"/>
+                    <w:bCs w:val="0"/>
+                    <w:color w:val="03ABAB" w:themeColor="text2" w:themeTint="BF"/>
+                    <w:spacing w:val="0"/>
+                    <w:sz w:val="48"/>
+                    <w:szCs w:val="48"/>
+                  </w:rPr>
+                  <w:t>Phase 2: Plan</w:t>
+                </w:r>
+                <w:bookmarkEnd w:id="14"/>
+              </w:p>
+              <w:p>
+                <w:pPr>
+                  <w:pStyle w:val="aff1"/>
+                  <w:spacing w:before="0" w:beforeAutospacing="0" w:after="0" w:afterAutospacing="0"/>
+                  <w:ind w:left="120" w:right="120"/>
+                </w:pPr>
+                <w:r>
+                  <w:rPr>
+                    <w:rFonts w:ascii="Arial" w:hAnsi="Arial" w:cs="Arial"/>
+                    <w:b w:val="0"/>
+                    <w:bCs w:val="0"/>
+                    <w:color w:val="004348"/>
+                    <w:sz w:val="28"/>
+                    <w:szCs w:val="28"/>
+                  </w:rPr>
+                  <w:t xml:space="preserve"> </w:t>
+                </w:r>
+              </w:p>
+              <w:p>
+                <w:pPr>
+                  <w:pStyle w:val="aff1"/>
+                  <w:spacing w:before="0" w:beforeAutospacing="0" w:after="0" w:afterAutospacing="0"/>
+                  <w:ind w:left="120" w:right="120"/>
+                  <w:rPr>
+                    <w:rFonts w:ascii="Arial" w:hAnsi="Arial" w:cs="Arial"/>
+                    <w:bCs w:val="0"/>
+                    <w:color w:val="004348"/>
+                    <w:u w:val="single"/>
+                  </w:rPr>
+                </w:pPr>
+                <w:r>
+                  <w:rPr>
+                    <w:rFonts w:ascii="Arial" w:hAnsi="Arial" w:cs="Arial"/>
+                    <w:bCs w:val="0"/>
+                    <w:color w:val="004348"/>
+                    <w:u w:val="single"/>
+                  </w:rPr>
+                  <w:t xml:space="preserve">The second phase has two activities: </w:t>
+                </w:r>
+              </w:p>
+              <w:p>
+                <w:pPr>
+                  <w:pStyle w:val="aff1"/>
+                  <w:spacing w:before="0" w:beforeAutospacing="0" w:after="0" w:afterAutospacing="0"/>
+                  <w:ind w:left="120" w:right="120"/>
+                  <w:rPr>
+                    <w:rFonts w:ascii="Arial" w:hAnsi="Arial" w:cs="Arial"/>
+                    <w:bCs w:val="0"/>
+                    <w:color w:val="004348"/>
+                    <w:u w:val="single"/>
+                  </w:rPr>
+                </w:pPr>
+              </w:p>
+              <w:p>
+                <w:pPr>
+                  <w:pStyle w:val="aff1"/>
                   <w:numPr>
                     <w:ilvl w:val="0"/>
                     <w:numId w:val="11"/>
                   </w:numPr>
                   <w:spacing w:before="0" w:beforeAutospacing="0" w:after="0" w:afterAutospacing="0"/>
                   <w:ind w:right="120"/>
-                </w:pPr>
-                <w:r>
-                  <w:rPr>
-                    <w:rFonts w:ascii="Arial" w:hAnsi="Arial" w:cs="Arial"/>
-                    <w:b w:val="0"/>
-                    <w:bCs w:val="0"/>
-                    <w:color w:val="004348"/>
-                  </w:rPr>
-                  <w:t>Questions to the client</w:t>
-                </w:r>
-              </w:p>
-              <w:p>
-                <w:pPr>
-                  <w:pStyle w:val="aff1"/>
-                  <w:spacing w:before="0" w:beforeAutospacing="0" w:after="0" w:afterAutospacing="0"/>
-                  <w:ind w:left="1200" w:right="120"/>
+                  <w:rPr>
+                    <w:rFonts w:ascii="Arial" w:hAnsi="Arial" w:cs="Arial"/>
+                    <w:b w:val="0"/>
+                    <w:bCs w:val="0"/>
+                    <w:color w:val="004348"/>
+                  </w:rPr>
+                </w:pPr>
+                <w:r>
+                  <w:rPr>
+                    <w:rFonts w:ascii="Arial" w:hAnsi="Arial" w:cs="Arial"/>
+                    <w:b w:val="0"/>
+                    <w:bCs w:val="0"/>
+                    <w:color w:val="004348"/>
+                  </w:rPr>
+                  <w:t>Give a presentation to the client</w:t>
+                </w:r>
+              </w:p>
+              <w:p>
+                <w:pPr>
+                  <w:pStyle w:val="aff1"/>
+                  <w:numPr>
+                    <w:ilvl w:val="0"/>
+                    <w:numId w:val="11"/>
+                  </w:numPr>
+                  <w:spacing w:before="0" w:beforeAutospacing="0" w:after="0" w:afterAutospacing="0"/>
+                  <w:ind w:right="120"/>
+                </w:pPr>
+                <w:r>
+                  <w:rPr>
+                    <w:rFonts w:ascii="Arial" w:hAnsi="Arial" w:cs="Arial"/>
+                    <w:b w:val="0"/>
+                    <w:bCs w:val="0"/>
+                    <w:color w:val="004348"/>
+                  </w:rPr>
+                  <w:t xml:space="preserve">Meeting with the client </w:t>
+                </w:r>
+              </w:p>
+              <w:p>
+                <w:pPr>
+                  <w:pStyle w:val="aff1"/>
+                  <w:spacing w:before="0" w:beforeAutospacing="0" w:after="0" w:afterAutospacing="0"/>
+                  <w:ind w:left="120" w:right="120"/>
+                  <w:rPr>
+                    <w:rFonts w:ascii="Arial" w:hAnsi="Arial" w:cs="Arial"/>
+                    <w:b w:val="0"/>
+                    <w:bCs w:val="0"/>
+                    <w:color w:val="004348"/>
+                  </w:rPr>
+                </w:pPr>
+              </w:p>
+              <w:p>
+                <w:pPr>
+                  <w:pStyle w:val="aff1"/>
+                  <w:spacing w:before="0" w:beforeAutospacing="0" w:after="0" w:afterAutospacing="0"/>
+                  <w:ind w:left="120" w:right="120"/>
+                  <w:rPr>
+                    <w:rFonts w:ascii="Arial" w:hAnsi="Arial" w:cs="Arial"/>
+                    <w:b w:val="0"/>
+                    <w:bCs w:val="0"/>
+                    <w:color w:val="004348"/>
+                  </w:rPr>
+                </w:pPr>
+              </w:p>
+              <w:p>
+                <w:pPr>
+                  <w:pStyle w:val="aff1"/>
+                  <w:spacing w:before="0" w:beforeAutospacing="0" w:after="0" w:afterAutospacing="0"/>
+                  <w:ind w:left="120" w:right="120"/>
+                  <w:rPr>
+                    <w:rFonts w:ascii="Arial" w:hAnsi="Arial" w:cs="Arial"/>
+                    <w:bCs w:val="0"/>
+                    <w:color w:val="004348"/>
+                    <w:u w:val="single"/>
+                  </w:rPr>
+                </w:pPr>
+                <w:r>
+                  <w:rPr>
+                    <w:rFonts w:ascii="Arial" w:hAnsi="Arial" w:cs="Arial"/>
+                    <w:bCs w:val="0"/>
+                    <w:color w:val="004348"/>
+                    <w:u w:val="single"/>
+                  </w:rPr>
+                  <w:t>Tasks for the activity are</w:t>
+                </w:r>
+                <w:r>
+                  <w:rPr>
+                    <w:rFonts w:ascii="Arial" w:hAnsi="Arial" w:cs="Arial"/>
+                    <w:bCs w:val="0"/>
+                    <w:color w:val="004348"/>
+                    <w:u w:val="single"/>
+                  </w:rPr>
+                  <w:t>:</w:t>
+                </w:r>
+              </w:p>
+              <w:p>
+                <w:pPr>
+                  <w:pStyle w:val="aff1"/>
+                  <w:spacing w:before="0" w:beforeAutospacing="0" w:after="0" w:afterAutospacing="0"/>
+                  <w:ind w:left="120" w:right="120"/>
+                  <w:rPr>
+                    <w:u w:val="single"/>
+                  </w:rPr>
+                </w:pPr>
+              </w:p>
+              <w:p>
+                <w:pPr>
+                  <w:pStyle w:val="aff1"/>
+                  <w:numPr>
+                    <w:ilvl w:val="0"/>
+                    <w:numId w:val="11"/>
+                  </w:numPr>
+                  <w:spacing w:before="0" w:beforeAutospacing="0" w:after="0" w:afterAutospacing="0"/>
+                  <w:ind w:right="120"/>
+                </w:pPr>
+                <w:r>
+                  <w:rPr>
+                    <w:rFonts w:ascii="Arial" w:hAnsi="Arial" w:cs="Arial"/>
+                    <w:b w:val="0"/>
+                    <w:bCs w:val="0"/>
+                    <w:color w:val="004348"/>
+                  </w:rPr>
+                  <w:t>Meet</w:t>
+                </w:r>
+                <w:r>
+                  <w:rPr>
+                    <w:rFonts w:ascii="Arial" w:hAnsi="Arial" w:cs="Arial"/>
+                    <w:b w:val="0"/>
+                    <w:bCs w:val="0"/>
+                    <w:color w:val="004348"/>
+                  </w:rPr>
+                  <w:t xml:space="preserve"> with the client and</w:t>
+                </w:r>
+                <w:r>
+                  <w:rPr>
+                    <w:rFonts w:ascii="Arial" w:hAnsi="Arial" w:cs="Arial"/>
+                    <w:b w:val="0"/>
+                    <w:bCs w:val="0"/>
+                    <w:color w:val="004348"/>
+                  </w:rPr>
+                  <w:t xml:space="preserve"> the</w:t>
+                </w:r>
+                <w:r>
+                  <w:rPr>
+                    <w:rFonts w:ascii="Arial" w:hAnsi="Arial" w:cs="Arial"/>
+                    <w:b w:val="0"/>
+                    <w:bCs w:val="0"/>
+                    <w:color w:val="004348"/>
+                  </w:rPr>
+                  <w:t xml:space="preserve"> tutor</w:t>
+                </w:r>
+              </w:p>
+              <w:p>
+                <w:pPr>
+                  <w:pStyle w:val="aff1"/>
+                  <w:numPr>
+                    <w:ilvl w:val="0"/>
+                    <w:numId w:val="11"/>
+                  </w:numPr>
+                  <w:spacing w:before="0" w:beforeAutospacing="0" w:after="0" w:afterAutospacing="0"/>
+                  <w:ind w:right="120"/>
+                </w:pPr>
+                <w:r>
+                  <w:rPr>
+                    <w:rFonts w:ascii="Arial" w:hAnsi="Arial" w:cs="Arial"/>
+                    <w:b w:val="0"/>
+                    <w:bCs w:val="0"/>
+                    <w:color w:val="004348"/>
+                  </w:rPr>
+                  <w:t>Make a presentation for the event</w:t>
+                </w:r>
+              </w:p>
+              <w:p>
+                <w:pPr>
+                  <w:pStyle w:val="aff1"/>
+                  <w:numPr>
+                    <w:ilvl w:val="0"/>
+                    <w:numId w:val="11"/>
+                  </w:numPr>
+                  <w:spacing w:before="0" w:beforeAutospacing="0" w:after="0" w:afterAutospacing="0"/>
+                  <w:ind w:right="120"/>
+                </w:pPr>
+                <w:r>
+                  <w:rPr>
+                    <w:rFonts w:ascii="Arial" w:hAnsi="Arial" w:cs="Arial"/>
+                    <w:b w:val="0"/>
+                    <w:bCs w:val="0"/>
+                    <w:color w:val="004348"/>
+                  </w:rPr>
+                  <w:lastRenderedPageBreak/>
+                  <w:t>Discuss proposal and come to an agreement</w:t>
+                </w:r>
+              </w:p>
+              <w:p>
+                <w:pPr>
+                  <w:pStyle w:val="aff1"/>
+                  <w:numPr>
+                    <w:ilvl w:val="0"/>
+                    <w:numId w:val="11"/>
+                  </w:numPr>
+                  <w:spacing w:before="0" w:beforeAutospacing="0" w:after="0" w:afterAutospacing="0"/>
+                  <w:ind w:right="120"/>
+                </w:pPr>
+                <w:r>
+                  <w:rPr>
+                    <w:rFonts w:ascii="Arial" w:hAnsi="Arial" w:cs="Arial"/>
+                    <w:b w:val="0"/>
+                    <w:bCs w:val="0"/>
+                    <w:color w:val="004348"/>
+                  </w:rPr>
+                  <w:t>Create the first version of project plan</w:t>
+                </w:r>
+              </w:p>
+              <w:p>
+                <w:pPr>
+                  <w:pStyle w:val="aff1"/>
+                  <w:numPr>
+                    <w:ilvl w:val="0"/>
+                    <w:numId w:val="11"/>
+                  </w:numPr>
+                  <w:spacing w:before="0" w:beforeAutospacing="0" w:after="0" w:afterAutospacing="0"/>
+                  <w:ind w:right="120"/>
+                </w:pPr>
+                <w:r>
+                  <w:rPr>
+                    <w:rFonts w:ascii="Arial" w:hAnsi="Arial" w:cs="Arial"/>
+                    <w:b w:val="0"/>
+                    <w:bCs w:val="0"/>
+                    <w:color w:val="004348"/>
+                  </w:rPr>
+                  <w:t>Discuss the</w:t>
+                </w:r>
+                <w:r>
+                  <w:rPr>
+                    <w:rFonts w:ascii="Arial" w:hAnsi="Arial" w:cs="Arial"/>
+                    <w:b w:val="0"/>
+                    <w:bCs w:val="0"/>
+                    <w:color w:val="004348"/>
+                  </w:rPr>
+                  <w:t xml:space="preserve"> design</w:t>
+                </w:r>
+                <w:r>
+                  <w:rPr>
+                    <w:rFonts w:ascii="Arial" w:hAnsi="Arial" w:cs="Arial"/>
+                    <w:b w:val="0"/>
+                    <w:bCs w:val="0"/>
+                    <w:color w:val="004348"/>
+                  </w:rPr>
+                  <w:t xml:space="preserve"> of the applications</w:t>
+                </w:r>
+                <w:r>
+                  <w:rPr>
+                    <w:rFonts w:ascii="Arial" w:hAnsi="Arial" w:cs="Arial"/>
+                    <w:b w:val="0"/>
+                    <w:bCs w:val="0"/>
+                    <w:color w:val="004348"/>
+                  </w:rPr>
+                  <w:t xml:space="preserve">, </w:t>
+                </w:r>
+                <w:r>
+                  <w:rPr>
+                    <w:rFonts w:ascii="Arial" w:hAnsi="Arial" w:cs="Arial"/>
+                    <w:b w:val="0"/>
+                    <w:bCs w:val="0"/>
+                    <w:color w:val="004348"/>
+                  </w:rPr>
+                  <w:t xml:space="preserve">the </w:t>
+                </w:r>
+                <w:r>
+                  <w:rPr>
+                    <w:rFonts w:ascii="Arial" w:hAnsi="Arial" w:cs="Arial"/>
+                    <w:b w:val="0"/>
+                    <w:bCs w:val="0"/>
+                    <w:color w:val="004348"/>
+                  </w:rPr>
+                  <w:t>website and</w:t>
+                </w:r>
+                <w:r>
+                  <w:rPr>
+                    <w:rFonts w:ascii="Arial" w:hAnsi="Arial" w:cs="Arial"/>
+                    <w:b w:val="0"/>
+                    <w:bCs w:val="0"/>
+                    <w:color w:val="004348"/>
+                  </w:rPr>
+                  <w:t xml:space="preserve"> the</w:t>
+                </w:r>
+                <w:r>
+                  <w:rPr>
+                    <w:rFonts w:ascii="Arial" w:hAnsi="Arial" w:cs="Arial"/>
+                    <w:b w:val="0"/>
+                    <w:bCs w:val="0"/>
+                    <w:color w:val="004348"/>
+                  </w:rPr>
+                  <w:t xml:space="preserve"> database</w:t>
+                </w:r>
+              </w:p>
+              <w:p>
+                <w:pPr>
+                  <w:pStyle w:val="aff1"/>
+                  <w:numPr>
+                    <w:ilvl w:val="0"/>
+                    <w:numId w:val="11"/>
+                  </w:numPr>
+                  <w:spacing w:before="0" w:beforeAutospacing="0" w:after="0" w:afterAutospacing="0"/>
+                  <w:ind w:right="120"/>
+                </w:pPr>
+                <w:r>
+                  <w:rPr>
+                    <w:rFonts w:ascii="Arial" w:hAnsi="Arial" w:cs="Arial"/>
+                    <w:b w:val="0"/>
+                    <w:bCs w:val="0"/>
+                    <w:color w:val="004348"/>
+                  </w:rPr>
+                  <w:t>Investigate identification method, e.g.: barcode, QR-code or RFID-chip</w:t>
+                </w:r>
+              </w:p>
+              <w:p>
+                <w:pPr>
+                  <w:pStyle w:val="aff1"/>
+                  <w:spacing w:before="0" w:beforeAutospacing="0" w:after="0" w:afterAutospacing="0"/>
+                  <w:ind w:left="120" w:right="120"/>
                 </w:pPr>
                 <w:r>
                   <w:rPr>
@@ -7298,27 +7824,156 @@
                 <w:pPr>
                   <w:pStyle w:val="aff1"/>
                   <w:spacing w:before="0" w:beforeAutospacing="0" w:after="0" w:afterAutospacing="0"/>
-                  <w:ind w:left="1200" w:right="120"/>
-                </w:pPr>
-                <w:r>
-                  <w:rPr>
-                    <w:rFonts w:ascii="Arial" w:hAnsi="Arial" w:cs="Arial"/>
-                    <w:b w:val="0"/>
-                    <w:bCs w:val="0"/>
-                    <w:color w:val="004348"/>
-                  </w:rPr>
-                  <w:t xml:space="preserve"> </w:t>
-                </w:r>
-              </w:p>
-              <w:p>
-                <w:pPr>
-                  <w:rPr>
-                    <w:rFonts w:cstheme="minorHAnsi"/>
-                    <w:bCs w:val="0"/>
-                    <w:color w:val="03ABAB" w:themeColor="text2" w:themeTint="BF"/>
-                    <w:sz w:val="56"/>
-                    <w:szCs w:val="48"/>
-                  </w:rPr>
+                  <w:ind w:left="120" w:right="120"/>
+                  <w:rPr>
+                    <w:rFonts w:ascii="Arial" w:hAnsi="Arial" w:cs="Arial"/>
+                    <w:b w:val="0"/>
+                    <w:bCs w:val="0"/>
+                    <w:color w:val="004348"/>
+                  </w:rPr>
+                </w:pPr>
+                <w:r>
+                  <w:rPr>
+                    <w:rFonts w:ascii="Arial" w:hAnsi="Arial" w:cs="Arial"/>
+                    <w:b w:val="0"/>
+                    <w:bCs w:val="0"/>
+                    <w:color w:val="004348"/>
+                  </w:rPr>
+                  <w:t>Estimated duration is from 04-09-2018 until 14-09-2018</w:t>
+                </w:r>
+              </w:p>
+              <w:p>
+                <w:pPr>
+                  <w:pStyle w:val="aff1"/>
+                  <w:spacing w:before="0" w:beforeAutospacing="0" w:after="0" w:afterAutospacing="0"/>
+                  <w:ind w:left="120" w:right="120"/>
+                  <w:rPr>
+                    <w:rFonts w:ascii="Arial" w:hAnsi="Arial" w:cs="Arial"/>
+                    <w:b w:val="0"/>
+                    <w:bCs w:val="0"/>
+                    <w:color w:val="004348"/>
+                  </w:rPr>
+                </w:pPr>
+                <w:r>
+                  <w:rPr>
+                    <w:rFonts w:ascii="Arial" w:hAnsi="Arial" w:cs="Arial"/>
+                    <w:b w:val="0"/>
+                    <w:bCs w:val="0"/>
+                    <w:color w:val="004348"/>
+                  </w:rPr>
+                  <w:t>Actual working hours: 7 hours</w:t>
+                </w:r>
+              </w:p>
+              <w:p>
+                <w:pPr>
+                  <w:pStyle w:val="aff1"/>
+                  <w:spacing w:before="0" w:beforeAutospacing="0" w:after="0" w:afterAutospacing="0"/>
+                  <w:ind w:left="120" w:right="120"/>
+                </w:pPr>
+              </w:p>
+              <w:p>
+                <w:pPr>
+                  <w:pStyle w:val="aff1"/>
+                  <w:spacing w:before="0" w:beforeAutospacing="0" w:after="0" w:afterAutospacing="0"/>
+                  <w:ind w:left="120" w:right="120"/>
+                </w:pPr>
+              </w:p>
+              <w:p>
+                <w:pPr>
+                  <w:pStyle w:val="aff1"/>
+                  <w:spacing w:before="0" w:beforeAutospacing="0" w:after="0" w:afterAutospacing="0"/>
+                  <w:ind w:left="120" w:right="120"/>
+                  <w:rPr>
+                    <w:rFonts w:ascii="Arial" w:hAnsi="Arial" w:cs="Arial"/>
+                    <w:bCs w:val="0"/>
+                    <w:color w:val="004348"/>
+                    <w:u w:val="single"/>
+                  </w:rPr>
+                </w:pPr>
+                <w:r>
+                  <w:rPr>
+                    <w:rFonts w:ascii="Arial" w:hAnsi="Arial" w:cs="Arial"/>
+                    <w:bCs w:val="0"/>
+                    <w:color w:val="004348"/>
+                    <w:u w:val="single"/>
+                  </w:rPr>
+                  <w:t>Deliverables for milestone M2 are:</w:t>
+                </w:r>
+              </w:p>
+              <w:p>
+                <w:pPr>
+                  <w:pStyle w:val="aff1"/>
+                  <w:spacing w:before="0" w:beforeAutospacing="0" w:after="0" w:afterAutospacing="0"/>
+                  <w:ind w:left="120" w:right="120"/>
+                  <w:rPr>
+                    <w:u w:val="single"/>
+                  </w:rPr>
+                </w:pPr>
+              </w:p>
+              <w:p>
+                <w:pPr>
+                  <w:pStyle w:val="aff1"/>
+                  <w:numPr>
+                    <w:ilvl w:val="0"/>
+                    <w:numId w:val="11"/>
+                  </w:numPr>
+                  <w:spacing w:before="0" w:beforeAutospacing="0" w:after="0" w:afterAutospacing="0"/>
+                  <w:ind w:right="120"/>
+                </w:pPr>
+                <w:r>
+                  <w:rPr>
+                    <w:rFonts w:ascii="Arial" w:hAnsi="Arial" w:cs="Arial"/>
+                    <w:b w:val="0"/>
+                    <w:bCs w:val="0"/>
+                    <w:color w:val="004348"/>
+                  </w:rPr>
+                  <w:t>Presentation for the event</w:t>
+                </w:r>
+              </w:p>
+              <w:p>
+                <w:pPr>
+                  <w:pStyle w:val="aff1"/>
+                  <w:numPr>
+                    <w:ilvl w:val="0"/>
+                    <w:numId w:val="11"/>
+                  </w:numPr>
+                  <w:spacing w:before="0" w:beforeAutospacing="0" w:after="0" w:afterAutospacing="0"/>
+                  <w:ind w:right="120"/>
+                </w:pPr>
+                <w:r>
+                  <w:rPr>
+                    <w:rFonts w:ascii="Arial" w:hAnsi="Arial" w:cs="Arial"/>
+                    <w:b w:val="0"/>
+                    <w:bCs w:val="0"/>
+                    <w:color w:val="004348"/>
+                  </w:rPr>
+                  <w:t>First version of project plan</w:t>
+                </w:r>
+              </w:p>
+              <w:p>
+                <w:pPr>
+                  <w:pStyle w:val="aff1"/>
+                  <w:spacing w:before="0" w:beforeAutospacing="0" w:after="0" w:afterAutospacing="0"/>
+                  <w:ind w:left="720" w:right="120"/>
+                  <w:rPr>
+                    <w:rFonts w:ascii="Arial" w:hAnsi="Arial" w:cs="Arial"/>
+                    <w:b w:val="0"/>
+                    <w:bCs w:val="0"/>
+                    <w:color w:val="004348"/>
+                  </w:rPr>
+                </w:pPr>
+              </w:p>
+              <w:p>
+                <w:pPr>
+                  <w:pStyle w:val="20"/>
+                  <w:outlineLvl w:val="1"/>
+                </w:pPr>
+              </w:p>
+              <w:p>
+                <w:pPr>
+                  <w:pStyle w:val="aff1"/>
+                  <w:spacing w:before="0" w:beforeAutospacing="0" w:after="0" w:afterAutospacing="0"/>
+                  <w:ind w:left="720" w:right="120"/>
                 </w:pPr>
               </w:p>
               <w:p>
@@ -7334,7 +7989,16 @@
                     <w:szCs w:val="48"/>
                   </w:rPr>
                 </w:pPr>
-                <w:bookmarkStart w:id="13" w:name="_Toc525546986"/>
+                <w:r>
+                  <w:rPr>
+                    <w:rFonts w:ascii="Arial" w:hAnsi="Arial" w:cs="Arial"/>
+                    <w:b w:val="0"/>
+                    <w:bCs w:val="0"/>
+                    <w:color w:val="004348"/>
+                  </w:rPr>
+                  <w:t xml:space="preserve"> </w:t>
+                </w:r>
+                <w:bookmarkStart w:id="15" w:name="_Toc525546987"/>
                 <w:r>
                   <w:rPr>
                     <w:rFonts w:asciiTheme="minorHAnsi" w:hAnsiTheme="minorHAnsi" w:cstheme="minorHAnsi"/>
@@ -7344,9 +8008,9 @@
                     <w:sz w:val="48"/>
                     <w:szCs w:val="48"/>
                   </w:rPr>
-                  <w:t>Phase 2: Plan</w:t>
-                </w:r>
-                <w:bookmarkEnd w:id="13"/>
+                  <w:t>Phase 3: Design</w:t>
+                </w:r>
+                <w:bookmarkEnd w:id="15"/>
               </w:p>
               <w:p>
                 <w:pPr>
@@ -7385,7 +8049,52 @@
                     <w:color w:val="004348"/>
                     <w:u w:val="single"/>
                   </w:rPr>
-                  <w:t xml:space="preserve">The second phase has two activities: </w:t>
+                  <w:t xml:space="preserve">The </w:t>
+                </w:r>
+                <w:r>
+                  <w:rPr>
+                    <w:rFonts w:ascii="Arial" w:hAnsi="Arial" w:cs="Arial"/>
+                    <w:bCs w:val="0"/>
+                    <w:color w:val="004348"/>
+                    <w:u w:val="single"/>
+                  </w:rPr>
+                  <w:t>third</w:t>
+                </w:r>
+                <w:r>
+                  <w:rPr>
+                    <w:rFonts w:ascii="Arial" w:hAnsi="Arial" w:cs="Arial"/>
+                    <w:bCs w:val="0"/>
+                    <w:color w:val="004348"/>
+                    <w:u w:val="single"/>
+                  </w:rPr>
+                  <w:t xml:space="preserve"> phase has </w:t>
+                </w:r>
+                <w:r>
+                  <w:rPr>
+                    <w:rFonts w:ascii="Arial" w:hAnsi="Arial" w:cs="Arial"/>
+                    <w:bCs w:val="0"/>
+                    <w:color w:val="004348"/>
+                    <w:u w:val="single"/>
+                  </w:rPr>
+                  <w:t xml:space="preserve">three </w:t>
+                </w:r>
+                <w:r>
+                  <w:rPr>
+                    <w:rFonts w:ascii="Arial" w:hAnsi="Arial" w:cs="Arial"/>
+                    <w:bCs w:val="0"/>
+                    <w:color w:val="004348"/>
+                    <w:u w:val="single"/>
+                  </w:rPr>
+                  <w:t>activities</w:t>
+                </w:r>
+                <w:r>
+                  <w:rPr>
+                    <w:rFonts w:ascii="Arial" w:hAnsi="Arial" w:cs="Arial"/>
+                    <w:bCs w:val="0"/>
+                    <w:color w:val="004348"/>
+                    <w:u w:val="single"/>
+                  </w:rPr>
+                  <w:t xml:space="preserve">: </w:t>
                 </w:r>
               </w:p>
               <w:p>
@@ -7395,9 +8104,9 @@
                   <w:ind w:left="120" w:right="120"/>
                   <w:rPr>
                     <w:rFonts w:ascii="Arial" w:hAnsi="Arial" w:cs="Arial"/>
-                    <w:bCs w:val="0"/>
-                    <w:color w:val="004348"/>
-                    <w:u w:val="single"/>
+                    <w:b w:val="0"/>
+                    <w:bCs w:val="0"/>
+                    <w:color w:val="004348"/>
                   </w:rPr>
                 </w:pPr>
               </w:p>
@@ -7410,21 +8119,24 @@
                   </w:numPr>
                   <w:spacing w:before="0" w:beforeAutospacing="0" w:after="0" w:afterAutospacing="0"/>
                   <w:ind w:right="120"/>
-                  <w:rPr>
-                    <w:rFonts w:ascii="Arial" w:hAnsi="Arial" w:cs="Arial"/>
-                    <w:b w:val="0"/>
-                    <w:bCs w:val="0"/>
-                    <w:color w:val="004348"/>
-                  </w:rPr>
-                </w:pPr>
-                <w:r>
-                  <w:rPr>
-                    <w:rFonts w:ascii="Arial" w:hAnsi="Arial" w:cs="Arial"/>
-                    <w:b w:val="0"/>
-                    <w:bCs w:val="0"/>
-                    <w:color w:val="004348"/>
-                  </w:rPr>
-                  <w:t xml:space="preserve">Present </w:t>
+                </w:pPr>
+                <w:r>
+                  <w:rPr>
+                    <w:rFonts w:ascii="Arial" w:hAnsi="Arial" w:cs="Arial"/>
+                    <w:b w:val="0"/>
+                    <w:bCs w:val="0"/>
+                    <w:color w:val="004348"/>
+                  </w:rPr>
+                  <w:t>Visual design of the website</w:t>
+                </w:r>
+                <w:r>
+                  <w:rPr>
+                    <w:rFonts w:ascii="Arial" w:hAnsi="Arial" w:cs="Arial"/>
+                    <w:b w:val="0"/>
+                    <w:bCs w:val="0"/>
+                    <w:color w:val="004348"/>
+                  </w:rPr>
+                  <w:t xml:space="preserve"> and sitemap</w:t>
                 </w:r>
               </w:p>
               <w:p>
@@ -7444,75 +8156,8 @@
                     <w:bCs w:val="0"/>
                     <w:color w:val="004348"/>
                   </w:rPr>
-                  <w:t>interview with the client</w:t>
-                </w:r>
-              </w:p>
-              <w:p>
-                <w:pPr>
-                  <w:pStyle w:val="aff1"/>
-                  <w:spacing w:before="0" w:beforeAutospacing="0" w:after="0" w:afterAutospacing="0"/>
-                  <w:ind w:left="120" w:right="120"/>
-                  <w:rPr>
-                    <w:rFonts w:ascii="Arial" w:hAnsi="Arial" w:cs="Arial"/>
-                    <w:b w:val="0"/>
-                    <w:bCs w:val="0"/>
-                    <w:color w:val="004348"/>
-                  </w:rPr>
-                </w:pPr>
-              </w:p>
-              <w:p>
-                <w:pPr>
-                  <w:pStyle w:val="aff1"/>
-                  <w:spacing w:before="0" w:beforeAutospacing="0" w:after="0" w:afterAutospacing="0"/>
-                  <w:ind w:left="120" w:right="120"/>
-                  <w:rPr>
-                    <w:rFonts w:ascii="Arial" w:hAnsi="Arial" w:cs="Arial"/>
-                    <w:b w:val="0"/>
-                    <w:bCs w:val="0"/>
-                    <w:color w:val="004348"/>
-                  </w:rPr>
-                </w:pPr>
-              </w:p>
-              <w:p>
-                <w:pPr>
-                  <w:pStyle w:val="aff1"/>
-                  <w:spacing w:before="0" w:beforeAutospacing="0" w:after="0" w:afterAutospacing="0"/>
-                  <w:ind w:left="120" w:right="120"/>
-                  <w:rPr>
-                    <w:rFonts w:ascii="Arial" w:hAnsi="Arial" w:cs="Arial"/>
-                    <w:bCs w:val="0"/>
-                    <w:color w:val="004348"/>
-                    <w:u w:val="single"/>
-                  </w:rPr>
-                </w:pPr>
-                <w:r>
-                  <w:rPr>
-                    <w:rFonts w:ascii="Arial" w:hAnsi="Arial" w:cs="Arial"/>
-                    <w:bCs w:val="0"/>
-                    <w:color w:val="004348"/>
-                    <w:u w:val="single"/>
-                  </w:rPr>
-                  <w:t>Tasks for the activity are</w:t>
-                </w:r>
-                <w:r>
-                  <w:rPr>
-                    <w:rFonts w:ascii="Arial" w:hAnsi="Arial" w:cs="Arial"/>
-                    <w:bCs w:val="0"/>
-                    <w:color w:val="004348"/>
-                    <w:u w:val="single"/>
-                  </w:rPr>
-                  <w:t>:</w:t>
-                </w:r>
-              </w:p>
-              <w:p>
-                <w:pPr>
-                  <w:pStyle w:val="aff1"/>
-                  <w:spacing w:before="0" w:beforeAutospacing="0" w:after="0" w:afterAutospacing="0"/>
-                  <w:ind w:left="120" w:right="120"/>
-                  <w:rPr>
-                    <w:u w:val="single"/>
-                  </w:rPr>
-                </w:pPr>
+                  <w:t xml:space="preserve">First version of ERD </w:t>
+                </w:r>
               </w:p>
               <w:p>
                 <w:pPr>
@@ -7531,8 +8176,57 @@
                     <w:bCs w:val="0"/>
                     <w:color w:val="004348"/>
                   </w:rPr>
-                  <w:t>Interview with the client and tutor</w:t>
-                </w:r>
+                  <w:t>First version of GUI design</w:t>
+                </w:r>
+              </w:p>
+              <w:p>
+                <w:pPr>
+                  <w:pStyle w:val="aff1"/>
+                  <w:spacing w:before="0" w:beforeAutospacing="0" w:after="0" w:afterAutospacing="0"/>
+                  <w:ind w:left="840" w:right="120"/>
+                </w:pPr>
+              </w:p>
+              <w:p>
+                <w:pPr>
+                  <w:pStyle w:val="aff1"/>
+                  <w:spacing w:before="0" w:beforeAutospacing="0" w:after="0" w:afterAutospacing="0"/>
+                  <w:ind w:left="840" w:right="120"/>
+                  <w:rPr>
+                    <w:rFonts w:ascii="Arial" w:hAnsi="Arial" w:cs="Arial"/>
+                    <w:b w:val="0"/>
+                    <w:bCs w:val="0"/>
+                    <w:color w:val="004348"/>
+                  </w:rPr>
+                </w:pPr>
+              </w:p>
+              <w:p>
+                <w:pPr>
+                  <w:pStyle w:val="aff1"/>
+                  <w:spacing w:before="0" w:beforeAutospacing="0" w:after="0" w:afterAutospacing="0"/>
+                  <w:ind w:left="120" w:right="120"/>
+                  <w:rPr>
+                    <w:rFonts w:ascii="Arial" w:hAnsi="Arial" w:cs="Arial"/>
+                    <w:bCs w:val="0"/>
+                    <w:color w:val="004348"/>
+                    <w:u w:val="single"/>
+                  </w:rPr>
+                </w:pPr>
+                <w:r>
+                  <w:rPr>
+                    <w:rFonts w:ascii="Arial" w:hAnsi="Arial" w:cs="Arial"/>
+                    <w:bCs w:val="0"/>
+                    <w:color w:val="004348"/>
+                    <w:u w:val="single"/>
+                  </w:rPr>
+                  <w:t>Tasks for the activity are:</w:t>
+                </w:r>
+              </w:p>
+              <w:p>
+                <w:pPr>
+                  <w:pStyle w:val="aff1"/>
+                  <w:spacing w:before="0" w:beforeAutospacing="0" w:after="0" w:afterAutospacing="0"/>
+                  <w:ind w:left="840" w:right="120"/>
+                </w:pPr>
               </w:p>
               <w:p>
                 <w:pPr>
@@ -7551,7 +8245,7 @@
                     <w:bCs w:val="0"/>
                     <w:color w:val="004348"/>
                   </w:rPr>
-                  <w:t>Make a presentation for the event</w:t>
+                  <w:t>Check in and out for the culture event</w:t>
                 </w:r>
               </w:p>
               <w:p>
@@ -7571,8 +8265,7 @@
                     <w:bCs w:val="0"/>
                     <w:color w:val="004348"/>
                   </w:rPr>
-                  <w:lastRenderedPageBreak/>
-                  <w:t>Discuss proposal and come to an agreement</w:t>
+                  <w:t>Check in and out for the camping sites</w:t>
                 </w:r>
               </w:p>
               <w:p>
@@ -7592,8 +8285,115 @@
                     <w:bCs w:val="0"/>
                     <w:color w:val="004348"/>
                   </w:rPr>
-                  <w:t>Create the first version of project plan</w:t>
-                </w:r>
+                  <w:t>Overview profile and balance of the visitors</w:t>
+                </w:r>
+              </w:p>
+              <w:p>
+                <w:pPr>
+                  <w:pStyle w:val="aff1"/>
+                  <w:spacing w:before="0" w:beforeAutospacing="0" w:after="0" w:afterAutospacing="0"/>
+                  <w:ind w:left="120" w:right="120"/>
+                </w:pPr>
+              </w:p>
+              <w:p>
+                <w:pPr>
+                  <w:pStyle w:val="aff1"/>
+                  <w:spacing w:before="0" w:beforeAutospacing="0" w:after="0" w:afterAutospacing="0"/>
+                  <w:ind w:left="120" w:right="120"/>
+                  <w:rPr>
+                    <w:rFonts w:ascii="Arial" w:hAnsi="Arial" w:cs="Arial"/>
+                    <w:b w:val="0"/>
+                    <w:bCs w:val="0"/>
+                    <w:color w:val="004348"/>
+                  </w:rPr>
+                </w:pPr>
+                <w:r>
+                  <w:rPr>
+                    <w:rFonts w:ascii="Arial" w:hAnsi="Arial" w:cs="Arial"/>
+                    <w:b w:val="0"/>
+                    <w:bCs w:val="0"/>
+                    <w:color w:val="004348"/>
+                  </w:rPr>
+                  <w:t>Estimated duration is from 15-09-2018 until 23-09-2018</w:t>
+                </w:r>
+              </w:p>
+              <w:p>
+                <w:pPr>
+                  <w:pStyle w:val="aff1"/>
+                  <w:spacing w:before="0" w:beforeAutospacing="0" w:after="0" w:afterAutospacing="0"/>
+                  <w:ind w:left="120" w:right="120"/>
+                </w:pPr>
+                <w:r>
+                  <w:rPr>
+                    <w:rFonts w:ascii="Arial" w:hAnsi="Arial" w:cs="Arial"/>
+                    <w:b w:val="0"/>
+                    <w:bCs w:val="0"/>
+                    <w:color w:val="004348"/>
+                  </w:rPr>
+                  <w:t>Actual working hours: 10 hours</w:t>
+                </w:r>
+              </w:p>
+              <w:p>
+                <w:pPr>
+                  <w:pStyle w:val="aff1"/>
+                  <w:spacing w:before="0" w:beforeAutospacing="0" w:after="0" w:afterAutospacing="0"/>
+                  <w:ind w:left="120" w:right="120"/>
+                  <w:rPr>
+                    <w:rFonts w:ascii="Arial" w:hAnsi="Arial" w:cs="Arial"/>
+                    <w:b w:val="0"/>
+                    <w:bCs w:val="0"/>
+                    <w:color w:val="004348"/>
+                  </w:rPr>
+                </w:pPr>
+                <w:r>
+                  <w:rPr>
+                    <w:rFonts w:ascii="Arial" w:hAnsi="Arial" w:cs="Arial"/>
+                    <w:b w:val="0"/>
+                    <w:bCs w:val="0"/>
+                    <w:color w:val="004348"/>
+                  </w:rPr>
+                  <w:t xml:space="preserve"> </w:t>
+                </w:r>
+              </w:p>
+              <w:p>
+                <w:pPr>
+                  <w:pStyle w:val="aff1"/>
+                  <w:spacing w:before="0" w:beforeAutospacing="0" w:after="0" w:afterAutospacing="0"/>
+                  <w:ind w:left="120" w:right="120"/>
+                </w:pPr>
+              </w:p>
+              <w:p>
+                <w:pPr>
+                  <w:pStyle w:val="aff1"/>
+                  <w:spacing w:before="0" w:beforeAutospacing="0" w:after="0" w:afterAutospacing="0"/>
+                  <w:ind w:left="120" w:right="120"/>
+                  <w:rPr>
+                    <w:rFonts w:ascii="Arial" w:hAnsi="Arial" w:cs="Arial"/>
+                    <w:bCs w:val="0"/>
+                    <w:color w:val="004348"/>
+                    <w:u w:val="single"/>
+                  </w:rPr>
+                </w:pPr>
+                <w:r>
+                  <w:rPr>
+                    <w:rFonts w:ascii="Arial" w:hAnsi="Arial" w:cs="Arial"/>
+                    <w:bCs w:val="0"/>
+                    <w:color w:val="004348"/>
+                    <w:u w:val="single"/>
+                  </w:rPr>
+                  <w:t>Deliverables for milestone M3 are:</w:t>
+                </w:r>
+              </w:p>
+              <w:p>
+                <w:pPr>
+                  <w:pStyle w:val="aff1"/>
+                  <w:spacing w:before="0" w:beforeAutospacing="0" w:after="0" w:afterAutospacing="0"/>
+                  <w:ind w:right="120"/>
+                  <w:textAlignment w:val="baseline"/>
+                  <w:rPr>
+                    <w:u w:val="single"/>
+                  </w:rPr>
+                </w:pPr>
               </w:p>
               <w:p>
                 <w:pPr>
@@ -7604,15 +8404,22 @@
                   </w:numPr>
                   <w:spacing w:before="0" w:beforeAutospacing="0" w:after="0" w:afterAutospacing="0"/>
                   <w:ind w:right="120"/>
-                </w:pPr>
-                <w:r>
-                  <w:rPr>
-                    <w:rFonts w:ascii="Arial" w:hAnsi="Arial" w:cs="Arial"/>
-                    <w:b w:val="0"/>
-                    <w:bCs w:val="0"/>
-                    <w:color w:val="004348"/>
-                  </w:rPr>
-                  <w:t>Prepare to design GUI, website and database</w:t>
+                  <w:textAlignment w:val="baseline"/>
+                  <w:rPr>
+                    <w:rFonts w:ascii="Arial" w:hAnsi="Arial" w:cs="Arial"/>
+                    <w:b w:val="0"/>
+                    <w:bCs w:val="0"/>
+                    <w:color w:val="004348"/>
+                  </w:rPr>
+                </w:pPr>
+                <w:r>
+                  <w:rPr>
+                    <w:rFonts w:ascii="Arial" w:hAnsi="Arial" w:cs="Arial"/>
+                    <w:b w:val="0"/>
+                    <w:bCs w:val="0"/>
+                    <w:color w:val="004348"/>
+                  </w:rPr>
+                  <w:t>Final version of project plan</w:t>
                 </w:r>
               </w:p>
               <w:p>
@@ -7632,92 +8439,17 @@
                     <w:bCs w:val="0"/>
                     <w:color w:val="004348"/>
                   </w:rPr>
-                  <w:t>Investigate identification method, e.g.: barcode, QR-code or RFID-chip</w:t>
-                </w:r>
-              </w:p>
-              <w:p>
-                <w:pPr>
-                  <w:pStyle w:val="aff1"/>
-                  <w:spacing w:before="0" w:beforeAutospacing="0" w:after="0" w:afterAutospacing="0"/>
-                  <w:ind w:left="120" w:right="120"/>
-                </w:pPr>
-                <w:r>
-                  <w:rPr>
-                    <w:rFonts w:ascii="Arial" w:hAnsi="Arial" w:cs="Arial"/>
-                    <w:b w:val="0"/>
-                    <w:bCs w:val="0"/>
-                    <w:color w:val="004348"/>
-                  </w:rPr>
-                  <w:t xml:space="preserve"> </w:t>
-                </w:r>
-              </w:p>
-              <w:p>
-                <w:pPr>
-                  <w:pStyle w:val="aff1"/>
-                  <w:spacing w:before="0" w:beforeAutospacing="0" w:after="0" w:afterAutospacing="0"/>
-                  <w:ind w:left="120" w:right="120"/>
-                  <w:rPr>
-                    <w:rFonts w:ascii="Arial" w:hAnsi="Arial" w:cs="Arial"/>
-                    <w:b w:val="0"/>
-                    <w:bCs w:val="0"/>
-                    <w:color w:val="004348"/>
-                  </w:rPr>
-                </w:pPr>
-                <w:r>
-                  <w:rPr>
-                    <w:rFonts w:ascii="Arial" w:hAnsi="Arial" w:cs="Arial"/>
-                    <w:b w:val="0"/>
-                    <w:bCs w:val="0"/>
-                    <w:color w:val="004348"/>
-                  </w:rPr>
-                  <w:t>Estimated duration is from 04-09-2018 until 14-09-2018</w:t>
-                </w:r>
-              </w:p>
-              <w:p>
-                <w:pPr>
-                  <w:pStyle w:val="aff1"/>
-                  <w:spacing w:before="0" w:beforeAutospacing="0" w:after="0" w:afterAutospacing="0"/>
-                  <w:ind w:left="120" w:right="120"/>
-                </w:pPr>
-              </w:p>
-              <w:p>
-                <w:pPr>
-                  <w:pStyle w:val="aff1"/>
-                  <w:spacing w:before="0" w:beforeAutospacing="0" w:after="0" w:afterAutospacing="0"/>
-                  <w:ind w:left="120" w:right="120"/>
-                </w:pPr>
-              </w:p>
-              <w:p>
-                <w:pPr>
-                  <w:pStyle w:val="aff1"/>
-                  <w:spacing w:before="0" w:beforeAutospacing="0" w:after="0" w:afterAutospacing="0"/>
-                  <w:ind w:left="120" w:right="120"/>
-                  <w:rPr>
-                    <w:rFonts w:ascii="Arial" w:hAnsi="Arial" w:cs="Arial"/>
-                    <w:bCs w:val="0"/>
-                    <w:color w:val="004348"/>
-                    <w:u w:val="single"/>
-                  </w:rPr>
-                </w:pPr>
-                <w:r>
-                  <w:rPr>
-                    <w:rFonts w:ascii="Arial" w:hAnsi="Arial" w:cs="Arial"/>
-                    <w:bCs w:val="0"/>
-                    <w:color w:val="004348"/>
-                    <w:u w:val="single"/>
-                  </w:rPr>
-                  <w:t>Deliverables for milestone M2 are:</w:t>
-                </w:r>
-              </w:p>
-              <w:p>
-                <w:pPr>
-                  <w:pStyle w:val="aff1"/>
-                  <w:spacing w:before="0" w:beforeAutospacing="0" w:after="0" w:afterAutospacing="0"/>
-                  <w:ind w:left="120" w:right="120"/>
-                  <w:rPr>
-                    <w:u w:val="single"/>
-                  </w:rPr>
-                </w:pPr>
+                  <w:t>Visual design of the website</w:t>
+                </w:r>
+                <w:r>
+                  <w:rPr>
+                    <w:rFonts w:ascii="Arial" w:hAnsi="Arial" w:cs="Arial"/>
+                    <w:b w:val="0"/>
+                    <w:bCs w:val="0"/>
+                    <w:color w:val="004348"/>
+                  </w:rPr>
+                  <w:t xml:space="preserve"> and sitemap</w:t>
+                </w:r>
               </w:p>
               <w:p>
                 <w:pPr>
@@ -7736,7 +8468,7 @@
                     <w:bCs w:val="0"/>
                     <w:color w:val="004348"/>
                   </w:rPr>
-                  <w:t>Presentation for the event</w:t>
+                  <w:t>First version of ERD diagram</w:t>
                 </w:r>
               </w:p>
               <w:p>
@@ -7748,42 +8480,83 @@
                   </w:numPr>
                   <w:spacing w:before="0" w:beforeAutospacing="0" w:after="0" w:afterAutospacing="0"/>
                   <w:ind w:right="120"/>
-                </w:pPr>
-                <w:r>
-                  <w:rPr>
-                    <w:rFonts w:ascii="Arial" w:hAnsi="Arial" w:cs="Arial"/>
-                    <w:b w:val="0"/>
-                    <w:bCs w:val="0"/>
-                    <w:color w:val="004348"/>
-                  </w:rPr>
-                  <w:t>First version of project plan</w:t>
-                </w:r>
-              </w:p>
-              <w:p>
-                <w:pPr>
-                  <w:pStyle w:val="aff1"/>
-                  <w:spacing w:before="0" w:beforeAutospacing="0" w:after="0" w:afterAutospacing="0"/>
-                  <w:ind w:left="720" w:right="120"/>
-                  <w:rPr>
-                    <w:rFonts w:ascii="Arial" w:hAnsi="Arial" w:cs="Arial"/>
-                    <w:b w:val="0"/>
-                    <w:bCs w:val="0"/>
-                    <w:color w:val="004348"/>
-                  </w:rPr>
-                </w:pPr>
-              </w:p>
-              <w:p>
-                <w:pPr>
-                  <w:pStyle w:val="20"/>
-                  <w:outlineLvl w:val="1"/>
-                </w:pPr>
-              </w:p>
-              <w:p>
-                <w:pPr>
-                  <w:pStyle w:val="aff1"/>
-                  <w:spacing w:before="0" w:beforeAutospacing="0" w:after="0" w:afterAutospacing="0"/>
-                  <w:ind w:left="720" w:right="120"/>
-                </w:pPr>
+                  <w:textAlignment w:val="baseline"/>
+                  <w:rPr>
+                    <w:rFonts w:ascii="Arial" w:hAnsi="Arial" w:cs="Arial"/>
+                    <w:b w:val="0"/>
+                    <w:bCs w:val="0"/>
+                    <w:color w:val="004348"/>
+                  </w:rPr>
+                </w:pPr>
+                <w:r>
+                  <w:rPr>
+                    <w:rFonts w:ascii="Arial" w:hAnsi="Arial" w:cs="Arial"/>
+                    <w:b w:val="0"/>
+                    <w:bCs w:val="0"/>
+                    <w:color w:val="004348"/>
+                  </w:rPr>
+                  <w:t>First version of GUI design</w:t>
+                </w:r>
+              </w:p>
+              <w:p>
+                <w:pPr>
+                  <w:pStyle w:val="aff1"/>
+                  <w:spacing w:before="0" w:beforeAutospacing="0" w:after="0" w:afterAutospacing="0"/>
+                  <w:ind w:left="360"/>
+                  <w:rPr>
+                    <w:b w:val="0"/>
+                    <w:bCs w:val="0"/>
+                  </w:rPr>
+                </w:pPr>
+                <w:r>
+                  <w:rPr>
+                    <w:rStyle w:val="apple-tab-span"/>
+                    <w:rFonts w:ascii="Arial" w:hAnsi="Arial" w:cs="Arial"/>
+                    <w:b w:val="0"/>
+                    <w:bCs w:val="0"/>
+                    <w:color w:val="004348"/>
+                    <w:sz w:val="20"/>
+                    <w:szCs w:val="20"/>
+                  </w:rPr>
+                  <w:lastRenderedPageBreak/>
+                  <w:tab/>
+                </w:r>
+                <w:r>
+                  <w:rPr>
+                    <w:rStyle w:val="apple-tab-span"/>
+                    <w:rFonts w:ascii="Arial" w:hAnsi="Arial" w:cs="Arial"/>
+                    <w:b w:val="0"/>
+                    <w:bCs w:val="0"/>
+                    <w:color w:val="004348"/>
+                    <w:sz w:val="20"/>
+                    <w:szCs w:val="20"/>
+                  </w:rPr>
+                  <w:tab/>
+                </w:r>
+                <w:r>
+                  <w:rPr>
+                    <w:rStyle w:val="apple-tab-span"/>
+                    <w:rFonts w:ascii="Arial" w:hAnsi="Arial" w:cs="Arial"/>
+                    <w:b w:val="0"/>
+                    <w:bCs w:val="0"/>
+                    <w:color w:val="004348"/>
+                    <w:sz w:val="20"/>
+                    <w:szCs w:val="20"/>
+                  </w:rPr>
+                  <w:tab/>
+                </w:r>
+                <w:r>
+                  <w:rPr>
+                    <w:rStyle w:val="apple-tab-span"/>
+                    <w:rFonts w:ascii="Arial" w:hAnsi="Arial" w:cs="Arial"/>
+                    <w:b w:val="0"/>
+                    <w:bCs w:val="0"/>
+                    <w:color w:val="004348"/>
+                    <w:sz w:val="20"/>
+                    <w:szCs w:val="20"/>
+                  </w:rPr>
+                  <w:tab/>
+                </w:r>
               </w:p>
               <w:p>
                 <w:pPr>
@@ -7798,16 +8571,7 @@
                     <w:szCs w:val="48"/>
                   </w:rPr>
                 </w:pPr>
-                <w:r>
-                  <w:rPr>
-                    <w:rFonts w:ascii="Arial" w:hAnsi="Arial" w:cs="Arial"/>
-                    <w:b w:val="0"/>
-                    <w:bCs w:val="0"/>
-                    <w:color w:val="004348"/>
-                  </w:rPr>
-                  <w:t xml:space="preserve"> </w:t>
-                </w:r>
-                <w:bookmarkStart w:id="14" w:name="_Toc525546987"/>
+                <w:bookmarkStart w:id="16" w:name="_Toc525546988"/>
                 <w:r>
                   <w:rPr>
                     <w:rFonts w:asciiTheme="minorHAnsi" w:hAnsiTheme="minorHAnsi" w:cstheme="minorHAnsi"/>
@@ -7817,9 +8581,9 @@
                     <w:sz w:val="48"/>
                     <w:szCs w:val="48"/>
                   </w:rPr>
-                  <w:t>Phase 3: Design</w:t>
-                </w:r>
-                <w:bookmarkEnd w:id="14"/>
+                  <w:t>Phase 4: Improve</w:t>
+                </w:r>
+                <w:bookmarkEnd w:id="16"/>
               </w:p>
               <w:p>
                 <w:pPr>
@@ -7858,66 +8622,19 @@
                     <w:color w:val="004348"/>
                     <w:u w:val="single"/>
                   </w:rPr>
-                  <w:t xml:space="preserve">The </w:t>
-                </w:r>
-                <w:r>
+                  <w:t xml:space="preserve">The fourth phase has one activity: </w:t>
+                </w:r>
+              </w:p>
+              <w:p>
+                <w:pPr>
+                  <w:pStyle w:val="aff1"/>
+                  <w:spacing w:before="0" w:beforeAutospacing="0" w:after="0" w:afterAutospacing="0"/>
+                  <w:ind w:left="120" w:right="120"/>
                   <w:rPr>
                     <w:rFonts w:ascii="Arial" w:hAnsi="Arial" w:cs="Arial"/>
                     <w:bCs w:val="0"/>
                     <w:color w:val="004348"/>
                     <w:u w:val="single"/>
-                  </w:rPr>
-                  <w:t>third</w:t>
-                </w:r>
-                <w:r>
-                  <w:rPr>
-                    <w:rFonts w:ascii="Arial" w:hAnsi="Arial" w:cs="Arial"/>
-                    <w:bCs w:val="0"/>
-                    <w:color w:val="004348"/>
-                    <w:u w:val="single"/>
-                  </w:rPr>
-                  <w:t xml:space="preserve"> phase has </w:t>
-                </w:r>
-                <w:r>
-                  <w:rPr>
-                    <w:rFonts w:ascii="Arial" w:hAnsi="Arial" w:cs="Arial"/>
-                    <w:bCs w:val="0"/>
-                    <w:color w:val="004348"/>
-                    <w:u w:val="single"/>
-                  </w:rPr>
-                  <w:t xml:space="preserve">three </w:t>
-                </w:r>
-                <w:bookmarkStart w:id="15" w:name="_GoBack"/>
-                <w:bookmarkEnd w:id="15"/>
-                <w:r>
-                  <w:rPr>
-                    <w:rFonts w:ascii="Arial" w:hAnsi="Arial" w:cs="Arial"/>
-                    <w:bCs w:val="0"/>
-                    <w:color w:val="004348"/>
-                    <w:u w:val="single"/>
-                  </w:rPr>
-                  <w:t>activities</w:t>
-                </w:r>
-                <w:r>
-                  <w:rPr>
-                    <w:rFonts w:ascii="Arial" w:hAnsi="Arial" w:cs="Arial"/>
-                    <w:bCs w:val="0"/>
-                    <w:color w:val="004348"/>
-                    <w:u w:val="single"/>
-                  </w:rPr>
-                  <w:t xml:space="preserve">: </w:t>
-                </w:r>
-              </w:p>
-              <w:p>
-                <w:pPr>
-                  <w:pStyle w:val="aff1"/>
-                  <w:spacing w:before="0" w:beforeAutospacing="0" w:after="0" w:afterAutospacing="0"/>
-                  <w:ind w:left="120" w:right="120"/>
-                  <w:rPr>
-                    <w:rFonts w:ascii="Arial" w:hAnsi="Arial" w:cs="Arial"/>
-                    <w:b w:val="0"/>
-                    <w:bCs w:val="0"/>
-                    <w:color w:val="004348"/>
                   </w:rPr>
                 </w:pPr>
               </w:p>
@@ -7938,8 +8655,72 @@
                     <w:bCs w:val="0"/>
                     <w:color w:val="004348"/>
                   </w:rPr>
-                  <w:t>Sitemap</w:t>
-                </w:r>
+                  <w:t>Improve the software design (Non-functional)</w:t>
+                </w:r>
+              </w:p>
+              <w:p>
+                <w:pPr>
+                  <w:pStyle w:val="aff1"/>
+                  <w:spacing w:before="0" w:beforeAutospacing="0" w:after="0" w:afterAutospacing="0"/>
+                  <w:ind w:left="840" w:right="120"/>
+                </w:pPr>
+              </w:p>
+              <w:p>
+                <w:pPr>
+                  <w:pStyle w:val="aff1"/>
+                  <w:spacing w:before="0" w:beforeAutospacing="0" w:after="0" w:afterAutospacing="0"/>
+                  <w:ind w:left="1200" w:right="120" w:hanging="720"/>
+                  <w:rPr>
+                    <w:rFonts w:ascii="Arial" w:hAnsi="Arial" w:cs="Arial"/>
+                    <w:b w:val="0"/>
+                    <w:bCs w:val="0"/>
+                    <w:color w:val="004348"/>
+                  </w:rPr>
+                </w:pPr>
+              </w:p>
+              <w:p>
+                <w:pPr>
+                  <w:pStyle w:val="aff1"/>
+                  <w:spacing w:before="0" w:beforeAutospacing="0" w:after="0" w:afterAutospacing="0"/>
+                  <w:ind w:left="120" w:right="120"/>
+                  <w:rPr>
+                    <w:rFonts w:ascii="Arial" w:hAnsi="Arial" w:cs="Arial"/>
+                    <w:bCs w:val="0"/>
+                    <w:color w:val="004348"/>
+                    <w:u w:val="single"/>
+                  </w:rPr>
+                </w:pPr>
+                <w:r>
+                  <w:rPr>
+                    <w:rFonts w:ascii="Arial" w:hAnsi="Arial" w:cs="Arial"/>
+                    <w:bCs w:val="0"/>
+                    <w:color w:val="004348"/>
+                    <w:u w:val="single"/>
+                  </w:rPr>
+                  <w:t>Tasks for the activity are</w:t>
+                </w:r>
+                <w:r>
+                  <w:rPr>
+                    <w:rFonts w:ascii="Arial" w:hAnsi="Arial" w:cs="Arial"/>
+                    <w:bCs w:val="0"/>
+                    <w:color w:val="004348"/>
+                    <w:u w:val="single"/>
+                  </w:rPr>
+                  <w:t>:</w:t>
+                </w:r>
+              </w:p>
+              <w:p>
+                <w:pPr>
+                  <w:pStyle w:val="aff1"/>
+                  <w:spacing w:before="0" w:beforeAutospacing="0" w:after="0" w:afterAutospacing="0"/>
+                  <w:ind w:left="1200" w:right="120" w:hanging="720"/>
+                  <w:rPr>
+                    <w:rFonts w:ascii="Arial" w:hAnsi="Arial" w:cs="Arial"/>
+                    <w:b w:val="0"/>
+                    <w:bCs w:val="0"/>
+                    <w:color w:val="004348"/>
+                  </w:rPr>
+                </w:pPr>
               </w:p>
               <w:p>
                 <w:pPr>
@@ -7958,7 +8739,7 @@
                     <w:bCs w:val="0"/>
                     <w:color w:val="004348"/>
                   </w:rPr>
-                  <w:t>Visual design of the website</w:t>
+                  <w:t>Meeting with tutor</w:t>
                 </w:r>
               </w:p>
               <w:p>
@@ -7978,57 +8759,8 @@
                     <w:bCs w:val="0"/>
                     <w:color w:val="004348"/>
                   </w:rPr>
-                  <w:t>First version of ERD diagram</w:t>
-                </w:r>
-              </w:p>
-              <w:p>
-                <w:pPr>
-                  <w:pStyle w:val="aff1"/>
-                  <w:spacing w:before="0" w:beforeAutospacing="0" w:after="0" w:afterAutospacing="0"/>
-                  <w:ind w:left="840" w:right="120"/>
-                </w:pPr>
-              </w:p>
-              <w:p>
-                <w:pPr>
-                  <w:pStyle w:val="aff1"/>
-                  <w:spacing w:before="0" w:beforeAutospacing="0" w:after="0" w:afterAutospacing="0"/>
-                  <w:ind w:left="840" w:right="120"/>
-                  <w:rPr>
-                    <w:rFonts w:ascii="Arial" w:hAnsi="Arial" w:cs="Arial"/>
-                    <w:b w:val="0"/>
-                    <w:bCs w:val="0"/>
-                    <w:color w:val="004348"/>
-                  </w:rPr>
-                </w:pPr>
-              </w:p>
-              <w:p>
-                <w:pPr>
-                  <w:pStyle w:val="aff1"/>
-                  <w:spacing w:before="0" w:beforeAutospacing="0" w:after="0" w:afterAutospacing="0"/>
-                  <w:ind w:left="120" w:right="120"/>
-                  <w:rPr>
-                    <w:rFonts w:ascii="Arial" w:hAnsi="Arial" w:cs="Arial"/>
-                    <w:bCs w:val="0"/>
-                    <w:color w:val="004348"/>
-                    <w:u w:val="single"/>
-                  </w:rPr>
-                </w:pPr>
-                <w:r>
-                  <w:rPr>
-                    <w:rFonts w:ascii="Arial" w:hAnsi="Arial" w:cs="Arial"/>
-                    <w:bCs w:val="0"/>
-                    <w:color w:val="004348"/>
-                    <w:u w:val="single"/>
-                  </w:rPr>
-                  <w:t>Tasks for the activity are:</w:t>
-                </w:r>
-              </w:p>
-              <w:p>
-                <w:pPr>
-                  <w:pStyle w:val="aff1"/>
-                  <w:spacing w:before="0" w:beforeAutospacing="0" w:after="0" w:afterAutospacing="0"/>
-                  <w:ind w:left="840" w:right="120"/>
-                </w:pPr>
+                  <w:t>Discuss the software design(Non-functional)</w:t>
+                </w:r>
               </w:p>
               <w:p>
                 <w:pPr>
@@ -8047,7 +8779,7 @@
                     <w:bCs w:val="0"/>
                     <w:color w:val="004348"/>
                   </w:rPr>
-                  <w:t>Check in and out for the culture event</w:t>
+                  <w:t>Improve the software design(Non-functional)</w:t>
                 </w:r>
               </w:p>
               <w:p>
@@ -8067,7 +8799,7 @@
                     <w:bCs w:val="0"/>
                     <w:color w:val="004348"/>
                   </w:rPr>
-                  <w:t>Check in and out for the camping sites</w:t>
+                  <w:t>Create setup document</w:t>
                 </w:r>
               </w:p>
               <w:p>
@@ -8087,7 +8819,7 @@
                     <w:bCs w:val="0"/>
                     <w:color w:val="004348"/>
                   </w:rPr>
-                  <w:t>Overview profile and balance of the visitors</w:t>
+                  <w:t>Work on the process report</w:t>
                 </w:r>
               </w:p>
               <w:p>
@@ -8096,21 +8828,36 @@
                   <w:spacing w:before="0" w:beforeAutospacing="0" w:after="0" w:afterAutospacing="0"/>
                   <w:ind w:left="120" w:right="120"/>
                 </w:pPr>
+                <w:r>
+                  <w:rPr>
+                    <w:rFonts w:ascii="Arial" w:hAnsi="Arial" w:cs="Arial"/>
+                    <w:b w:val="0"/>
+                    <w:bCs w:val="0"/>
+                    <w:color w:val="004348"/>
+                  </w:rPr>
+                  <w:t xml:space="preserve"> </w:t>
+                </w:r>
               </w:p>
               <w:p>
                 <w:pPr>
                   <w:pStyle w:val="aff1"/>
                   <w:spacing w:before="0" w:beforeAutospacing="0" w:after="0" w:afterAutospacing="0"/>
                   <w:ind w:left="120" w:right="120"/>
-                </w:pPr>
-                <w:r>
-                  <w:rPr>
-                    <w:rFonts w:ascii="Arial" w:hAnsi="Arial" w:cs="Arial"/>
-                    <w:b w:val="0"/>
-                    <w:bCs w:val="0"/>
-                    <w:color w:val="004348"/>
-                  </w:rPr>
-                  <w:t>Estimated duration is from 15-09-2018 until 23-09-2018</w:t>
+                  <w:rPr>
+                    <w:rFonts w:ascii="Arial" w:hAnsi="Arial" w:cs="Arial"/>
+                    <w:b w:val="0"/>
+                    <w:bCs w:val="0"/>
+                    <w:color w:val="004348"/>
+                  </w:rPr>
+                </w:pPr>
+                <w:r>
+                  <w:rPr>
+                    <w:rFonts w:ascii="Arial" w:hAnsi="Arial" w:cs="Arial"/>
+                    <w:b w:val="0"/>
+                    <w:bCs w:val="0"/>
+                    <w:color w:val="004348"/>
+                  </w:rPr>
+                  <w:t>Estimated duration is from 24-09-2018 until 11-11-2018</w:t>
                 </w:r>
               </w:p>
               <w:p>
@@ -8132,7 +8879,7 @@
                     <w:bCs w:val="0"/>
                     <w:color w:val="004348"/>
                   </w:rPr>
-                  <w:t xml:space="preserve"> </w:t>
+                  <w:t>Actual working hours: 30 hours</w:t>
                 </w:r>
               </w:p>
               <w:p>
@@ -8140,6 +8887,12 @@
                   <w:pStyle w:val="aff1"/>
                   <w:spacing w:before="0" w:beforeAutospacing="0" w:after="0" w:afterAutospacing="0"/>
                   <w:ind w:left="120" w:right="120"/>
+                  <w:rPr>
+                    <w:rFonts w:ascii="Arial" w:hAnsi="Arial" w:cs="Arial"/>
+                    <w:b w:val="0"/>
+                    <w:bCs w:val="0"/>
+                    <w:color w:val="004348"/>
+                  </w:rPr>
                 </w:pPr>
               </w:p>
               <w:p>
@@ -8147,6 +8900,13 @@
                   <w:pStyle w:val="aff1"/>
                   <w:spacing w:before="0" w:beforeAutospacing="0" w:after="0" w:afterAutospacing="0"/>
                   <w:ind w:left="120" w:right="120"/>
+                </w:pPr>
+              </w:p>
+              <w:p>
+                <w:pPr>
+                  <w:pStyle w:val="aff1"/>
+                  <w:spacing w:before="0" w:beforeAutospacing="0" w:after="0" w:afterAutospacing="0"/>
+                  <w:ind w:left="120" w:right="120"/>
                   <w:rPr>
                     <w:rFonts w:ascii="Arial" w:hAnsi="Arial" w:cs="Arial"/>
                     <w:bCs w:val="0"/>
@@ -8161,15 +8921,14 @@
                     <w:color w:val="004348"/>
                     <w:u w:val="single"/>
                   </w:rPr>
-                  <w:t>Deliverables for milestone M3 are:</w:t>
-                </w:r>
-              </w:p>
-              <w:p>
-                <w:pPr>
-                  <w:pStyle w:val="aff1"/>
-                  <w:spacing w:before="0" w:beforeAutospacing="0" w:after="0" w:afterAutospacing="0"/>
-                  <w:ind w:right="120"/>
-                  <w:textAlignment w:val="baseline"/>
+                  <w:t>Deliverables for milestone M4 are:</w:t>
+                </w:r>
+              </w:p>
+              <w:p>
+                <w:pPr>
+                  <w:pStyle w:val="aff1"/>
+                  <w:spacing w:before="0" w:beforeAutospacing="0" w:after="0" w:afterAutospacing="0"/>
+                  <w:ind w:left="120" w:right="120"/>
                   <w:rPr>
                     <w:u w:val="single"/>
                   </w:rPr>
@@ -8184,22 +8943,15 @@
                   </w:numPr>
                   <w:spacing w:before="0" w:beforeAutospacing="0" w:after="0" w:afterAutospacing="0"/>
                   <w:ind w:right="120"/>
-                  <w:textAlignment w:val="baseline"/>
-                  <w:rPr>
-                    <w:rFonts w:ascii="Arial" w:hAnsi="Arial" w:cs="Arial"/>
-                    <w:b w:val="0"/>
-                    <w:bCs w:val="0"/>
-                    <w:color w:val="004348"/>
-                  </w:rPr>
-                </w:pPr>
-                <w:r>
-                  <w:rPr>
-                    <w:rFonts w:ascii="Arial" w:hAnsi="Arial" w:cs="Arial"/>
-                    <w:b w:val="0"/>
-                    <w:bCs w:val="0"/>
-                    <w:color w:val="004348"/>
-                  </w:rPr>
-                  <w:t>Final version of project plan</w:t>
+                </w:pPr>
+                <w:r>
+                  <w:rPr>
+                    <w:rFonts w:ascii="Arial" w:hAnsi="Arial" w:cs="Arial"/>
+                    <w:b w:val="0"/>
+                    <w:bCs w:val="0"/>
+                    <w:color w:val="004348"/>
+                  </w:rPr>
+                  <w:t>Non-functional application GUI, website and database(ERD)</w:t>
                 </w:r>
               </w:p>
               <w:p>
@@ -8219,7 +8971,7 @@
                     <w:bCs w:val="0"/>
                     <w:color w:val="004348"/>
                   </w:rPr>
-                  <w:t>Sitemap</w:t>
+                  <w:t>Setup document</w:t>
                 </w:r>
               </w:p>
               <w:p>
@@ -8239,7 +8991,7 @@
                     <w:bCs w:val="0"/>
                     <w:color w:val="004348"/>
                   </w:rPr>
-                  <w:t>Visual design of the website</w:t>
+                  <w:t>Process report of block 1</w:t>
                 </w:r>
               </w:p>
               <w:p>
@@ -8259,8 +9011,130 @@
                     <w:bCs w:val="0"/>
                     <w:color w:val="004348"/>
                   </w:rPr>
-                  <w:t>First version of ERD diagram</w:t>
-                </w:r>
+                  <w:t>Agenda's and minutes meeting</w:t>
+                </w:r>
+              </w:p>
+              <w:p/>
+              <w:p>
+                <w:pPr>
+                  <w:pStyle w:val="aff1"/>
+                  <w:spacing w:before="0" w:beforeAutospacing="0" w:after="0" w:afterAutospacing="0"/>
+                  <w:ind w:left="120" w:right="120"/>
+                </w:pPr>
+                <w:r>
+                  <w:rPr>
+                    <w:rFonts w:ascii="Arial" w:hAnsi="Arial" w:cs="Arial"/>
+                    <w:b w:val="0"/>
+                    <w:bCs w:val="0"/>
+                    <w:color w:val="004348"/>
+                  </w:rPr>
+                  <w:t xml:space="preserve"> </w:t>
+                </w:r>
+              </w:p>
+              <w:p>
+                <w:pPr>
+                  <w:pStyle w:val="aff1"/>
+                  <w:spacing w:before="0" w:beforeAutospacing="0" w:after="0" w:afterAutospacing="0"/>
+                  <w:ind w:left="120" w:right="120"/>
+                </w:pPr>
+                <w:r>
+                  <w:rPr>
+                    <w:rFonts w:ascii="Arial" w:hAnsi="Arial" w:cs="Arial"/>
+                    <w:b w:val="0"/>
+                    <w:bCs w:val="0"/>
+                    <w:color w:val="004348"/>
+                  </w:rPr>
+                  <w:t xml:space="preserve"> </w:t>
+                </w:r>
+              </w:p>
+              <w:p>
+                <w:pPr>
+                  <w:pStyle w:val="20"/>
+                  <w:outlineLvl w:val="1"/>
+                  <w:rPr>
+                    <w:rFonts w:asciiTheme="minorHAnsi" w:hAnsiTheme="minorHAnsi" w:cstheme="minorHAnsi"/>
+                    <w:bCs w:val="0"/>
+                    <w:color w:val="03ABAB" w:themeColor="text2" w:themeTint="BF"/>
+                    <w:spacing w:val="0"/>
+                    <w:sz w:val="48"/>
+                    <w:szCs w:val="48"/>
+                  </w:rPr>
+                </w:pPr>
+                <w:bookmarkStart w:id="17" w:name="_Toc525546989"/>
+                <w:r>
+                  <w:rPr>
+                    <w:rFonts w:asciiTheme="minorHAnsi" w:hAnsiTheme="minorHAnsi" w:cstheme="minorHAnsi"/>
+                    <w:bCs w:val="0"/>
+                    <w:color w:val="03ABAB" w:themeColor="text2" w:themeTint="BF"/>
+                    <w:spacing w:val="0"/>
+                    <w:sz w:val="48"/>
+                    <w:szCs w:val="48"/>
+                  </w:rPr>
+                  <w:t>Phase 5: Develop</w:t>
+                </w:r>
+                <w:bookmarkEnd w:id="17"/>
+              </w:p>
+              <w:p>
+                <w:pPr>
+                  <w:pStyle w:val="20"/>
+                  <w:outlineLvl w:val="1"/>
+                  <w:rPr>
+                    <w:rFonts w:ascii="Arial" w:hAnsi="Arial" w:cs="Arial"/>
+                    <w:bCs w:val="0"/>
+                    <w:color w:val="004348"/>
+                    <w:sz w:val="24"/>
+                    <w:szCs w:val="24"/>
+                    <w:u w:val="single"/>
+                  </w:rPr>
+                </w:pPr>
+                <w:r>
+                  <w:rPr>
+                    <w:rFonts w:asciiTheme="minorHAnsi" w:hAnsiTheme="minorHAnsi" w:cstheme="minorHAnsi"/>
+                    <w:bCs w:val="0"/>
+                    <w:color w:val="03ABAB" w:themeColor="text2" w:themeTint="BF"/>
+                    <w:spacing w:val="0"/>
+                    <w:sz w:val="24"/>
+                    <w:szCs w:val="24"/>
+                  </w:rPr>
+                  <w:t xml:space="preserve"> </w:t>
+                </w:r>
+                <w:bookmarkStart w:id="18" w:name="_Toc525546990"/>
+                <w:r>
+                  <w:rPr>
+                    <w:rFonts w:ascii="Arial" w:hAnsi="Arial" w:cs="Arial"/>
+                    <w:bCs w:val="0"/>
+                    <w:color w:val="004348"/>
+                    <w:sz w:val="24"/>
+                    <w:szCs w:val="24"/>
+                    <w:u w:val="single"/>
+                  </w:rPr>
+                  <w:t>The fifth phase has one activity:</w:t>
+                </w:r>
+                <w:bookmarkEnd w:id="18"/>
+                <w:r>
+                  <w:rPr>
+                    <w:rFonts w:ascii="Arial" w:hAnsi="Arial" w:cs="Arial"/>
+                    <w:bCs w:val="0"/>
+                    <w:color w:val="004348"/>
+                    <w:sz w:val="24"/>
+                    <w:szCs w:val="24"/>
+                    <w:u w:val="single"/>
+                  </w:rPr>
+                  <w:t xml:space="preserve"> </w:t>
+                </w:r>
+              </w:p>
+              <w:p>
+                <w:pPr>
+                  <w:pStyle w:val="aff1"/>
+                  <w:spacing w:before="0" w:beforeAutospacing="0" w:after="0" w:afterAutospacing="0"/>
+                  <w:ind w:right="120"/>
+                  <w:rPr>
+                    <w:rFonts w:asciiTheme="minorHAnsi" w:eastAsiaTheme="minorHAnsi" w:hAnsiTheme="minorHAnsi"/>
+                    <w:color w:val="000000" w:themeColor="text1"/>
+                    <w:sz w:val="20"/>
+                    <w:szCs w:val="20"/>
+                  </w:rPr>
+                </w:pPr>
               </w:p>
               <w:p>
                 <w:pPr>
@@ -8271,94 +9145,347 @@
                   </w:numPr>
                   <w:spacing w:before="0" w:beforeAutospacing="0" w:after="0" w:afterAutospacing="0"/>
                   <w:ind w:right="120"/>
-                  <w:textAlignment w:val="baseline"/>
-                  <w:rPr>
-                    <w:rFonts w:ascii="Arial" w:hAnsi="Arial" w:cs="Arial"/>
-                    <w:b w:val="0"/>
-                    <w:bCs w:val="0"/>
-                    <w:color w:val="004348"/>
-                  </w:rPr>
-                </w:pPr>
-                <w:r>
-                  <w:rPr>
-                    <w:rFonts w:ascii="Arial" w:hAnsi="Arial" w:cs="Arial"/>
-                    <w:b w:val="0"/>
-                    <w:bCs w:val="0"/>
-                    <w:color w:val="004348"/>
-                  </w:rPr>
-                  <w:t>Agenda's and minutes meeting</w:t>
-                </w:r>
-              </w:p>
-              <w:p>
-                <w:pPr>
-                  <w:pStyle w:val="aff1"/>
-                  <w:spacing w:before="0" w:beforeAutospacing="0" w:after="0" w:afterAutospacing="0"/>
-                  <w:ind w:left="360"/>
-                  <w:rPr>
-                    <w:b w:val="0"/>
-                    <w:bCs w:val="0"/>
-                  </w:rPr>
-                </w:pPr>
-                <w:r>
-                  <w:rPr>
-                    <w:rStyle w:val="apple-tab-span"/>
-                    <w:rFonts w:ascii="Arial" w:hAnsi="Arial" w:cs="Arial"/>
-                    <w:b w:val="0"/>
-                    <w:bCs w:val="0"/>
-                    <w:color w:val="004348"/>
-                    <w:sz w:val="20"/>
-                    <w:szCs w:val="20"/>
-                  </w:rPr>
-                  <w:tab/>
-                </w:r>
-                <w:r>
-                  <w:rPr>
-                    <w:rStyle w:val="apple-tab-span"/>
-                    <w:rFonts w:ascii="Arial" w:hAnsi="Arial" w:cs="Arial"/>
-                    <w:b w:val="0"/>
-                    <w:bCs w:val="0"/>
-                    <w:color w:val="004348"/>
-                    <w:sz w:val="20"/>
-                    <w:szCs w:val="20"/>
-                  </w:rPr>
-                  <w:tab/>
-                </w:r>
-                <w:r>
-                  <w:rPr>
-                    <w:rStyle w:val="apple-tab-span"/>
-                    <w:rFonts w:ascii="Arial" w:hAnsi="Arial" w:cs="Arial"/>
-                    <w:b w:val="0"/>
-                    <w:bCs w:val="0"/>
-                    <w:color w:val="004348"/>
-                    <w:sz w:val="20"/>
-                    <w:szCs w:val="20"/>
-                  </w:rPr>
-                  <w:tab/>
-                </w:r>
-                <w:r>
-                  <w:rPr>
-                    <w:rStyle w:val="apple-tab-span"/>
-                    <w:rFonts w:ascii="Arial" w:hAnsi="Arial" w:cs="Arial"/>
-                    <w:b w:val="0"/>
-                    <w:bCs w:val="0"/>
-                    <w:color w:val="004348"/>
-                    <w:sz w:val="20"/>
-                    <w:szCs w:val="20"/>
-                  </w:rPr>
-                  <w:tab/>
-                </w:r>
-                <w:r>
-                  <w:rPr>
-                    <w:rStyle w:val="apple-tab-span"/>
-                    <w:rFonts w:ascii="Arial" w:hAnsi="Arial" w:cs="Arial"/>
-                    <w:b w:val="0"/>
-                    <w:bCs w:val="0"/>
-                    <w:color w:val="004348"/>
-                    <w:sz w:val="20"/>
-                    <w:szCs w:val="20"/>
-                  </w:rPr>
-                  <w:tab/>
-                </w:r>
+                  <w:rPr>
+                    <w:rFonts w:ascii="Arial" w:hAnsi="Arial" w:cs="Arial"/>
+                    <w:b w:val="0"/>
+                    <w:bCs w:val="0"/>
+                    <w:color w:val="004348"/>
+                  </w:rPr>
+                </w:pPr>
+                <w:r>
+                  <w:rPr>
+                    <w:rFonts w:ascii="Arial" w:hAnsi="Arial" w:cs="Arial"/>
+                    <w:b w:val="0"/>
+                    <w:bCs w:val="0"/>
+                    <w:color w:val="004348"/>
+                  </w:rPr>
+                  <w:t>Actual implementation (create functional website, functional application and the database</w:t>
+                </w:r>
+                <w:r>
+                  <w:rPr>
+                    <w:rFonts w:ascii="Arial" w:hAnsi="Arial" w:cs="Arial"/>
+                    <w:b w:val="0"/>
+                    <w:bCs w:val="0"/>
+                    <w:color w:val="004348"/>
+                  </w:rPr>
+                  <w:t>)</w:t>
+                </w:r>
+                <w:r>
+                  <w:rPr>
+                    <w:rFonts w:ascii="Arial" w:hAnsi="Arial" w:cs="Arial"/>
+                    <w:b w:val="0"/>
+                    <w:bCs w:val="0"/>
+                    <w:color w:val="004348"/>
+                  </w:rPr>
+                  <w:t xml:space="preserve"> </w:t>
+                </w:r>
+              </w:p>
+              <w:p>
+                <w:pPr>
+                  <w:pStyle w:val="aff1"/>
+                  <w:spacing w:before="0" w:beforeAutospacing="0" w:after="0" w:afterAutospacing="0"/>
+                  <w:ind w:right="120"/>
+                  <w:rPr>
+                    <w:rFonts w:ascii="Arial" w:hAnsi="Arial" w:cs="Arial"/>
+                    <w:b w:val="0"/>
+                    <w:bCs w:val="0"/>
+                    <w:color w:val="004348"/>
+                  </w:rPr>
+                </w:pPr>
+              </w:p>
+              <w:p>
+                <w:pPr>
+                  <w:pStyle w:val="aff1"/>
+                  <w:spacing w:before="0" w:beforeAutospacing="0" w:after="0" w:afterAutospacing="0"/>
+                  <w:ind w:left="120" w:right="120"/>
+                  <w:rPr>
+                    <w:rFonts w:ascii="Arial" w:hAnsi="Arial" w:cs="Arial"/>
+                    <w:bCs w:val="0"/>
+                    <w:color w:val="004348"/>
+                    <w:u w:val="single"/>
+                  </w:rPr>
+                </w:pPr>
+                <w:r>
+                  <w:rPr>
+                    <w:rFonts w:ascii="Arial" w:hAnsi="Arial" w:cs="Arial"/>
+                    <w:bCs w:val="0"/>
+                    <w:color w:val="004348"/>
+                    <w:u w:val="single"/>
+                  </w:rPr>
+                  <w:t>Tasks for the activity are</w:t>
+                </w:r>
+                <w:r>
+                  <w:rPr>
+                    <w:rFonts w:ascii="Arial" w:hAnsi="Arial" w:cs="Arial"/>
+                    <w:bCs w:val="0"/>
+                    <w:color w:val="004348"/>
+                    <w:u w:val="single"/>
+                  </w:rPr>
+                  <w:t>:</w:t>
+                </w:r>
+              </w:p>
+              <w:p>
+                <w:pPr>
+                  <w:pStyle w:val="aff1"/>
+                  <w:spacing w:before="0" w:beforeAutospacing="0" w:after="0" w:afterAutospacing="0"/>
+                  <w:ind w:left="120" w:right="120"/>
+                  <w:rPr>
+                    <w:rFonts w:ascii="Arial" w:hAnsi="Arial" w:cs="Arial"/>
+                    <w:bCs w:val="0"/>
+                    <w:color w:val="004348"/>
+                    <w:u w:val="single"/>
+                  </w:rPr>
+                </w:pPr>
+              </w:p>
+              <w:p>
+                <w:pPr>
+                  <w:pStyle w:val="aff1"/>
+                  <w:numPr>
+                    <w:ilvl w:val="0"/>
+                    <w:numId w:val="11"/>
+                  </w:numPr>
+                  <w:spacing w:before="0" w:beforeAutospacing="0" w:after="0" w:afterAutospacing="0"/>
+                  <w:ind w:right="120"/>
+                </w:pPr>
+                <w:r>
+                  <w:rPr>
+                    <w:rFonts w:ascii="Arial" w:hAnsi="Arial" w:cs="Arial"/>
+                    <w:b w:val="0"/>
+                    <w:bCs w:val="0"/>
+                    <w:color w:val="004348"/>
+                  </w:rPr>
+                  <w:t>Meeting with tutor</w:t>
+                </w:r>
+              </w:p>
+              <w:p>
+                <w:pPr>
+                  <w:pStyle w:val="aff1"/>
+                  <w:numPr>
+                    <w:ilvl w:val="0"/>
+                    <w:numId w:val="11"/>
+                  </w:numPr>
+                  <w:spacing w:before="0" w:beforeAutospacing="0" w:after="0" w:afterAutospacing="0"/>
+                  <w:ind w:right="120"/>
+                </w:pPr>
+                <w:r>
+                  <w:rPr>
+                    <w:rFonts w:ascii="Arial" w:hAnsi="Arial" w:cs="Arial"/>
+                    <w:b w:val="0"/>
+                    <w:bCs w:val="0"/>
+                    <w:color w:val="004348"/>
+                  </w:rPr>
+                  <w:t>Develop the functionalities for website</w:t>
+                </w:r>
+              </w:p>
+              <w:p>
+                <w:pPr>
+                  <w:pStyle w:val="aff1"/>
+                  <w:numPr>
+                    <w:ilvl w:val="0"/>
+                    <w:numId w:val="11"/>
+                  </w:numPr>
+                  <w:spacing w:before="0" w:beforeAutospacing="0" w:after="0" w:afterAutospacing="0"/>
+                  <w:ind w:right="120"/>
+                </w:pPr>
+                <w:r>
+                  <w:rPr>
+                    <w:rFonts w:ascii="Arial" w:hAnsi="Arial" w:cs="Arial"/>
+                    <w:b w:val="0"/>
+                    <w:bCs w:val="0"/>
+                    <w:color w:val="004348"/>
+                  </w:rPr>
+                  <w:t>Develop the functionalities for applications</w:t>
+                </w:r>
+              </w:p>
+              <w:p>
+                <w:pPr>
+                  <w:pStyle w:val="aff1"/>
+                  <w:numPr>
+                    <w:ilvl w:val="0"/>
+                    <w:numId w:val="11"/>
+                  </w:numPr>
+                  <w:spacing w:before="0" w:beforeAutospacing="0" w:after="0" w:afterAutospacing="0"/>
+                  <w:ind w:right="120"/>
+                </w:pPr>
+                <w:r>
+                  <w:rPr>
+                    <w:rFonts w:ascii="Arial" w:hAnsi="Arial" w:cs="Arial"/>
+                    <w:b w:val="0"/>
+                    <w:bCs w:val="0"/>
+                    <w:color w:val="004348"/>
+                  </w:rPr>
+                  <w:lastRenderedPageBreak/>
+                  <w:t>Develop database according to ERD</w:t>
+                </w:r>
+              </w:p>
+              <w:p>
+                <w:pPr>
+                  <w:pStyle w:val="aff1"/>
+                  <w:spacing w:before="0" w:beforeAutospacing="0" w:after="0" w:afterAutospacing="0"/>
+                  <w:ind w:left="1200" w:right="120" w:hanging="720"/>
+                </w:pPr>
+                <w:r>
+                  <w:rPr>
+                    <w:rFonts w:ascii="Arial" w:hAnsi="Arial" w:cs="Arial"/>
+                    <w:b w:val="0"/>
+                    <w:bCs w:val="0"/>
+                    <w:color w:val="004348"/>
+                  </w:rPr>
+                  <w:t xml:space="preserve"> </w:t>
+                </w:r>
+              </w:p>
+              <w:p>
+                <w:pPr>
+                  <w:pStyle w:val="aff1"/>
+                  <w:spacing w:before="0" w:beforeAutospacing="0" w:after="0" w:afterAutospacing="0"/>
+                  <w:ind w:left="120" w:right="120"/>
+                  <w:rPr>
+                    <w:rFonts w:ascii="Arial" w:hAnsi="Arial" w:cs="Arial"/>
+                    <w:b w:val="0"/>
+                    <w:bCs w:val="0"/>
+                    <w:color w:val="004348"/>
+                  </w:rPr>
+                </w:pPr>
+                <w:r>
+                  <w:rPr>
+                    <w:rFonts w:ascii="Arial" w:hAnsi="Arial" w:cs="Arial"/>
+                    <w:b w:val="0"/>
+                    <w:bCs w:val="0"/>
+                    <w:color w:val="004348"/>
+                  </w:rPr>
+                  <w:t>Estimated duration is from 12-11-2018 until 09-12-2018</w:t>
+                </w:r>
+              </w:p>
+              <w:p>
+                <w:pPr>
+                  <w:pStyle w:val="aff1"/>
+                  <w:spacing w:before="0" w:beforeAutospacing="0" w:after="0" w:afterAutospacing="0"/>
+                  <w:ind w:left="120" w:right="120"/>
+                  <w:rPr>
+                    <w:rFonts w:ascii="Arial" w:hAnsi="Arial" w:cs="Arial"/>
+                    <w:b w:val="0"/>
+                    <w:bCs w:val="0"/>
+                    <w:color w:val="004348"/>
+                  </w:rPr>
+                </w:pPr>
+                <w:r>
+                  <w:rPr>
+                    <w:rFonts w:ascii="Arial" w:hAnsi="Arial" w:cs="Arial"/>
+                    <w:b w:val="0"/>
+                    <w:bCs w:val="0"/>
+                    <w:color w:val="004348"/>
+                  </w:rPr>
+                  <w:t>Actual working hours: 80 hours</w:t>
+                </w:r>
+              </w:p>
+              <w:p>
+                <w:pPr>
+                  <w:pStyle w:val="aff1"/>
+                  <w:spacing w:before="0" w:beforeAutospacing="0" w:after="0" w:afterAutospacing="0"/>
+                  <w:ind w:left="120" w:right="120"/>
+                </w:pPr>
+              </w:p>
+              <w:p>
+                <w:pPr>
+                  <w:pStyle w:val="aff1"/>
+                  <w:spacing w:before="0" w:beforeAutospacing="0" w:after="0" w:afterAutospacing="0"/>
+                  <w:ind w:left="120" w:right="120"/>
+                  <w:rPr>
+                    <w:rFonts w:ascii="Arial" w:hAnsi="Arial" w:cs="Arial"/>
+                    <w:bCs w:val="0"/>
+                    <w:color w:val="004348"/>
+                    <w:u w:val="single"/>
+                  </w:rPr>
+                </w:pPr>
+                <w:r>
+                  <w:rPr>
+                    <w:rFonts w:ascii="Arial" w:hAnsi="Arial" w:cs="Arial"/>
+                    <w:bCs w:val="0"/>
+                    <w:color w:val="004348"/>
+                    <w:u w:val="single"/>
+                  </w:rPr>
+                  <w:t>Deliverables for milestone M5 are:</w:t>
+                </w:r>
+              </w:p>
+              <w:p>
+                <w:pPr>
+                  <w:pStyle w:val="aff1"/>
+                  <w:spacing w:before="0" w:beforeAutospacing="0" w:after="0" w:afterAutospacing="0"/>
+                  <w:ind w:right="120"/>
+                  <w:rPr>
+                    <w:u w:val="single"/>
+                  </w:rPr>
+                </w:pPr>
+              </w:p>
+              <w:p>
+                <w:pPr>
+                  <w:pStyle w:val="aff1"/>
+                  <w:numPr>
+                    <w:ilvl w:val="0"/>
+                    <w:numId w:val="11"/>
+                  </w:numPr>
+                  <w:spacing w:before="0" w:beforeAutospacing="0" w:after="0" w:afterAutospacing="0"/>
+                  <w:ind w:right="120"/>
+                </w:pPr>
+                <w:r>
+                  <w:rPr>
+                    <w:rFonts w:ascii="Arial" w:hAnsi="Arial" w:cs="Arial"/>
+                    <w:b w:val="0"/>
+                    <w:bCs w:val="0"/>
+                    <w:color w:val="004348"/>
+                  </w:rPr>
+                  <w:t>Version of website with functionalities</w:t>
+                </w:r>
+              </w:p>
+              <w:p>
+                <w:pPr>
+                  <w:pStyle w:val="aff1"/>
+                  <w:numPr>
+                    <w:ilvl w:val="0"/>
+                    <w:numId w:val="11"/>
+                  </w:numPr>
+                  <w:spacing w:before="0" w:beforeAutospacing="0" w:after="0" w:afterAutospacing="0"/>
+                  <w:ind w:right="120"/>
+                </w:pPr>
+                <w:r>
+                  <w:rPr>
+                    <w:rFonts w:ascii="Arial" w:hAnsi="Arial" w:cs="Arial"/>
+                    <w:b w:val="0"/>
+                    <w:bCs w:val="0"/>
+                    <w:color w:val="004348"/>
+                  </w:rPr>
+                  <w:t>Version of applications with functionalities</w:t>
+                </w:r>
+              </w:p>
+              <w:p>
+                <w:pPr>
+                  <w:pStyle w:val="aff1"/>
+                  <w:numPr>
+                    <w:ilvl w:val="0"/>
+                    <w:numId w:val="11"/>
+                  </w:numPr>
+                  <w:spacing w:before="0" w:beforeAutospacing="0" w:after="0" w:afterAutospacing="0"/>
+                  <w:ind w:right="120"/>
+                </w:pPr>
+                <w:r>
+                  <w:rPr>
+                    <w:rFonts w:ascii="Arial" w:hAnsi="Arial" w:cs="Arial"/>
+                    <w:b w:val="0"/>
+                    <w:bCs w:val="0"/>
+                    <w:color w:val="004348"/>
+                  </w:rPr>
+                  <w:t>Database</w:t>
+                </w:r>
+              </w:p>
+              <w:p>
+                <w:pPr>
+                  <w:spacing w:after="240"/>
+                </w:pPr>
+              </w:p>
+              <w:p>
+                <w:pPr>
+                  <w:spacing w:after="240"/>
+                </w:pPr>
               </w:p>
               <w:p>
                 <w:pPr>
@@ -8373,7 +9500,7 @@
                     <w:szCs w:val="48"/>
                   </w:rPr>
                 </w:pPr>
-                <w:bookmarkStart w:id="16" w:name="_Toc525546988"/>
+                <w:bookmarkStart w:id="19" w:name="_Toc525546991"/>
                 <w:r>
                   <w:rPr>
                     <w:rFonts w:asciiTheme="minorHAnsi" w:hAnsiTheme="minorHAnsi" w:cstheme="minorHAnsi"/>
@@ -8383,16 +9510,44 @@
                     <w:sz w:val="48"/>
                     <w:szCs w:val="48"/>
                   </w:rPr>
-                  <w:lastRenderedPageBreak/>
-                  <w:t>Phase 4: Improve</w:t>
-                </w:r>
-                <w:bookmarkEnd w:id="16"/>
-              </w:p>
+                  <w:t>Phase 6: T</w:t>
+                </w:r>
+                <w:r>
+                  <w:rPr>
+                    <w:rFonts w:asciiTheme="minorHAnsi" w:hAnsiTheme="minorHAnsi" w:cstheme="minorHAnsi"/>
+                    <w:bCs w:val="0"/>
+                    <w:color w:val="03ABAB" w:themeColor="text2" w:themeTint="BF"/>
+                    <w:spacing w:val="0"/>
+                    <w:sz w:val="48"/>
+                    <w:szCs w:val="48"/>
+                  </w:rPr>
+                  <w:t>e</w:t>
+                </w:r>
+                <w:r>
+                  <w:rPr>
+                    <w:rFonts w:asciiTheme="minorHAnsi" w:hAnsiTheme="minorHAnsi" w:cstheme="minorHAnsi"/>
+                    <w:bCs w:val="0"/>
+                    <w:color w:val="03ABAB" w:themeColor="text2" w:themeTint="BF"/>
+                    <w:spacing w:val="0"/>
+                    <w:sz w:val="48"/>
+                    <w:szCs w:val="48"/>
+                  </w:rPr>
+                  <w:t>st</w:t>
+                </w:r>
+                <w:bookmarkEnd w:id="19"/>
+              </w:p>
+              <w:p/>
               <w:p>
                 <w:pPr>
                   <w:pStyle w:val="aff1"/>
                   <w:spacing w:before="0" w:beforeAutospacing="0" w:after="0" w:afterAutospacing="0"/>
                   <w:ind w:left="120" w:right="120"/>
+                  <w:rPr>
+                    <w:rFonts w:ascii="Arial" w:hAnsi="Arial" w:cs="Arial"/>
+                    <w:bCs w:val="0"/>
+                    <w:color w:val="004348"/>
+                    <w:u w:val="single"/>
+                  </w:rPr>
                 </w:pPr>
                 <w:r>
                   <w:rPr>
@@ -8405,6 +9560,33 @@
                   </w:rPr>
                   <w:t xml:space="preserve"> </w:t>
                 </w:r>
+                <w:r>
+                  <w:rPr>
+                    <w:rFonts w:ascii="Arial" w:hAnsi="Arial" w:cs="Arial"/>
+                    <w:bCs w:val="0"/>
+                    <w:color w:val="004348"/>
+                    <w:u w:val="single"/>
+                  </w:rPr>
+                  <w:t xml:space="preserve">The </w:t>
+                </w:r>
+                <w:r>
+                  <w:rPr>
+                    <w:rFonts w:ascii="Arial" w:hAnsi="Arial" w:cs="Arial"/>
+                    <w:bCs w:val="0"/>
+                    <w:color w:val="004348"/>
+                    <w:u w:val="single"/>
+                  </w:rPr>
+                  <w:t>sixth</w:t>
+                </w:r>
+                <w:r>
+                  <w:rPr>
+                    <w:rFonts w:ascii="Arial" w:hAnsi="Arial" w:cs="Arial"/>
+                    <w:bCs w:val="0"/>
+                    <w:color w:val="004348"/>
+                    <w:u w:val="single"/>
+                  </w:rPr>
+                  <w:t xml:space="preserve"> phase has one activity: </w:t>
+                </w:r>
               </w:p>
               <w:p>
                 <w:pPr>
@@ -8413,33 +9595,24 @@
                   <w:ind w:left="120" w:right="120"/>
                   <w:rPr>
                     <w:rFonts w:ascii="Arial" w:hAnsi="Arial" w:cs="Arial"/>
-                    <w:bCs w:val="0"/>
-                    <w:color w:val="004348"/>
-                    <w:u w:val="single"/>
-                  </w:rPr>
-                </w:pPr>
-                <w:r>
-                  <w:rPr>
-                    <w:rFonts w:ascii="Arial" w:hAnsi="Arial" w:cs="Arial"/>
-                    <w:bCs w:val="0"/>
-                    <w:color w:val="004348"/>
-                    <w:u w:val="single"/>
-                  </w:rPr>
-                  <w:t xml:space="preserve">The fourth phase has one activity: </w:t>
-                </w:r>
-              </w:p>
-              <w:p>
-                <w:pPr>
-                  <w:pStyle w:val="aff1"/>
-                  <w:spacing w:before="0" w:beforeAutospacing="0" w:after="0" w:afterAutospacing="0"/>
-                  <w:ind w:left="120" w:right="120"/>
-                  <w:rPr>
-                    <w:rFonts w:ascii="Arial" w:hAnsi="Arial" w:cs="Arial"/>
-                    <w:bCs w:val="0"/>
-                    <w:color w:val="004348"/>
-                    <w:u w:val="single"/>
-                  </w:rPr>
-                </w:pPr>
+                    <w:b w:val="0"/>
+                    <w:bCs w:val="0"/>
+                    <w:color w:val="004348"/>
+                    <w:sz w:val="28"/>
+                    <w:szCs w:val="28"/>
+                  </w:rPr>
+                </w:pPr>
+                <w:r>
+                  <w:rPr>
+                    <w:rFonts w:ascii="Arial" w:hAnsi="Arial" w:cs="Arial"/>
+                    <w:b w:val="0"/>
+                    <w:bCs w:val="0"/>
+                    <w:color w:val="004348"/>
+                    <w:sz w:val="28"/>
+                    <w:szCs w:val="28"/>
+                  </w:rPr>
+                  <w:t> </w:t>
+                </w:r>
               </w:p>
               <w:p>
                 <w:pPr>
@@ -8458,21 +9631,27 @@
                     <w:bCs w:val="0"/>
                     <w:color w:val="004348"/>
                   </w:rPr>
-                  <w:t>Improve the software design (Non-functional)</w:t>
-                </w:r>
-              </w:p>
-              <w:p>
-                <w:pPr>
-                  <w:pStyle w:val="aff1"/>
-                  <w:spacing w:before="0" w:beforeAutospacing="0" w:after="0" w:afterAutospacing="0"/>
-                  <w:ind w:left="840" w:right="120"/>
-                </w:pPr>
-              </w:p>
-              <w:p>
-                <w:pPr>
-                  <w:pStyle w:val="aff1"/>
-                  <w:spacing w:before="0" w:beforeAutospacing="0" w:after="0" w:afterAutospacing="0"/>
-                  <w:ind w:left="1200" w:right="120" w:hanging="720"/>
+                  <w:t>Testing</w:t>
+                </w:r>
+              </w:p>
+              <w:p>
+                <w:pPr>
+                  <w:pStyle w:val="aff1"/>
+                  <w:spacing w:before="0" w:beforeAutospacing="0" w:after="0" w:afterAutospacing="0"/>
+                  <w:ind w:right="120"/>
+                  <w:rPr>
+                    <w:rFonts w:ascii="Arial" w:hAnsi="Arial" w:cs="Arial"/>
+                    <w:b w:val="0"/>
+                    <w:bCs w:val="0"/>
+                    <w:color w:val="004348"/>
+                  </w:rPr>
+                </w:pPr>
+              </w:p>
+              <w:p>
+                <w:pPr>
+                  <w:pStyle w:val="aff1"/>
+                  <w:spacing w:before="0" w:beforeAutospacing="0" w:after="0" w:afterAutospacing="0"/>
+                  <w:ind w:right="120"/>
                   <w:rPr>
                     <w:rFonts w:ascii="Arial" w:hAnsi="Arial" w:cs="Arial"/>
                     <w:b w:val="0"/>
@@ -8516,13 +9695,7 @@
                 <w:pPr>
                   <w:pStyle w:val="aff1"/>
                   <w:spacing w:before="0" w:beforeAutospacing="0" w:after="0" w:afterAutospacing="0"/>
-                  <w:ind w:left="1200" w:right="120" w:hanging="720"/>
-                  <w:rPr>
-                    <w:rFonts w:ascii="Arial" w:hAnsi="Arial" w:cs="Arial"/>
-                    <w:b w:val="0"/>
-                    <w:bCs w:val="0"/>
-                    <w:color w:val="004348"/>
-                  </w:rPr>
+                  <w:ind w:right="120"/>
                 </w:pPr>
               </w:p>
               <w:p>
@@ -8542,7 +9715,7 @@
                     <w:bCs w:val="0"/>
                     <w:color w:val="004348"/>
                   </w:rPr>
-                  <w:t>Meeting with tutor</w:t>
+                  <w:t>Testing the applications and websites to figure out bugs</w:t>
                 </w:r>
               </w:p>
               <w:p>
@@ -8562,7 +9735,7 @@
                     <w:bCs w:val="0"/>
                     <w:color w:val="004348"/>
                   </w:rPr>
-                  <w:t>Discuss the software design(Non-functional)</w:t>
+                  <w:t>Fixing the bugs and testing again</w:t>
                 </w:r>
               </w:p>
               <w:p>
@@ -8582,7 +9755,7 @@
                     <w:bCs w:val="0"/>
                     <w:color w:val="004348"/>
                   </w:rPr>
-                  <w:t>Improve the software design(Non-functional)</w:t>
+                  <w:t>Work on the process report</w:t>
                 </w:r>
               </w:p>
               <w:p>
@@ -8602,8 +9775,132 @@
                     <w:bCs w:val="0"/>
                     <w:color w:val="004348"/>
                   </w:rPr>
-                  <w:t>Create setup document</w:t>
-                </w:r>
+                  <w:t>Final Meeting with tutor</w:t>
+                </w:r>
+              </w:p>
+              <w:p>
+                <w:pPr>
+                  <w:pStyle w:val="aff1"/>
+                  <w:spacing w:before="0" w:beforeAutospacing="0" w:after="0" w:afterAutospacing="0"/>
+                  <w:ind w:left="1200" w:right="120"/>
+                </w:pPr>
+                <w:r>
+                  <w:rPr>
+                    <w:rFonts w:ascii="Arial" w:hAnsi="Arial" w:cs="Arial"/>
+                    <w:b w:val="0"/>
+                    <w:bCs w:val="0"/>
+                    <w:color w:val="004348"/>
+                  </w:rPr>
+                  <w:t xml:space="preserve"> </w:t>
+                </w:r>
+              </w:p>
+              <w:p>
+                <w:pPr>
+                  <w:pStyle w:val="aff1"/>
+                  <w:spacing w:before="0" w:beforeAutospacing="0" w:after="0" w:afterAutospacing="0"/>
+                  <w:ind w:left="120" w:right="120"/>
+                  <w:rPr>
+                    <w:rFonts w:ascii="Arial" w:hAnsi="Arial" w:cs="Arial"/>
+                    <w:b w:val="0"/>
+                    <w:bCs w:val="0"/>
+                    <w:color w:val="004348"/>
+                  </w:rPr>
+                </w:pPr>
+                <w:r>
+                  <w:rPr>
+                    <w:rFonts w:ascii="Arial" w:hAnsi="Arial" w:cs="Arial"/>
+                    <w:b w:val="0"/>
+                    <w:bCs w:val="0"/>
+                    <w:color w:val="004348"/>
+                  </w:rPr>
+                  <w:t>Estimated duration is from 10-12-2018 until 07-01-2019</w:t>
+                </w:r>
+              </w:p>
+              <w:p>
+                <w:pPr>
+                  <w:pStyle w:val="aff1"/>
+                  <w:spacing w:before="0" w:beforeAutospacing="0" w:after="0" w:afterAutospacing="0"/>
+                  <w:ind w:left="120" w:right="120"/>
+                  <w:rPr>
+                    <w:rFonts w:ascii="Arial" w:hAnsi="Arial" w:cs="Arial"/>
+                    <w:b w:val="0"/>
+                    <w:bCs w:val="0"/>
+                    <w:color w:val="004348"/>
+                  </w:rPr>
+                </w:pPr>
+                <w:r>
+                  <w:rPr>
+                    <w:rFonts w:ascii="Arial" w:hAnsi="Arial" w:cs="Arial"/>
+                    <w:b w:val="0"/>
+                    <w:bCs w:val="0"/>
+                    <w:color w:val="004348"/>
+                  </w:rPr>
+                  <w:t>Actual working hours: 10 hours</w:t>
+                </w:r>
+              </w:p>
+              <w:p>
+                <w:pPr>
+                  <w:pStyle w:val="aff1"/>
+                  <w:spacing w:before="0" w:beforeAutospacing="0" w:after="0" w:afterAutospacing="0"/>
+                  <w:ind w:left="120" w:right="120"/>
+                  <w:rPr>
+                    <w:rFonts w:ascii="Arial" w:hAnsi="Arial" w:cs="Arial"/>
+                    <w:b w:val="0"/>
+                    <w:bCs w:val="0"/>
+                    <w:color w:val="004348"/>
+                  </w:rPr>
+                </w:pPr>
+              </w:p>
+              <w:p>
+                <w:pPr>
+                  <w:pStyle w:val="aff1"/>
+                  <w:spacing w:before="0" w:beforeAutospacing="0" w:after="0" w:afterAutospacing="0"/>
+                  <w:ind w:left="120" w:right="120"/>
+                </w:pPr>
+              </w:p>
+              <w:p>
+                <w:pPr>
+                  <w:pStyle w:val="aff1"/>
+                  <w:spacing w:before="0" w:beforeAutospacing="0" w:after="0" w:afterAutospacing="0"/>
+                  <w:ind w:left="120" w:right="120"/>
+                  <w:rPr>
+                    <w:rFonts w:ascii="Arial" w:hAnsi="Arial" w:cs="Arial"/>
+                    <w:bCs w:val="0"/>
+                    <w:color w:val="004348"/>
+                    <w:u w:val="single"/>
+                  </w:rPr>
+                </w:pPr>
+                <w:r>
+                  <w:rPr>
+                    <w:rFonts w:ascii="Arial" w:hAnsi="Arial" w:cs="Arial"/>
+                    <w:bCs w:val="0"/>
+                    <w:color w:val="004348"/>
+                    <w:u w:val="single"/>
+                  </w:rPr>
+                  <w:t>Deliverables for milestone M6</w:t>
+                </w:r>
+                <w:r>
+                  <w:rPr>
+                    <w:rFonts w:ascii="Arial" w:hAnsi="Arial" w:cs="Arial"/>
+                    <w:bCs w:val="0"/>
+                    <w:color w:val="004348"/>
+                    <w:u w:val="single"/>
+                  </w:rPr>
+                  <w:t xml:space="preserve"> are:</w:t>
+                </w:r>
+              </w:p>
+              <w:p>
+                <w:pPr>
+                  <w:pStyle w:val="aff1"/>
+                  <w:spacing w:before="0" w:beforeAutospacing="0" w:after="0" w:afterAutospacing="0"/>
+                  <w:ind w:left="120" w:right="120"/>
+                  <w:rPr>
+                    <w:rFonts w:ascii="Arial" w:hAnsi="Arial" w:cs="Arial"/>
+                    <w:bCs w:val="0"/>
+                    <w:color w:val="004348"/>
+                    <w:u w:val="single"/>
+                  </w:rPr>
+                </w:pPr>
               </w:p>
               <w:p>
                 <w:pPr>
@@ -8614,80 +9911,6 @@
                   </w:numPr>
                   <w:spacing w:before="0" w:beforeAutospacing="0" w:after="0" w:afterAutospacing="0"/>
                   <w:ind w:right="120"/>
-                </w:pPr>
-                <w:r>
-                  <w:rPr>
-                    <w:rFonts w:ascii="Arial" w:hAnsi="Arial" w:cs="Arial"/>
-                    <w:b w:val="0"/>
-                    <w:bCs w:val="0"/>
-                    <w:color w:val="004348"/>
-                  </w:rPr>
-                  <w:t>Work on the process report</w:t>
-                </w:r>
-              </w:p>
-              <w:p>
-                <w:pPr>
-                  <w:pStyle w:val="aff1"/>
-                  <w:spacing w:before="0" w:beforeAutospacing="0" w:after="0" w:afterAutospacing="0"/>
-                  <w:ind w:left="120" w:right="120"/>
-                </w:pPr>
-                <w:r>
-                  <w:rPr>
-                    <w:rFonts w:ascii="Arial" w:hAnsi="Arial" w:cs="Arial"/>
-                    <w:b w:val="0"/>
-                    <w:bCs w:val="0"/>
-                    <w:color w:val="004348"/>
-                  </w:rPr>
-                  <w:t xml:space="preserve"> </w:t>
-                </w:r>
-              </w:p>
-              <w:p>
-                <w:pPr>
-                  <w:pStyle w:val="aff1"/>
-                  <w:spacing w:before="0" w:beforeAutospacing="0" w:after="0" w:afterAutospacing="0"/>
-                  <w:ind w:left="120" w:right="120"/>
-                  <w:rPr>
-                    <w:rFonts w:ascii="Arial" w:hAnsi="Arial" w:cs="Arial"/>
-                    <w:b w:val="0"/>
-                    <w:bCs w:val="0"/>
-                    <w:color w:val="004348"/>
-                  </w:rPr>
-                </w:pPr>
-                <w:r>
-                  <w:rPr>
-                    <w:rFonts w:ascii="Arial" w:hAnsi="Arial" w:cs="Arial"/>
-                    <w:b w:val="0"/>
-                    <w:bCs w:val="0"/>
-                    <w:color w:val="004348"/>
-                  </w:rPr>
-                  <w:t>Estimated duration is from 24-09-2018 until 11-11-2018</w:t>
-                </w:r>
-              </w:p>
-              <w:p>
-                <w:pPr>
-                  <w:pStyle w:val="aff1"/>
-                  <w:spacing w:before="0" w:beforeAutospacing="0" w:after="0" w:afterAutospacing="0"/>
-                  <w:ind w:left="120" w:right="120"/>
-                  <w:rPr>
-                    <w:rFonts w:ascii="Arial" w:hAnsi="Arial" w:cs="Arial"/>
-                    <w:b w:val="0"/>
-                    <w:bCs w:val="0"/>
-                    <w:color w:val="004348"/>
-                  </w:rPr>
-                </w:pPr>
-              </w:p>
-              <w:p>
-                <w:pPr>
-                  <w:pStyle w:val="aff1"/>
-                  <w:spacing w:before="0" w:beforeAutospacing="0" w:after="0" w:afterAutospacing="0"/>
-                  <w:ind w:left="120" w:right="120"/>
-                </w:pPr>
-              </w:p>
-              <w:p>
-                <w:pPr>
-                  <w:pStyle w:val="aff1"/>
-                  <w:spacing w:before="0" w:beforeAutospacing="0" w:after="0" w:afterAutospacing="0"/>
-                  <w:ind w:left="120" w:right="120"/>
                   <w:rPr>
                     <w:rFonts w:ascii="Arial" w:hAnsi="Arial" w:cs="Arial"/>
                     <w:bCs w:val="0"/>
@@ -8698,22 +9921,12 @@
                 <w:r>
                   <w:rPr>
                     <w:rFonts w:ascii="Arial" w:hAnsi="Arial" w:cs="Arial"/>
-                    <w:bCs w:val="0"/>
-                    <w:color w:val="004348"/>
-                    <w:u w:val="single"/>
-                  </w:rPr>
-                  <w:t>Deliverables for milestone M4 are:</w:t>
-                </w:r>
-              </w:p>
-              <w:p>
-                <w:pPr>
-                  <w:pStyle w:val="aff1"/>
-                  <w:spacing w:before="0" w:beforeAutospacing="0" w:after="0" w:afterAutospacing="0"/>
-                  <w:ind w:left="120" w:right="120"/>
-                  <w:rPr>
-                    <w:u w:val="single"/>
-                  </w:rPr>
-                </w:pPr>
+                    <w:b w:val="0"/>
+                    <w:bCs w:val="0"/>
+                    <w:color w:val="004348"/>
+                  </w:rPr>
+                  <w:t xml:space="preserve">Final version of website </w:t>
+                </w:r>
               </w:p>
               <w:p>
                 <w:pPr>
@@ -8724,15 +9937,21 @@
                   </w:numPr>
                   <w:spacing w:before="0" w:beforeAutospacing="0" w:after="0" w:afterAutospacing="0"/>
                   <w:ind w:right="120"/>
-                </w:pPr>
-                <w:r>
-                  <w:rPr>
-                    <w:rFonts w:ascii="Arial" w:hAnsi="Arial" w:cs="Arial"/>
-                    <w:b w:val="0"/>
-                    <w:bCs w:val="0"/>
-                    <w:color w:val="004348"/>
-                  </w:rPr>
-                  <w:t>Non-functional application GUI, website and database(ERD)</w:t>
+                  <w:rPr>
+                    <w:rFonts w:ascii="Arial" w:hAnsi="Arial" w:cs="Arial"/>
+                    <w:bCs w:val="0"/>
+                    <w:color w:val="004348"/>
+                    <w:u w:val="single"/>
+                  </w:rPr>
+                </w:pPr>
+                <w:r>
+                  <w:rPr>
+                    <w:rFonts w:ascii="Arial" w:hAnsi="Arial" w:cs="Arial"/>
+                    <w:b w:val="0"/>
+                    <w:bCs w:val="0"/>
+                    <w:color w:val="004348"/>
+                  </w:rPr>
+                  <w:t xml:space="preserve">Final version of applications </w:t>
                 </w:r>
               </w:p>
               <w:p>
@@ -8744,15 +9963,21 @@
                   </w:numPr>
                   <w:spacing w:before="0" w:beforeAutospacing="0" w:after="0" w:afterAutospacing="0"/>
                   <w:ind w:right="120"/>
-                </w:pPr>
-                <w:r>
-                  <w:rPr>
-                    <w:rFonts w:ascii="Arial" w:hAnsi="Arial" w:cs="Arial"/>
-                    <w:b w:val="0"/>
-                    <w:bCs w:val="0"/>
-                    <w:color w:val="004348"/>
-                  </w:rPr>
-                  <w:t>Setup document</w:t>
+                  <w:rPr>
+                    <w:rFonts w:ascii="Arial" w:hAnsi="Arial" w:cs="Arial"/>
+                    <w:bCs w:val="0"/>
+                    <w:color w:val="004348"/>
+                    <w:u w:val="single"/>
+                  </w:rPr>
+                </w:pPr>
+                <w:r>
+                  <w:rPr>
+                    <w:rFonts w:ascii="Arial" w:hAnsi="Arial" w:cs="Arial"/>
+                    <w:b w:val="0"/>
+                    <w:bCs w:val="0"/>
+                    <w:color w:val="004348"/>
+                  </w:rPr>
+                  <w:t>Final version of Database</w:t>
                 </w:r>
               </w:p>
               <w:p>
@@ -8772,7 +9997,7 @@
                     <w:bCs w:val="0"/>
                     <w:color w:val="004348"/>
                   </w:rPr>
-                  <w:t>Process report of block 1</w:t>
+                  <w:t>Process report of block 1&amp;2</w:t>
                 </w:r>
               </w:p>
               <w:p>
@@ -8792,41 +10017,22 @@
                     <w:bCs w:val="0"/>
                     <w:color w:val="004348"/>
                   </w:rPr>
-                  <w:t>Agenda's and minutes meeting</w:t>
-                </w:r>
-              </w:p>
-              <w:p/>
-              <w:p>
-                <w:pPr>
-                  <w:pStyle w:val="aff1"/>
-                  <w:spacing w:before="0" w:beforeAutospacing="0" w:after="0" w:afterAutospacing="0"/>
-                  <w:ind w:left="120" w:right="120"/>
-                </w:pPr>
-                <w:r>
-                  <w:rPr>
-                    <w:rFonts w:ascii="Arial" w:hAnsi="Arial" w:cs="Arial"/>
-                    <w:b w:val="0"/>
-                    <w:bCs w:val="0"/>
-                    <w:color w:val="004348"/>
-                  </w:rPr>
-                  <w:t xml:space="preserve"> </w:t>
-                </w:r>
-              </w:p>
-              <w:p>
-                <w:pPr>
-                  <w:pStyle w:val="aff1"/>
-                  <w:spacing w:before="0" w:beforeAutospacing="0" w:after="0" w:afterAutospacing="0"/>
-                  <w:ind w:left="120" w:right="120"/>
-                </w:pPr>
-                <w:r>
-                  <w:rPr>
-                    <w:rFonts w:ascii="Arial" w:hAnsi="Arial" w:cs="Arial"/>
-                    <w:b w:val="0"/>
-                    <w:bCs w:val="0"/>
-                    <w:color w:val="004348"/>
-                  </w:rPr>
-                  <w:t xml:space="preserve"> </w:t>
-                </w:r>
+                  <w:t>A</w:t>
+                </w:r>
+                <w:r>
+                  <w:rPr>
+                    <w:rFonts w:ascii="Arial" w:hAnsi="Arial" w:cs="Arial"/>
+                    <w:b w:val="0"/>
+                    <w:bCs w:val="0"/>
+                    <w:color w:val="004348"/>
+                  </w:rPr>
+                  <w:t>genda's and minutes meeting</w:t>
+                </w:r>
+              </w:p>
+              <w:p>
+                <w:pPr>
+                  <w:spacing w:after="240"/>
+                </w:pPr>
               </w:p>
               <w:p>
                 <w:pPr>
@@ -8841,8 +10047,12 @@
                     <w:szCs w:val="48"/>
                   </w:rPr>
                 </w:pPr>
-                <w:bookmarkStart w:id="17" w:name="_Toc525546989"/>
-                <w:r>
+                <w:bookmarkStart w:id="20" w:name="_Toc525546992"/>
+              </w:p>
+              <w:p>
+                <w:pPr>
+                  <w:pStyle w:val="20"/>
+                  <w:outlineLvl w:val="1"/>
                   <w:rPr>
                     <w:rFonts w:asciiTheme="minorHAnsi" w:hAnsiTheme="minorHAnsi" w:cstheme="minorHAnsi"/>
                     <w:bCs w:val="0"/>
@@ -8851,22 +10061,6 @@
                     <w:sz w:val="48"/>
                     <w:szCs w:val="48"/>
                   </w:rPr>
-                  <w:t>Phase 5: Develop</w:t>
-                </w:r>
-                <w:bookmarkEnd w:id="17"/>
-              </w:p>
-              <w:p>
-                <w:pPr>
-                  <w:pStyle w:val="20"/>
-                  <w:outlineLvl w:val="1"/>
-                  <w:rPr>
-                    <w:rFonts w:ascii="Arial" w:hAnsi="Arial" w:cs="Arial"/>
-                    <w:bCs w:val="0"/>
-                    <w:color w:val="004348"/>
-                    <w:sz w:val="24"/>
-                    <w:szCs w:val="24"/>
-                    <w:u w:val="single"/>
-                  </w:rPr>
                 </w:pPr>
                 <w:r>
                   <w:rPr>
@@ -8874,46 +10068,97 @@
                     <w:bCs w:val="0"/>
                     <w:color w:val="03ABAB" w:themeColor="text2" w:themeTint="BF"/>
                     <w:spacing w:val="0"/>
-                    <w:sz w:val="24"/>
-                    <w:szCs w:val="24"/>
-                  </w:rPr>
-                  <w:t xml:space="preserve"> </w:t>
-                </w:r>
-                <w:bookmarkStart w:id="18" w:name="_Toc525546990"/>
-                <w:r>
-                  <w:rPr>
-                    <w:rFonts w:ascii="Arial" w:hAnsi="Arial" w:cs="Arial"/>
-                    <w:bCs w:val="0"/>
-                    <w:color w:val="004348"/>
-                    <w:sz w:val="24"/>
-                    <w:szCs w:val="24"/>
+                    <w:sz w:val="48"/>
+                    <w:szCs w:val="48"/>
+                  </w:rPr>
+                  <w:lastRenderedPageBreak/>
+                  <w:t>Phase 7: Closure</w:t>
+                </w:r>
+                <w:bookmarkEnd w:id="20"/>
+              </w:p>
+              <w:p>
+                <w:pPr>
+                  <w:pStyle w:val="aff1"/>
+                  <w:spacing w:before="0" w:beforeAutospacing="0" w:after="0" w:afterAutospacing="0"/>
+                  <w:ind w:left="120" w:right="120"/>
+                  <w:rPr>
+                    <w:rFonts w:ascii="Arial" w:hAnsi="Arial" w:cs="Arial"/>
+                    <w:bCs w:val="0"/>
+                    <w:color w:val="004348"/>
                     <w:u w:val="single"/>
                   </w:rPr>
-                  <w:t>The fifth phase has one activity:</w:t>
-                </w:r>
-                <w:bookmarkEnd w:id="18"/>
-                <w:r>
-                  <w:rPr>
-                    <w:rFonts w:ascii="Arial" w:hAnsi="Arial" w:cs="Arial"/>
-                    <w:bCs w:val="0"/>
-                    <w:color w:val="004348"/>
-                    <w:sz w:val="24"/>
-                    <w:szCs w:val="24"/>
+                </w:pPr>
+              </w:p>
+              <w:p>
+                <w:pPr>
+                  <w:pStyle w:val="aff1"/>
+                  <w:spacing w:before="0" w:beforeAutospacing="0" w:after="0" w:afterAutospacing="0"/>
+                  <w:ind w:left="120" w:right="120"/>
+                  <w:rPr>
+                    <w:rFonts w:ascii="Arial" w:hAnsi="Arial" w:cs="Arial"/>
+                    <w:bCs w:val="0"/>
+                    <w:color w:val="004348"/>
                     <w:u w:val="single"/>
                   </w:rPr>
-                  <w:t xml:space="preserve"> </w:t>
-                </w:r>
-              </w:p>
-              <w:p>
-                <w:pPr>
-                  <w:pStyle w:val="aff1"/>
-                  <w:spacing w:before="0" w:beforeAutospacing="0" w:after="0" w:afterAutospacing="0"/>
-                  <w:ind w:right="120"/>
-                  <w:rPr>
-                    <w:rFonts w:asciiTheme="minorHAnsi" w:eastAsiaTheme="minorHAnsi" w:hAnsiTheme="minorHAnsi"/>
-                    <w:color w:val="000000" w:themeColor="text1"/>
-                    <w:sz w:val="20"/>
-                    <w:szCs w:val="20"/>
+                </w:pPr>
+                <w:r>
+                  <w:rPr>
+                    <w:rFonts w:ascii="Arial" w:hAnsi="Arial" w:cs="Arial"/>
+                    <w:bCs w:val="0"/>
+                    <w:color w:val="004348"/>
+                    <w:u w:val="single"/>
+                  </w:rPr>
+                  <w:t xml:space="preserve">The </w:t>
+                </w:r>
+                <w:r>
+                  <w:rPr>
+                    <w:rFonts w:ascii="Arial" w:hAnsi="Arial" w:cs="Arial"/>
+                    <w:bCs w:val="0"/>
+                    <w:color w:val="004348"/>
+                    <w:u w:val="single"/>
+                  </w:rPr>
+                  <w:t>seventh</w:t>
+                </w:r>
+                <w:r>
+                  <w:rPr>
+                    <w:rFonts w:ascii="Arial" w:hAnsi="Arial" w:cs="Arial"/>
+                    <w:bCs w:val="0"/>
+                    <w:color w:val="004348"/>
+                    <w:u w:val="single"/>
+                  </w:rPr>
+                  <w:t xml:space="preserve"> phase has </w:t>
+                </w:r>
+                <w:r>
+                  <w:rPr>
+                    <w:rFonts w:ascii="Arial" w:hAnsi="Arial" w:cs="Arial"/>
+                    <w:bCs w:val="0"/>
+                    <w:color w:val="004348"/>
+                    <w:u w:val="single"/>
+                  </w:rPr>
+                  <w:t>two activities</w:t>
+                </w:r>
+                <w:r>
+                  <w:rPr>
+                    <w:rFonts w:ascii="Arial" w:hAnsi="Arial" w:cs="Arial"/>
+                    <w:bCs w:val="0"/>
+                    <w:color w:val="004348"/>
+                    <w:u w:val="single"/>
+                  </w:rPr>
+                  <w:t xml:space="preserve">: </w:t>
+                </w:r>
+              </w:p>
+              <w:p>
+                <w:pPr>
+                  <w:pStyle w:val="aff1"/>
+                  <w:spacing w:before="0" w:beforeAutospacing="0" w:after="0" w:afterAutospacing="0"/>
+                  <w:ind w:left="120" w:right="120"/>
+                  <w:rPr>
+                    <w:rFonts w:ascii="Arial" w:hAnsi="Arial" w:cs="Arial"/>
+                    <w:b w:val="0"/>
+                    <w:bCs w:val="0"/>
+                    <w:color w:val="004348"/>
+                    <w:sz w:val="28"/>
+                    <w:szCs w:val="28"/>
                   </w:rPr>
                 </w:pPr>
               </w:p>
@@ -8926,86 +10171,23 @@
                   </w:numPr>
                   <w:spacing w:before="0" w:beforeAutospacing="0" w:after="0" w:afterAutospacing="0"/>
                   <w:ind w:right="120"/>
-                </w:pPr>
-                <w:r>
-                  <w:rPr>
-                    <w:rFonts w:ascii="Arial" w:hAnsi="Arial" w:cs="Arial"/>
-                    <w:b w:val="0"/>
-                    <w:bCs w:val="0"/>
-                    <w:color w:val="004348"/>
-                  </w:rPr>
-                  <w:t>Programming</w:t>
-                </w:r>
-              </w:p>
-              <w:p>
-                <w:pPr>
-                  <w:pStyle w:val="aff1"/>
-                  <w:spacing w:before="0" w:beforeAutospacing="0" w:after="0" w:afterAutospacing="0"/>
-                  <w:ind w:right="120"/>
-                  <w:rPr>
-                    <w:rFonts w:ascii="Arial" w:hAnsi="Arial" w:cs="Arial"/>
-                    <w:b w:val="0"/>
-                    <w:bCs w:val="0"/>
-                    <w:color w:val="004348"/>
-                  </w:rPr>
-                </w:pPr>
-              </w:p>
-              <w:p>
-                <w:pPr>
-                  <w:pStyle w:val="aff1"/>
-                  <w:spacing w:before="0" w:beforeAutospacing="0" w:after="0" w:afterAutospacing="0"/>
-                  <w:ind w:right="120"/>
-                  <w:rPr>
-                    <w:rFonts w:ascii="Arial" w:hAnsi="Arial" w:cs="Arial"/>
-                    <w:b w:val="0"/>
-                    <w:bCs w:val="0"/>
-                    <w:color w:val="004348"/>
-                  </w:rPr>
-                </w:pPr>
-              </w:p>
-              <w:p>
-                <w:pPr>
-                  <w:pStyle w:val="aff1"/>
-                  <w:spacing w:before="0" w:beforeAutospacing="0" w:after="0" w:afterAutospacing="0"/>
-                  <w:ind w:left="120" w:right="120"/>
-                  <w:rPr>
-                    <w:rFonts w:ascii="Arial" w:hAnsi="Arial" w:cs="Arial"/>
-                    <w:bCs w:val="0"/>
-                    <w:color w:val="004348"/>
-                    <w:u w:val="single"/>
-                  </w:rPr>
-                </w:pPr>
-                <w:r>
-                  <w:rPr>
-                    <w:rFonts w:ascii="Arial" w:hAnsi="Arial" w:cs="Arial"/>
-                    <w:bCs w:val="0"/>
-                    <w:color w:val="004348"/>
-                    <w:u w:val="single"/>
-                  </w:rPr>
-                  <w:t>Tasks for the activity are</w:t>
-                </w:r>
-                <w:r>
-                  <w:rPr>
-                    <w:rFonts w:ascii="Arial" w:hAnsi="Arial" w:cs="Arial"/>
-                    <w:bCs w:val="0"/>
-                    <w:color w:val="004348"/>
-                    <w:u w:val="single"/>
-                  </w:rPr>
-                  <w:t>:</w:t>
-                </w:r>
-              </w:p>
-              <w:p>
-                <w:pPr>
-                  <w:pStyle w:val="aff1"/>
-                  <w:spacing w:before="0" w:beforeAutospacing="0" w:after="0" w:afterAutospacing="0"/>
-                  <w:ind w:left="120" w:right="120"/>
-                  <w:rPr>
-                    <w:rFonts w:ascii="Arial" w:hAnsi="Arial" w:cs="Arial"/>
-                    <w:bCs w:val="0"/>
-                    <w:color w:val="004348"/>
-                    <w:u w:val="single"/>
-                  </w:rPr>
-                </w:pPr>
+                  <w:rPr>
+                    <w:rFonts w:ascii="Arial" w:hAnsi="Arial" w:cs="Arial"/>
+                    <w:b w:val="0"/>
+                    <w:bCs w:val="0"/>
+                    <w:color w:val="004348"/>
+                  </w:rPr>
+                </w:pPr>
+                <w:bookmarkStart w:id="21" w:name="_Hlk529363764"/>
+                <w:r>
+                  <w:rPr>
+                    <w:rFonts w:ascii="Arial" w:hAnsi="Arial" w:cs="Arial"/>
+                    <w:b w:val="0"/>
+                    <w:bCs w:val="0"/>
+                    <w:color w:val="004348"/>
+                  </w:rPr>
+                  <w:t>Finalization</w:t>
+                </w:r>
               </w:p>
               <w:p>
                 <w:pPr>
@@ -9017,15 +10199,82 @@
                   <w:spacing w:before="0" w:beforeAutospacing="0" w:after="0" w:afterAutospacing="0"/>
                   <w:ind w:right="120"/>
                 </w:pPr>
-                <w:r>
-                  <w:rPr>
-                    <w:rFonts w:ascii="Arial" w:hAnsi="Arial" w:cs="Arial"/>
-                    <w:b w:val="0"/>
-                    <w:bCs w:val="0"/>
-                    <w:color w:val="004348"/>
-                  </w:rPr>
-                  <w:t>Meeting with tutor</w:t>
-                </w:r>
+                <w:bookmarkStart w:id="22" w:name="_Hlk529363800"/>
+                <w:bookmarkEnd w:id="21"/>
+                <w:r>
+                  <w:rPr>
+                    <w:rFonts w:ascii="Arial" w:hAnsi="Arial" w:cs="Arial"/>
+                    <w:b w:val="0"/>
+                    <w:bCs w:val="0"/>
+                    <w:color w:val="004348"/>
+                  </w:rPr>
+                  <w:t>Presentation</w:t>
+                </w:r>
+              </w:p>
+              <w:bookmarkEnd w:id="22"/>
+              <w:p>
+                <w:pPr>
+                  <w:pStyle w:val="aff1"/>
+                  <w:spacing w:before="0" w:beforeAutospacing="0" w:after="0" w:afterAutospacing="0"/>
+                  <w:ind w:right="120"/>
+                  <w:rPr>
+                    <w:rFonts w:ascii="Arial" w:hAnsi="Arial" w:cs="Arial"/>
+                    <w:b w:val="0"/>
+                    <w:bCs w:val="0"/>
+                    <w:color w:val="004348"/>
+                  </w:rPr>
+                </w:pPr>
+              </w:p>
+              <w:p>
+                <w:pPr>
+                  <w:pStyle w:val="aff1"/>
+                  <w:spacing w:before="0" w:beforeAutospacing="0" w:after="0" w:afterAutospacing="0"/>
+                  <w:ind w:right="120"/>
+                  <w:rPr>
+                    <w:rFonts w:ascii="Arial" w:hAnsi="Arial" w:cs="Arial"/>
+                    <w:b w:val="0"/>
+                    <w:bCs w:val="0"/>
+                    <w:color w:val="004348"/>
+                  </w:rPr>
+                </w:pPr>
+              </w:p>
+              <w:p>
+                <w:pPr>
+                  <w:pStyle w:val="aff1"/>
+                  <w:spacing w:before="0" w:beforeAutospacing="0" w:after="0" w:afterAutospacing="0"/>
+                  <w:ind w:left="120" w:right="120"/>
+                  <w:rPr>
+                    <w:rFonts w:ascii="Arial" w:hAnsi="Arial" w:cs="Arial"/>
+                    <w:bCs w:val="0"/>
+                    <w:color w:val="004348"/>
+                    <w:u w:val="single"/>
+                  </w:rPr>
+                </w:pPr>
+                <w:r>
+                  <w:rPr>
+                    <w:rFonts w:ascii="Arial" w:hAnsi="Arial" w:cs="Arial"/>
+                    <w:bCs w:val="0"/>
+                    <w:color w:val="004348"/>
+                    <w:u w:val="single"/>
+                  </w:rPr>
+                  <w:t>Tasks for the activity are</w:t>
+                </w:r>
+                <w:r>
+                  <w:rPr>
+                    <w:rFonts w:ascii="Arial" w:hAnsi="Arial" w:cs="Arial"/>
+                    <w:bCs w:val="0"/>
+                    <w:color w:val="004348"/>
+                    <w:u w:val="single"/>
+                  </w:rPr>
+                  <w:t>:</w:t>
+                </w:r>
+              </w:p>
+              <w:p>
+                <w:pPr>
+                  <w:pStyle w:val="aff1"/>
+                  <w:spacing w:before="0" w:beforeAutospacing="0" w:after="0" w:afterAutospacing="0"/>
+                  <w:ind w:right="120"/>
+                </w:pPr>
               </w:p>
               <w:p>
                 <w:pPr>
@@ -9044,7 +10293,7 @@
                     <w:bCs w:val="0"/>
                     <w:color w:val="004348"/>
                   </w:rPr>
-                  <w:t>Develop the functionalities for website</w:t>
+                  <w:t>Finalize and hand in all deliverables</w:t>
                 </w:r>
               </w:p>
               <w:p>
@@ -9064,27 +10313,16 @@
                     <w:bCs w:val="0"/>
                     <w:color w:val="004348"/>
                   </w:rPr>
-                  <w:t>Develop the functionalities for applications</w:t>
-                </w:r>
-              </w:p>
-              <w:p>
-                <w:pPr>
-                  <w:pStyle w:val="aff1"/>
-                  <w:numPr>
-                    <w:ilvl w:val="0"/>
-                    <w:numId w:val="11"/>
-                  </w:numPr>
-                  <w:spacing w:before="0" w:beforeAutospacing="0" w:after="0" w:afterAutospacing="0"/>
-                  <w:ind w:right="120"/>
-                </w:pPr>
-                <w:r>
-                  <w:rPr>
-                    <w:rFonts w:ascii="Arial" w:hAnsi="Arial" w:cs="Arial"/>
-                    <w:b w:val="0"/>
-                    <w:bCs w:val="0"/>
-                    <w:color w:val="004348"/>
-                  </w:rPr>
-                  <w:t>Develop database according to ERD</w:t>
+                  <w:t>Give the final</w:t>
+                </w:r>
+                <w:r>
+                  <w:rPr>
+                    <w:rFonts w:ascii="Arial" w:hAnsi="Arial" w:cs="Arial"/>
+                    <w:b w:val="0"/>
+                    <w:bCs w:val="0"/>
+                    <w:color w:val="004348"/>
+                  </w:rPr>
+                  <w:t xml:space="preserve"> presentation to tutor and client</w:t>
                 </w:r>
               </w:p>
               <w:p>
@@ -9100,7 +10338,6 @@
                     <w:bCs w:val="0"/>
                     <w:color w:val="004348"/>
                   </w:rPr>
-                  <w:lastRenderedPageBreak/>
                   <w:t xml:space="preserve"> </w:t>
                 </w:r>
               </w:p>
@@ -9123,7 +10360,7 @@
                     <w:bCs w:val="0"/>
                     <w:color w:val="004348"/>
                   </w:rPr>
-                  <w:t>Estimated duration is from 12-11-2018 until 09-12-2018</w:t>
+                  <w:t>Estimated duration is from 08-01-2019 until 28-01-2019</w:t>
                 </w:r>
               </w:p>
               <w:p>
@@ -9138,953 +10375,14 @@
                     <w:color w:val="004348"/>
                   </w:rPr>
                 </w:pPr>
-              </w:p>
-              <w:p>
-                <w:pPr>
-                  <w:pStyle w:val="aff1"/>
-                  <w:spacing w:before="0" w:beforeAutospacing="0" w:after="0" w:afterAutospacing="0"/>
-                  <w:ind w:left="120" w:right="120"/>
-                </w:pPr>
-              </w:p>
-              <w:p>
-                <w:pPr>
-                  <w:pStyle w:val="aff1"/>
-                  <w:spacing w:before="0" w:beforeAutospacing="0" w:after="0" w:afterAutospacing="0"/>
-                  <w:ind w:left="120" w:right="120"/>
-                  <w:rPr>
-                    <w:rFonts w:ascii="Arial" w:hAnsi="Arial" w:cs="Arial"/>
-                    <w:bCs w:val="0"/>
-                    <w:color w:val="004348"/>
-                    <w:u w:val="single"/>
-                  </w:rPr>
-                </w:pPr>
-                <w:r>
-                  <w:rPr>
-                    <w:rFonts w:ascii="Arial" w:hAnsi="Arial" w:cs="Arial"/>
-                    <w:bCs w:val="0"/>
-                    <w:color w:val="004348"/>
-                    <w:u w:val="single"/>
-                  </w:rPr>
-                  <w:t>Deliverables for milestone M5 are:</w:t>
-                </w:r>
-              </w:p>
-              <w:p>
-                <w:pPr>
-                  <w:pStyle w:val="aff1"/>
-                  <w:spacing w:before="0" w:beforeAutospacing="0" w:after="0" w:afterAutospacing="0"/>
-                  <w:ind w:right="120"/>
-                  <w:rPr>
-                    <w:u w:val="single"/>
-                  </w:rPr>
-                </w:pPr>
-              </w:p>
-              <w:p>
-                <w:pPr>
-                  <w:pStyle w:val="aff1"/>
-                  <w:numPr>
-                    <w:ilvl w:val="0"/>
-                    <w:numId w:val="11"/>
-                  </w:numPr>
-                  <w:spacing w:before="0" w:beforeAutospacing="0" w:after="0" w:afterAutospacing="0"/>
-                  <w:ind w:right="120"/>
-                </w:pPr>
-                <w:r>
-                  <w:rPr>
-                    <w:rFonts w:ascii="Arial" w:hAnsi="Arial" w:cs="Arial"/>
-                    <w:b w:val="0"/>
-                    <w:bCs w:val="0"/>
-                    <w:color w:val="004348"/>
-                  </w:rPr>
-                  <w:t>Version of website with functionalities</w:t>
-                </w:r>
-              </w:p>
-              <w:p>
-                <w:pPr>
-                  <w:pStyle w:val="aff1"/>
-                  <w:numPr>
-                    <w:ilvl w:val="0"/>
-                    <w:numId w:val="11"/>
-                  </w:numPr>
-                  <w:spacing w:before="0" w:beforeAutospacing="0" w:after="0" w:afterAutospacing="0"/>
-                  <w:ind w:right="120"/>
-                </w:pPr>
-                <w:r>
-                  <w:rPr>
-                    <w:rFonts w:ascii="Arial" w:hAnsi="Arial" w:cs="Arial"/>
-                    <w:b w:val="0"/>
-                    <w:bCs w:val="0"/>
-                    <w:color w:val="004348"/>
-                  </w:rPr>
-                  <w:t>Version of applications with functionalities</w:t>
-                </w:r>
-              </w:p>
-              <w:p>
-                <w:pPr>
-                  <w:pStyle w:val="aff1"/>
-                  <w:numPr>
-                    <w:ilvl w:val="0"/>
-                    <w:numId w:val="11"/>
-                  </w:numPr>
-                  <w:spacing w:before="0" w:beforeAutospacing="0" w:after="0" w:afterAutospacing="0"/>
-                  <w:ind w:right="120"/>
-                </w:pPr>
-                <w:r>
-                  <w:rPr>
-                    <w:rFonts w:ascii="Arial" w:hAnsi="Arial" w:cs="Arial"/>
-                    <w:b w:val="0"/>
-                    <w:bCs w:val="0"/>
-                    <w:color w:val="004348"/>
-                  </w:rPr>
-                  <w:t>Version of draft Database</w:t>
-                </w:r>
-              </w:p>
-              <w:p>
-                <w:pPr>
-                  <w:pStyle w:val="aff1"/>
-                  <w:numPr>
-                    <w:ilvl w:val="0"/>
-                    <w:numId w:val="11"/>
-                  </w:numPr>
-                  <w:spacing w:before="0" w:beforeAutospacing="0" w:after="0" w:afterAutospacing="0"/>
-                  <w:ind w:right="120"/>
-                </w:pPr>
-                <w:r>
-                  <w:rPr>
-                    <w:rFonts w:ascii="Arial" w:hAnsi="Arial" w:cs="Arial"/>
-                    <w:b w:val="0"/>
-                    <w:bCs w:val="0"/>
-                    <w:color w:val="004348"/>
-                  </w:rPr>
-                  <w:t>Agenda's and minutes meeting</w:t>
-                </w:r>
-              </w:p>
-              <w:p>
-                <w:pPr>
-                  <w:spacing w:after="240"/>
-                </w:pPr>
-              </w:p>
-              <w:p>
-                <w:pPr>
-                  <w:spacing w:after="240"/>
-                </w:pPr>
-              </w:p>
-              <w:p>
-                <w:pPr>
-                  <w:pStyle w:val="20"/>
-                  <w:outlineLvl w:val="1"/>
-                  <w:rPr>
-                    <w:rFonts w:asciiTheme="minorHAnsi" w:hAnsiTheme="minorHAnsi" w:cstheme="minorHAnsi"/>
-                    <w:bCs w:val="0"/>
-                    <w:color w:val="03ABAB" w:themeColor="text2" w:themeTint="BF"/>
-                    <w:spacing w:val="0"/>
-                    <w:sz w:val="48"/>
-                    <w:szCs w:val="48"/>
-                  </w:rPr>
-                </w:pPr>
-                <w:bookmarkStart w:id="19" w:name="_Toc525546991"/>
-                <w:r>
-                  <w:rPr>
-                    <w:rFonts w:asciiTheme="minorHAnsi" w:hAnsiTheme="minorHAnsi" w:cstheme="minorHAnsi"/>
-                    <w:bCs w:val="0"/>
-                    <w:color w:val="03ABAB" w:themeColor="text2" w:themeTint="BF"/>
-                    <w:spacing w:val="0"/>
-                    <w:sz w:val="48"/>
-                    <w:szCs w:val="48"/>
-                  </w:rPr>
-                  <w:t>Phase 6: Test</w:t>
-                </w:r>
-                <w:bookmarkEnd w:id="19"/>
-              </w:p>
-              <w:p/>
-              <w:p>
-                <w:pPr>
-                  <w:pStyle w:val="aff1"/>
-                  <w:spacing w:before="0" w:beforeAutospacing="0" w:after="0" w:afterAutospacing="0"/>
-                  <w:ind w:left="120" w:right="120"/>
-                  <w:rPr>
-                    <w:rFonts w:ascii="Arial" w:hAnsi="Arial" w:cs="Arial"/>
-                    <w:bCs w:val="0"/>
-                    <w:color w:val="004348"/>
-                    <w:u w:val="single"/>
-                  </w:rPr>
-                </w:pPr>
-                <w:r>
-                  <w:rPr>
-                    <w:rFonts w:ascii="Arial" w:hAnsi="Arial" w:cs="Arial"/>
-                    <w:b w:val="0"/>
-                    <w:bCs w:val="0"/>
-                    <w:color w:val="004348"/>
-                    <w:sz w:val="28"/>
-                    <w:szCs w:val="28"/>
-                  </w:rPr>
-                  <w:t xml:space="preserve"> </w:t>
-                </w:r>
-                <w:r>
-                  <w:rPr>
-                    <w:rFonts w:ascii="Arial" w:hAnsi="Arial" w:cs="Arial"/>
-                    <w:bCs w:val="0"/>
-                    <w:color w:val="004348"/>
-                    <w:u w:val="single"/>
-                  </w:rPr>
-                  <w:t xml:space="preserve">The </w:t>
-                </w:r>
-                <w:r>
-                  <w:rPr>
-                    <w:rFonts w:ascii="Arial" w:hAnsi="Arial" w:cs="Arial"/>
-                    <w:bCs w:val="0"/>
-                    <w:color w:val="004348"/>
-                    <w:u w:val="single"/>
-                  </w:rPr>
-                  <w:t>sixth</w:t>
-                </w:r>
-                <w:r>
-                  <w:rPr>
-                    <w:rFonts w:ascii="Arial" w:hAnsi="Arial" w:cs="Arial"/>
-                    <w:bCs w:val="0"/>
-                    <w:color w:val="004348"/>
-                    <w:u w:val="single"/>
-                  </w:rPr>
-                  <w:t xml:space="preserve"> phase has one activity: </w:t>
-                </w:r>
-              </w:p>
-              <w:p>
-                <w:pPr>
-                  <w:pStyle w:val="aff1"/>
-                  <w:spacing w:before="0" w:beforeAutospacing="0" w:after="0" w:afterAutospacing="0"/>
-                  <w:ind w:left="120" w:right="120"/>
-                  <w:rPr>
-                    <w:rFonts w:ascii="Arial" w:hAnsi="Arial" w:cs="Arial"/>
-                    <w:b w:val="0"/>
-                    <w:bCs w:val="0"/>
-                    <w:color w:val="004348"/>
-                    <w:sz w:val="28"/>
-                    <w:szCs w:val="28"/>
-                  </w:rPr>
-                </w:pPr>
-                <w:r>
-                  <w:rPr>
-                    <w:rFonts w:ascii="Arial" w:hAnsi="Arial" w:cs="Arial"/>
-                    <w:b w:val="0"/>
-                    <w:bCs w:val="0"/>
-                    <w:color w:val="004348"/>
-                    <w:sz w:val="28"/>
-                    <w:szCs w:val="28"/>
-                  </w:rPr>
-                  <w:t> </w:t>
-                </w:r>
-              </w:p>
-              <w:p>
-                <w:pPr>
-                  <w:pStyle w:val="aff1"/>
-                  <w:numPr>
-                    <w:ilvl w:val="0"/>
-                    <w:numId w:val="11"/>
-                  </w:numPr>
-                  <w:spacing w:before="0" w:beforeAutospacing="0" w:after="0" w:afterAutospacing="0"/>
-                  <w:ind w:right="120"/>
-                </w:pPr>
-                <w:r>
-                  <w:rPr>
-                    <w:rFonts w:ascii="Arial" w:hAnsi="Arial" w:cs="Arial"/>
-                    <w:b w:val="0"/>
-                    <w:bCs w:val="0"/>
-                    <w:color w:val="004348"/>
-                  </w:rPr>
-                  <w:t>Testing</w:t>
-                </w:r>
-              </w:p>
-              <w:p>
-                <w:pPr>
-                  <w:pStyle w:val="aff1"/>
-                  <w:spacing w:before="0" w:beforeAutospacing="0" w:after="0" w:afterAutospacing="0"/>
-                  <w:ind w:right="120"/>
-                  <w:rPr>
-                    <w:rFonts w:ascii="Arial" w:hAnsi="Arial" w:cs="Arial"/>
-                    <w:b w:val="0"/>
-                    <w:bCs w:val="0"/>
-                    <w:color w:val="004348"/>
-                  </w:rPr>
-                </w:pPr>
-              </w:p>
-              <w:p>
-                <w:pPr>
-                  <w:pStyle w:val="aff1"/>
-                  <w:spacing w:before="0" w:beforeAutospacing="0" w:after="0" w:afterAutospacing="0"/>
-                  <w:ind w:right="120"/>
-                  <w:rPr>
-                    <w:rFonts w:ascii="Arial" w:hAnsi="Arial" w:cs="Arial"/>
-                    <w:b w:val="0"/>
-                    <w:bCs w:val="0"/>
-                    <w:color w:val="004348"/>
-                  </w:rPr>
-                </w:pPr>
-              </w:p>
-              <w:p>
-                <w:pPr>
-                  <w:pStyle w:val="aff1"/>
-                  <w:spacing w:before="0" w:beforeAutospacing="0" w:after="0" w:afterAutospacing="0"/>
-                  <w:ind w:left="120" w:right="120"/>
-                  <w:rPr>
-                    <w:rFonts w:ascii="Arial" w:hAnsi="Arial" w:cs="Arial"/>
-                    <w:bCs w:val="0"/>
-                    <w:color w:val="004348"/>
-                    <w:u w:val="single"/>
-                  </w:rPr>
-                </w:pPr>
-                <w:r>
-                  <w:rPr>
-                    <w:rFonts w:ascii="Arial" w:hAnsi="Arial" w:cs="Arial"/>
-                    <w:bCs w:val="0"/>
-                    <w:color w:val="004348"/>
-                    <w:u w:val="single"/>
-                  </w:rPr>
-                  <w:t>Tasks for the activity are</w:t>
-                </w:r>
-                <w:r>
-                  <w:rPr>
-                    <w:rFonts w:ascii="Arial" w:hAnsi="Arial" w:cs="Arial"/>
-                    <w:bCs w:val="0"/>
-                    <w:color w:val="004348"/>
-                    <w:u w:val="single"/>
-                  </w:rPr>
-                  <w:t>:</w:t>
-                </w:r>
-              </w:p>
-              <w:p>
-                <w:pPr>
-                  <w:pStyle w:val="aff1"/>
-                  <w:spacing w:before="0" w:beforeAutospacing="0" w:after="0" w:afterAutospacing="0"/>
-                  <w:ind w:right="120"/>
-                </w:pPr>
-              </w:p>
-              <w:p>
-                <w:pPr>
-                  <w:pStyle w:val="aff1"/>
-                  <w:numPr>
-                    <w:ilvl w:val="0"/>
-                    <w:numId w:val="11"/>
-                  </w:numPr>
-                  <w:spacing w:before="0" w:beforeAutospacing="0" w:after="0" w:afterAutospacing="0"/>
-                  <w:ind w:right="120"/>
-                </w:pPr>
-                <w:r>
-                  <w:rPr>
-                    <w:rFonts w:ascii="Arial" w:hAnsi="Arial" w:cs="Arial"/>
-                    <w:b w:val="0"/>
-                    <w:bCs w:val="0"/>
-                    <w:color w:val="004348"/>
-                  </w:rPr>
-                  <w:t>Testing the applications and websites to figure out bugs</w:t>
-                </w:r>
-              </w:p>
-              <w:p>
-                <w:pPr>
-                  <w:pStyle w:val="aff1"/>
-                  <w:numPr>
-                    <w:ilvl w:val="0"/>
-                    <w:numId w:val="11"/>
-                  </w:numPr>
-                  <w:spacing w:before="0" w:beforeAutospacing="0" w:after="0" w:afterAutospacing="0"/>
-                  <w:ind w:right="120"/>
-                </w:pPr>
-                <w:r>
-                  <w:rPr>
-                    <w:rFonts w:ascii="Arial" w:hAnsi="Arial" w:cs="Arial"/>
-                    <w:b w:val="0"/>
-                    <w:bCs w:val="0"/>
-                    <w:color w:val="004348"/>
-                  </w:rPr>
-                  <w:t>Fixing the bugs and testing again</w:t>
-                </w:r>
-              </w:p>
-              <w:p>
-                <w:pPr>
-                  <w:pStyle w:val="aff1"/>
-                  <w:numPr>
-                    <w:ilvl w:val="0"/>
-                    <w:numId w:val="11"/>
-                  </w:numPr>
-                  <w:spacing w:before="0" w:beforeAutospacing="0" w:after="0" w:afterAutospacing="0"/>
-                  <w:ind w:right="120"/>
-                </w:pPr>
-                <w:r>
-                  <w:rPr>
-                    <w:rFonts w:ascii="Arial" w:hAnsi="Arial" w:cs="Arial"/>
-                    <w:b w:val="0"/>
-                    <w:bCs w:val="0"/>
-                    <w:color w:val="004348"/>
-                  </w:rPr>
-                  <w:t>Work on the process report</w:t>
-                </w:r>
-              </w:p>
-              <w:p>
-                <w:pPr>
-                  <w:pStyle w:val="aff1"/>
-                  <w:numPr>
-                    <w:ilvl w:val="0"/>
-                    <w:numId w:val="11"/>
-                  </w:numPr>
-                  <w:spacing w:before="0" w:beforeAutospacing="0" w:after="0" w:afterAutospacing="0"/>
-                  <w:ind w:right="120"/>
-                </w:pPr>
-                <w:r>
-                  <w:rPr>
-                    <w:rFonts w:ascii="Arial" w:hAnsi="Arial" w:cs="Arial"/>
-                    <w:b w:val="0"/>
-                    <w:bCs w:val="0"/>
-                    <w:color w:val="004348"/>
-                  </w:rPr>
-                  <w:t>Final Meeting with tutor</w:t>
-                </w:r>
-              </w:p>
-              <w:p>
-                <w:pPr>
-                  <w:pStyle w:val="aff1"/>
-                  <w:spacing w:before="0" w:beforeAutospacing="0" w:after="0" w:afterAutospacing="0"/>
-                  <w:ind w:left="1200" w:right="120"/>
-                </w:pPr>
-                <w:r>
-                  <w:rPr>
-                    <w:rFonts w:ascii="Arial" w:hAnsi="Arial" w:cs="Arial"/>
-                    <w:b w:val="0"/>
-                    <w:bCs w:val="0"/>
-                    <w:color w:val="004348"/>
-                  </w:rPr>
-                  <w:t xml:space="preserve"> </w:t>
-                </w:r>
-              </w:p>
-              <w:p>
-                <w:pPr>
-                  <w:pStyle w:val="aff1"/>
-                  <w:spacing w:before="0" w:beforeAutospacing="0" w:after="0" w:afterAutospacing="0"/>
-                  <w:ind w:left="120" w:right="120"/>
-                  <w:rPr>
-                    <w:rFonts w:ascii="Arial" w:hAnsi="Arial" w:cs="Arial"/>
-                    <w:b w:val="0"/>
-                    <w:bCs w:val="0"/>
-                    <w:color w:val="004348"/>
-                  </w:rPr>
-                </w:pPr>
-                <w:r>
-                  <w:rPr>
-                    <w:rFonts w:ascii="Arial" w:hAnsi="Arial" w:cs="Arial"/>
-                    <w:b w:val="0"/>
-                    <w:bCs w:val="0"/>
-                    <w:color w:val="004348"/>
-                  </w:rPr>
-                  <w:t>Estimated duration is from 10-12-2018 until 07-01-2019</w:t>
-                </w:r>
-              </w:p>
-              <w:p>
-                <w:pPr>
-                  <w:pStyle w:val="aff1"/>
-                  <w:spacing w:before="0" w:beforeAutospacing="0" w:after="0" w:afterAutospacing="0"/>
-                  <w:ind w:left="120" w:right="120"/>
-                  <w:rPr>
-                    <w:rFonts w:ascii="Arial" w:hAnsi="Arial" w:cs="Arial"/>
-                    <w:b w:val="0"/>
-                    <w:bCs w:val="0"/>
-                    <w:color w:val="004348"/>
-                  </w:rPr>
-                </w:pPr>
-              </w:p>
-              <w:p>
-                <w:pPr>
-                  <w:pStyle w:val="aff1"/>
-                  <w:spacing w:before="0" w:beforeAutospacing="0" w:after="0" w:afterAutospacing="0"/>
-                  <w:ind w:left="120" w:right="120"/>
-                </w:pPr>
-              </w:p>
-              <w:p>
-                <w:pPr>
-                  <w:pStyle w:val="aff1"/>
-                  <w:spacing w:before="0" w:beforeAutospacing="0" w:after="0" w:afterAutospacing="0"/>
-                  <w:ind w:left="120" w:right="120"/>
-                  <w:rPr>
-                    <w:rFonts w:ascii="Arial" w:hAnsi="Arial" w:cs="Arial"/>
-                    <w:bCs w:val="0"/>
-                    <w:color w:val="004348"/>
-                    <w:u w:val="single"/>
-                  </w:rPr>
-                </w:pPr>
-                <w:r>
-                  <w:rPr>
-                    <w:rFonts w:ascii="Arial" w:hAnsi="Arial" w:cs="Arial"/>
-                    <w:bCs w:val="0"/>
-                    <w:color w:val="004348"/>
-                    <w:u w:val="single"/>
-                  </w:rPr>
-                  <w:t>Deliverables for milestone M5 are:</w:t>
-                </w:r>
-              </w:p>
-              <w:p>
-                <w:pPr>
-                  <w:pStyle w:val="aff1"/>
-                  <w:spacing w:before="0" w:beforeAutospacing="0" w:after="0" w:afterAutospacing="0"/>
-                  <w:ind w:left="120" w:right="120"/>
-                  <w:rPr>
-                    <w:rFonts w:ascii="Arial" w:hAnsi="Arial" w:cs="Arial"/>
-                    <w:bCs w:val="0"/>
-                    <w:color w:val="004348"/>
-                    <w:u w:val="single"/>
-                  </w:rPr>
-                </w:pPr>
-              </w:p>
-              <w:p>
-                <w:pPr>
-                  <w:pStyle w:val="aff1"/>
-                  <w:numPr>
-                    <w:ilvl w:val="0"/>
-                    <w:numId w:val="11"/>
-                  </w:numPr>
-                  <w:spacing w:before="0" w:beforeAutospacing="0" w:after="0" w:afterAutospacing="0"/>
-                  <w:ind w:right="120"/>
-                  <w:rPr>
-                    <w:rFonts w:ascii="Arial" w:hAnsi="Arial" w:cs="Arial"/>
-                    <w:bCs w:val="0"/>
-                    <w:color w:val="004348"/>
-                    <w:u w:val="single"/>
-                  </w:rPr>
-                </w:pPr>
-                <w:r>
-                  <w:rPr>
-                    <w:rFonts w:ascii="Arial" w:hAnsi="Arial" w:cs="Arial"/>
-                    <w:b w:val="0"/>
-                    <w:bCs w:val="0"/>
-                    <w:color w:val="004348"/>
-                  </w:rPr>
-                  <w:t xml:space="preserve">Final version of website </w:t>
-                </w:r>
-              </w:p>
-              <w:p>
-                <w:pPr>
-                  <w:pStyle w:val="aff1"/>
-                  <w:numPr>
-                    <w:ilvl w:val="0"/>
-                    <w:numId w:val="11"/>
-                  </w:numPr>
-                  <w:spacing w:before="0" w:beforeAutospacing="0" w:after="0" w:afterAutospacing="0"/>
-                  <w:ind w:right="120"/>
-                  <w:rPr>
-                    <w:rFonts w:ascii="Arial" w:hAnsi="Arial" w:cs="Arial"/>
-                    <w:bCs w:val="0"/>
-                    <w:color w:val="004348"/>
-                    <w:u w:val="single"/>
-                  </w:rPr>
-                </w:pPr>
-                <w:r>
-                  <w:rPr>
-                    <w:rFonts w:ascii="Arial" w:hAnsi="Arial" w:cs="Arial"/>
-                    <w:b w:val="0"/>
-                    <w:bCs w:val="0"/>
-                    <w:color w:val="004348"/>
-                  </w:rPr>
-                  <w:t xml:space="preserve">Final version of applications </w:t>
-                </w:r>
-              </w:p>
-              <w:p>
-                <w:pPr>
-                  <w:pStyle w:val="aff1"/>
-                  <w:numPr>
-                    <w:ilvl w:val="0"/>
-                    <w:numId w:val="11"/>
-                  </w:numPr>
-                  <w:spacing w:before="0" w:beforeAutospacing="0" w:after="0" w:afterAutospacing="0"/>
-                  <w:ind w:right="120"/>
-                  <w:rPr>
-                    <w:rFonts w:ascii="Arial" w:hAnsi="Arial" w:cs="Arial"/>
-                    <w:bCs w:val="0"/>
-                    <w:color w:val="004348"/>
-                    <w:u w:val="single"/>
-                  </w:rPr>
-                </w:pPr>
-                <w:r>
-                  <w:rPr>
-                    <w:rFonts w:ascii="Arial" w:hAnsi="Arial" w:cs="Arial"/>
-                    <w:b w:val="0"/>
-                    <w:bCs w:val="0"/>
-                    <w:color w:val="004348"/>
-                  </w:rPr>
-                  <w:t>Final version of Database</w:t>
-                </w:r>
-              </w:p>
-              <w:p>
-                <w:pPr>
-                  <w:pStyle w:val="aff1"/>
-                  <w:numPr>
-                    <w:ilvl w:val="0"/>
-                    <w:numId w:val="11"/>
-                  </w:numPr>
-                  <w:spacing w:before="0" w:beforeAutospacing="0" w:after="0" w:afterAutospacing="0"/>
-                  <w:ind w:right="120"/>
-                </w:pPr>
-                <w:r>
-                  <w:rPr>
-                    <w:rFonts w:ascii="Arial" w:hAnsi="Arial" w:cs="Arial"/>
-                    <w:b w:val="0"/>
-                    <w:bCs w:val="0"/>
-                    <w:color w:val="004348"/>
-                  </w:rPr>
-                  <w:t>Process report of block 1&amp;2</w:t>
-                </w:r>
-              </w:p>
-              <w:p>
-                <w:pPr>
-                  <w:pStyle w:val="aff1"/>
-                  <w:numPr>
-                    <w:ilvl w:val="0"/>
-                    <w:numId w:val="11"/>
-                  </w:numPr>
-                  <w:spacing w:before="0" w:beforeAutospacing="0" w:after="0" w:afterAutospacing="0"/>
-                  <w:ind w:right="120"/>
-                </w:pPr>
-                <w:r>
-                  <w:rPr>
-                    <w:rFonts w:ascii="Arial" w:hAnsi="Arial" w:cs="Arial"/>
-                    <w:b w:val="0"/>
-                    <w:bCs w:val="0"/>
-                    <w:color w:val="004348"/>
-                  </w:rPr>
-                  <w:t>A</w:t>
-                </w:r>
-                <w:r>
-                  <w:rPr>
-                    <w:rFonts w:ascii="Arial" w:hAnsi="Arial" w:cs="Arial"/>
-                    <w:b w:val="0"/>
-                    <w:bCs w:val="0"/>
-                    <w:color w:val="004348"/>
-                  </w:rPr>
-                  <w:t>genda's and minutes meeting</w:t>
-                </w:r>
-              </w:p>
-              <w:p>
-                <w:pPr>
-                  <w:spacing w:after="240"/>
-                </w:pPr>
-              </w:p>
-              <w:p>
-                <w:pPr>
-                  <w:pStyle w:val="20"/>
-                  <w:outlineLvl w:val="1"/>
-                  <w:rPr>
-                    <w:rFonts w:asciiTheme="minorHAnsi" w:hAnsiTheme="minorHAnsi" w:cstheme="minorHAnsi"/>
-                    <w:bCs w:val="0"/>
-                    <w:color w:val="03ABAB" w:themeColor="text2" w:themeTint="BF"/>
-                    <w:spacing w:val="0"/>
-                    <w:sz w:val="48"/>
-                    <w:szCs w:val="48"/>
-                  </w:rPr>
-                </w:pPr>
-              </w:p>
-              <w:p>
-                <w:pPr>
-                  <w:pStyle w:val="20"/>
-                  <w:outlineLvl w:val="1"/>
-                  <w:rPr>
-                    <w:rFonts w:asciiTheme="minorHAnsi" w:hAnsiTheme="minorHAnsi" w:cstheme="minorHAnsi"/>
-                    <w:bCs w:val="0"/>
-                    <w:color w:val="03ABAB" w:themeColor="text2" w:themeTint="BF"/>
-                    <w:spacing w:val="0"/>
-                    <w:sz w:val="48"/>
-                    <w:szCs w:val="48"/>
-                  </w:rPr>
-                </w:pPr>
-                <w:bookmarkStart w:id="20" w:name="_Toc525546992"/>
-                <w:r>
-                  <w:rPr>
-                    <w:rFonts w:asciiTheme="minorHAnsi" w:hAnsiTheme="minorHAnsi" w:cstheme="minorHAnsi"/>
-                    <w:bCs w:val="0"/>
-                    <w:color w:val="03ABAB" w:themeColor="text2" w:themeTint="BF"/>
-                    <w:spacing w:val="0"/>
-                    <w:sz w:val="48"/>
-                    <w:szCs w:val="48"/>
-                  </w:rPr>
-                  <w:lastRenderedPageBreak/>
-                  <w:t>Phase 7: Closure</w:t>
-                </w:r>
-                <w:bookmarkEnd w:id="20"/>
-              </w:p>
-              <w:p>
-                <w:pPr>
-                  <w:pStyle w:val="aff1"/>
-                  <w:spacing w:before="0" w:beforeAutospacing="0" w:after="0" w:afterAutospacing="0"/>
-                  <w:ind w:left="120" w:right="120"/>
-                  <w:rPr>
-                    <w:rFonts w:ascii="Arial" w:hAnsi="Arial" w:cs="Arial"/>
-                    <w:bCs w:val="0"/>
-                    <w:color w:val="004348"/>
-                    <w:u w:val="single"/>
-                  </w:rPr>
-                </w:pPr>
-              </w:p>
-              <w:p>
-                <w:pPr>
-                  <w:pStyle w:val="aff1"/>
-                  <w:spacing w:before="0" w:beforeAutospacing="0" w:after="0" w:afterAutospacing="0"/>
-                  <w:ind w:left="120" w:right="120"/>
-                  <w:rPr>
-                    <w:rFonts w:ascii="Arial" w:hAnsi="Arial" w:cs="Arial"/>
-                    <w:bCs w:val="0"/>
-                    <w:color w:val="004348"/>
-                    <w:u w:val="single"/>
-                  </w:rPr>
-                </w:pPr>
-                <w:r>
-                  <w:rPr>
-                    <w:rFonts w:ascii="Arial" w:hAnsi="Arial" w:cs="Arial"/>
-                    <w:bCs w:val="0"/>
-                    <w:color w:val="004348"/>
-                    <w:u w:val="single"/>
-                  </w:rPr>
-                  <w:t xml:space="preserve">The </w:t>
-                </w:r>
-                <w:r>
-                  <w:rPr>
-                    <w:rFonts w:ascii="Arial" w:hAnsi="Arial" w:cs="Arial"/>
-                    <w:bCs w:val="0"/>
-                    <w:color w:val="004348"/>
-                    <w:u w:val="single"/>
-                  </w:rPr>
-                  <w:t>seventh</w:t>
-                </w:r>
-                <w:r>
-                  <w:rPr>
-                    <w:rFonts w:ascii="Arial" w:hAnsi="Arial" w:cs="Arial"/>
-                    <w:bCs w:val="0"/>
-                    <w:color w:val="004348"/>
-                    <w:u w:val="single"/>
-                  </w:rPr>
-                  <w:t xml:space="preserve"> phase has </w:t>
-                </w:r>
-                <w:r>
-                  <w:rPr>
-                    <w:rFonts w:ascii="Arial" w:hAnsi="Arial" w:cs="Arial"/>
-                    <w:bCs w:val="0"/>
-                    <w:color w:val="004348"/>
-                    <w:u w:val="single"/>
-                  </w:rPr>
-                  <w:t>two activities</w:t>
-                </w:r>
-                <w:r>
-                  <w:rPr>
-                    <w:rFonts w:ascii="Arial" w:hAnsi="Arial" w:cs="Arial"/>
-                    <w:bCs w:val="0"/>
-                    <w:color w:val="004348"/>
-                    <w:u w:val="single"/>
-                  </w:rPr>
-                  <w:t xml:space="preserve">: </w:t>
-                </w:r>
-              </w:p>
-              <w:p>
-                <w:pPr>
-                  <w:pStyle w:val="aff1"/>
-                  <w:spacing w:before="0" w:beforeAutospacing="0" w:after="0" w:afterAutospacing="0"/>
-                  <w:ind w:left="120" w:right="120"/>
-                  <w:rPr>
-                    <w:rFonts w:ascii="Arial" w:hAnsi="Arial" w:cs="Arial"/>
-                    <w:b w:val="0"/>
-                    <w:bCs w:val="0"/>
-                    <w:color w:val="004348"/>
-                    <w:sz w:val="28"/>
-                    <w:szCs w:val="28"/>
-                  </w:rPr>
-                </w:pPr>
-              </w:p>
-              <w:p>
-                <w:pPr>
-                  <w:pStyle w:val="aff1"/>
-                  <w:numPr>
-                    <w:ilvl w:val="0"/>
-                    <w:numId w:val="11"/>
-                  </w:numPr>
-                  <w:spacing w:before="0" w:beforeAutospacing="0" w:after="0" w:afterAutospacing="0"/>
-                  <w:ind w:right="120"/>
-                  <w:rPr>
-                    <w:rFonts w:ascii="Arial" w:hAnsi="Arial" w:cs="Arial"/>
-                    <w:b w:val="0"/>
-                    <w:bCs w:val="0"/>
-                    <w:color w:val="004348"/>
-                  </w:rPr>
-                </w:pPr>
-                <w:r>
-                  <w:rPr>
-                    <w:rFonts w:ascii="Arial" w:hAnsi="Arial" w:cs="Arial"/>
-                    <w:b w:val="0"/>
-                    <w:bCs w:val="0"/>
-                    <w:color w:val="004348"/>
-                  </w:rPr>
-                  <w:t>Finalization</w:t>
-                </w:r>
-              </w:p>
-              <w:p>
-                <w:pPr>
-                  <w:pStyle w:val="aff1"/>
-                  <w:numPr>
-                    <w:ilvl w:val="0"/>
-                    <w:numId w:val="11"/>
-                  </w:numPr>
-                  <w:spacing w:before="0" w:beforeAutospacing="0" w:after="0" w:afterAutospacing="0"/>
-                  <w:ind w:right="120"/>
-                </w:pPr>
-                <w:r>
-                  <w:rPr>
-                    <w:rFonts w:ascii="Arial" w:hAnsi="Arial" w:cs="Arial"/>
-                    <w:b w:val="0"/>
-                    <w:bCs w:val="0"/>
-                    <w:color w:val="004348"/>
-                  </w:rPr>
-                  <w:t>Presentation</w:t>
-                </w:r>
-              </w:p>
-              <w:p>
-                <w:pPr>
-                  <w:pStyle w:val="aff1"/>
-                  <w:spacing w:before="0" w:beforeAutospacing="0" w:after="0" w:afterAutospacing="0"/>
-                  <w:ind w:right="120"/>
-                  <w:rPr>
-                    <w:rFonts w:ascii="Arial" w:hAnsi="Arial" w:cs="Arial"/>
-                    <w:b w:val="0"/>
-                    <w:bCs w:val="0"/>
-                    <w:color w:val="004348"/>
-                  </w:rPr>
-                </w:pPr>
-              </w:p>
-              <w:p>
-                <w:pPr>
-                  <w:pStyle w:val="aff1"/>
-                  <w:spacing w:before="0" w:beforeAutospacing="0" w:after="0" w:afterAutospacing="0"/>
-                  <w:ind w:right="120"/>
-                  <w:rPr>
-                    <w:rFonts w:ascii="Arial" w:hAnsi="Arial" w:cs="Arial"/>
-                    <w:b w:val="0"/>
-                    <w:bCs w:val="0"/>
-                    <w:color w:val="004348"/>
-                  </w:rPr>
-                </w:pPr>
-              </w:p>
-              <w:p>
-                <w:pPr>
-                  <w:pStyle w:val="aff1"/>
-                  <w:spacing w:before="0" w:beforeAutospacing="0" w:after="0" w:afterAutospacing="0"/>
-                  <w:ind w:left="120" w:right="120"/>
-                  <w:rPr>
-                    <w:rFonts w:ascii="Arial" w:hAnsi="Arial" w:cs="Arial"/>
-                    <w:bCs w:val="0"/>
-                    <w:color w:val="004348"/>
-                    <w:u w:val="single"/>
-                  </w:rPr>
-                </w:pPr>
-                <w:r>
-                  <w:rPr>
-                    <w:rFonts w:ascii="Arial" w:hAnsi="Arial" w:cs="Arial"/>
-                    <w:bCs w:val="0"/>
-                    <w:color w:val="004348"/>
-                    <w:u w:val="single"/>
-                  </w:rPr>
-                  <w:t>Tasks for the activity are</w:t>
-                </w:r>
-                <w:r>
-                  <w:rPr>
-                    <w:rFonts w:ascii="Arial" w:hAnsi="Arial" w:cs="Arial"/>
-                    <w:bCs w:val="0"/>
-                    <w:color w:val="004348"/>
-                    <w:u w:val="single"/>
-                  </w:rPr>
-                  <w:t>:</w:t>
-                </w:r>
-              </w:p>
-              <w:p>
-                <w:pPr>
-                  <w:pStyle w:val="aff1"/>
-                  <w:spacing w:before="0" w:beforeAutospacing="0" w:after="0" w:afterAutospacing="0"/>
-                  <w:ind w:right="120"/>
-                </w:pPr>
-              </w:p>
-              <w:p>
-                <w:pPr>
-                  <w:pStyle w:val="aff1"/>
-                  <w:numPr>
-                    <w:ilvl w:val="0"/>
-                    <w:numId w:val="11"/>
-                  </w:numPr>
-                  <w:spacing w:before="0" w:beforeAutospacing="0" w:after="0" w:afterAutospacing="0"/>
-                  <w:ind w:right="120"/>
-                </w:pPr>
-                <w:r>
-                  <w:rPr>
-                    <w:rFonts w:ascii="Arial" w:hAnsi="Arial" w:cs="Arial"/>
-                    <w:b w:val="0"/>
-                    <w:bCs w:val="0"/>
-                    <w:color w:val="004348"/>
-                  </w:rPr>
-                  <w:t>Finalize and hand in all deliverables</w:t>
-                </w:r>
-              </w:p>
-              <w:p>
-                <w:pPr>
-                  <w:pStyle w:val="aff1"/>
-                  <w:numPr>
-                    <w:ilvl w:val="0"/>
-                    <w:numId w:val="11"/>
-                  </w:numPr>
-                  <w:spacing w:before="0" w:beforeAutospacing="0" w:after="0" w:afterAutospacing="0"/>
-                  <w:ind w:right="120"/>
-                </w:pPr>
-                <w:r>
-                  <w:rPr>
-                    <w:rFonts w:ascii="Arial" w:hAnsi="Arial" w:cs="Arial"/>
-                    <w:b w:val="0"/>
-                    <w:bCs w:val="0"/>
-                    <w:color w:val="004348"/>
-                  </w:rPr>
-                  <w:t>Give the final</w:t>
-                </w:r>
-                <w:r>
-                  <w:rPr>
-                    <w:rFonts w:ascii="Arial" w:hAnsi="Arial" w:cs="Arial"/>
-                    <w:b w:val="0"/>
-                    <w:bCs w:val="0"/>
-                    <w:color w:val="004348"/>
-                  </w:rPr>
-                  <w:t xml:space="preserve"> presentation to tutor and client</w:t>
-                </w:r>
-              </w:p>
-              <w:p>
-                <w:pPr>
-                  <w:pStyle w:val="aff1"/>
-                  <w:spacing w:before="0" w:beforeAutospacing="0" w:after="0" w:afterAutospacing="0"/>
-                  <w:ind w:left="1200" w:right="120" w:hanging="720"/>
-                </w:pPr>
-                <w:r>
-                  <w:rPr>
-                    <w:rFonts w:ascii="Arial" w:hAnsi="Arial" w:cs="Arial"/>
-                    <w:b w:val="0"/>
-                    <w:bCs w:val="0"/>
-                    <w:color w:val="004348"/>
-                  </w:rPr>
-                  <w:t xml:space="preserve"> </w:t>
-                </w:r>
-              </w:p>
-              <w:p>
-                <w:pPr>
-                  <w:pStyle w:val="aff1"/>
-                  <w:spacing w:before="0" w:beforeAutospacing="0" w:after="0" w:afterAutospacing="0"/>
-                  <w:ind w:left="120" w:right="120"/>
-                  <w:rPr>
-                    <w:rFonts w:ascii="Arial" w:hAnsi="Arial" w:cs="Arial"/>
-                    <w:b w:val="0"/>
-                    <w:bCs w:val="0"/>
-                    <w:color w:val="004348"/>
-                  </w:rPr>
-                </w:pPr>
-                <w:r>
-                  <w:rPr>
-                    <w:rFonts w:ascii="Arial" w:hAnsi="Arial" w:cs="Arial"/>
-                    <w:b w:val="0"/>
-                    <w:bCs w:val="0"/>
-                    <w:color w:val="004348"/>
-                  </w:rPr>
-                  <w:t>Estimated duration is from 08-01-2019 until 28-01-2019</w:t>
+                <w:r>
+                  <w:rPr>
+                    <w:rFonts w:ascii="Arial" w:hAnsi="Arial" w:cs="Arial"/>
+                    <w:b w:val="0"/>
+                    <w:bCs w:val="0"/>
+                    <w:color w:val="004348"/>
+                  </w:rPr>
+                  <w:t>Actual working hours: 4 hours</w:t>
                 </w:r>
               </w:p>
               <w:p>
@@ -10898,6 +11196,119 @@
     </w:lvl>
   </w:abstractNum>
   <w:abstractNum w:abstractNumId="7" w15:restartNumberingAfterBreak="0">
+    <w:nsid w:val="0D4414BB"/>
+    <w:multiLevelType w:val="hybridMultilevel"/>
+    <w:tmpl w:val="1892EDBA"/>
+    <w:lvl w:ilvl="0" w:tplc="04090001">
+      <w:start w:val="1"/>
+      <w:numFmt w:val="bullet"/>
+      <w:lvlText w:val=""/>
+      <w:lvlJc w:val="left"/>
+      <w:pPr>
+        <w:ind w:left="1200" w:hanging="360"/>
+      </w:pPr>
+      <w:rPr>
+        <w:rFonts w:ascii="Symbol" w:hAnsi="Symbol" w:hint="default"/>
+      </w:rPr>
+    </w:lvl>
+    <w:lvl w:ilvl="1" w:tplc="04090003" w:tentative="1">
+      <w:start w:val="1"/>
+      <w:numFmt w:val="bullet"/>
+      <w:lvlText w:val="o"/>
+      <w:lvlJc w:val="left"/>
+      <w:pPr>
+        <w:ind w:left="1920" w:hanging="360"/>
+      </w:pPr>
+      <w:rPr>
+        <w:rFonts w:ascii="Courier New" w:hAnsi="Courier New" w:cs="Courier New" w:hint="default"/>
+      </w:rPr>
+    </w:lvl>
+    <w:lvl w:ilvl="2" w:tplc="04090005" w:tentative="1">
+      <w:start w:val="1"/>
+      <w:numFmt w:val="bullet"/>
+      <w:lvlText w:val=""/>
+      <w:lvlJc w:val="left"/>
+      <w:pPr>
+        <w:ind w:left="2640" w:hanging="360"/>
+      </w:pPr>
+      <w:rPr>
+        <w:rFonts w:ascii="Wingdings" w:hAnsi="Wingdings" w:hint="default"/>
+      </w:rPr>
+    </w:lvl>
+    <w:lvl w:ilvl="3" w:tplc="04090001" w:tentative="1">
+      <w:start w:val="1"/>
+      <w:numFmt w:val="bullet"/>
+      <w:lvlText w:val=""/>
+      <w:lvlJc w:val="left"/>
+      <w:pPr>
+        <w:ind w:left="3360" w:hanging="360"/>
+      </w:pPr>
+      <w:rPr>
+        <w:rFonts w:ascii="Symbol" w:hAnsi="Symbol" w:hint="default"/>
+      </w:rPr>
+    </w:lvl>
+    <w:lvl w:ilvl="4" w:tplc="04090003" w:tentative="1">
+      <w:start w:val="1"/>
+      <w:numFmt w:val="bullet"/>
+      <w:lvlText w:val="o"/>
+      <w:lvlJc w:val="left"/>
+      <w:pPr>
+        <w:ind w:left="4080" w:hanging="360"/>
+      </w:pPr>
+      <w:rPr>
+        <w:rFonts w:ascii="Courier New" w:hAnsi="Courier New" w:cs="Courier New" w:hint="default"/>
+      </w:rPr>
+    </w:lvl>
+    <w:lvl w:ilvl="5" w:tplc="04090005" w:tentative="1">
+      <w:start w:val="1"/>
+      <w:numFmt w:val="bullet"/>
+      <w:lvlText w:val=""/>
+      <w:lvlJc w:val="left"/>
+      <w:pPr>
+        <w:ind w:left="4800" w:hanging="360"/>
+      </w:pPr>
+      <w:rPr>
+        <w:rFonts w:ascii="Wingdings" w:hAnsi="Wingdings" w:hint="default"/>
+      </w:rPr>
+    </w:lvl>
+    <w:lvl w:ilvl="6" w:tplc="04090001" w:tentative="1">
+      <w:start w:val="1"/>
+      <w:numFmt w:val="bullet"/>
+      <w:lvlText w:val=""/>
+      <w:lvlJc w:val="left"/>
+      <w:pPr>
+        <w:ind w:left="5520" w:hanging="360"/>
+      </w:pPr>
+      <w:rPr>
+        <w:rFonts w:ascii="Symbol" w:hAnsi="Symbol" w:hint="default"/>
+      </w:rPr>
+    </w:lvl>
+    <w:lvl w:ilvl="7" w:tplc="04090003" w:tentative="1">
+      <w:start w:val="1"/>
+      <w:numFmt w:val="bullet"/>
+      <w:lvlText w:val="o"/>
+      <w:lvlJc w:val="left"/>
+      <w:pPr>
+        <w:ind w:left="6240" w:hanging="360"/>
+      </w:pPr>
+      <w:rPr>
+        <w:rFonts w:ascii="Courier New" w:hAnsi="Courier New" w:cs="Courier New" w:hint="default"/>
+      </w:rPr>
+    </w:lvl>
+    <w:lvl w:ilvl="8" w:tplc="04090005" w:tentative="1">
+      <w:start w:val="1"/>
+      <w:numFmt w:val="bullet"/>
+      <w:lvlText w:val=""/>
+      <w:lvlJc w:val="left"/>
+      <w:pPr>
+        <w:ind w:left="6960" w:hanging="360"/>
+      </w:pPr>
+      <w:rPr>
+        <w:rFonts w:ascii="Wingdings" w:hAnsi="Wingdings" w:hint="default"/>
+      </w:rPr>
+    </w:lvl>
+  </w:abstractNum>
+  <w:abstractNum w:abstractNumId="8" w15:restartNumberingAfterBreak="0">
     <w:nsid w:val="13722B04"/>
     <w:multiLevelType w:val="hybridMultilevel"/>
     <w:tmpl w:val="1AAA514E"/>
@@ -11010,7 +11421,7 @@
       </w:rPr>
     </w:lvl>
   </w:abstractNum>
-  <w:abstractNum w:abstractNumId="8" w15:restartNumberingAfterBreak="0">
+  <w:abstractNum w:abstractNumId="9" w15:restartNumberingAfterBreak="0">
     <w:nsid w:val="168B06DE"/>
     <w:multiLevelType w:val="hybridMultilevel"/>
     <w:tmpl w:val="27C62E3C"/>
@@ -11123,7 +11534,7 @@
       </w:rPr>
     </w:lvl>
   </w:abstractNum>
-  <w:abstractNum w:abstractNumId="9" w15:restartNumberingAfterBreak="0">
+  <w:abstractNum w:abstractNumId="10" w15:restartNumberingAfterBreak="0">
     <w:nsid w:val="21A02DC3"/>
     <w:multiLevelType w:val="hybridMultilevel"/>
     <w:tmpl w:val="BE78971E"/>
@@ -11236,7 +11647,7 @@
       </w:rPr>
     </w:lvl>
   </w:abstractNum>
-  <w:abstractNum w:abstractNumId="10" w15:restartNumberingAfterBreak="0">
+  <w:abstractNum w:abstractNumId="11" w15:restartNumberingAfterBreak="0">
     <w:nsid w:val="22513D4D"/>
     <w:multiLevelType w:val="hybridMultilevel"/>
     <w:tmpl w:val="EB8AA27E"/>
@@ -11349,7 +11760,7 @@
       </w:rPr>
     </w:lvl>
   </w:abstractNum>
-  <w:abstractNum w:abstractNumId="11" w15:restartNumberingAfterBreak="0">
+  <w:abstractNum w:abstractNumId="12" w15:restartNumberingAfterBreak="0">
     <w:nsid w:val="243541B8"/>
     <w:multiLevelType w:val="hybridMultilevel"/>
     <w:tmpl w:val="DB0ACC36"/>
@@ -11462,7 +11873,7 @@
       </w:rPr>
     </w:lvl>
   </w:abstractNum>
-  <w:abstractNum w:abstractNumId="12" w15:restartNumberingAfterBreak="0">
+  <w:abstractNum w:abstractNumId="13" w15:restartNumberingAfterBreak="0">
     <w:nsid w:val="2CB013EF"/>
     <w:multiLevelType w:val="hybridMultilevel"/>
     <w:tmpl w:val="F84AF542"/>
@@ -11575,7 +11986,120 @@
       </w:rPr>
     </w:lvl>
   </w:abstractNum>
-  <w:abstractNum w:abstractNumId="13" w15:restartNumberingAfterBreak="0">
+  <w:abstractNum w:abstractNumId="14" w15:restartNumberingAfterBreak="0">
+    <w:nsid w:val="2CF147A6"/>
+    <w:multiLevelType w:val="hybridMultilevel"/>
+    <w:tmpl w:val="D5107C08"/>
+    <w:lvl w:ilvl="0" w:tplc="04090001">
+      <w:start w:val="1"/>
+      <w:numFmt w:val="bullet"/>
+      <w:lvlText w:val=""/>
+      <w:lvlJc w:val="left"/>
+      <w:pPr>
+        <w:ind w:left="720" w:hanging="360"/>
+      </w:pPr>
+      <w:rPr>
+        <w:rFonts w:ascii="Symbol" w:hAnsi="Symbol" w:hint="default"/>
+      </w:rPr>
+    </w:lvl>
+    <w:lvl w:ilvl="1" w:tplc="04090003" w:tentative="1">
+      <w:start w:val="1"/>
+      <w:numFmt w:val="bullet"/>
+      <w:lvlText w:val="o"/>
+      <w:lvlJc w:val="left"/>
+      <w:pPr>
+        <w:ind w:left="1440" w:hanging="360"/>
+      </w:pPr>
+      <w:rPr>
+        <w:rFonts w:ascii="Courier New" w:hAnsi="Courier New" w:cs="Courier New" w:hint="default"/>
+      </w:rPr>
+    </w:lvl>
+    <w:lvl w:ilvl="2" w:tplc="04090005" w:tentative="1">
+      <w:start w:val="1"/>
+      <w:numFmt w:val="bullet"/>
+      <w:lvlText w:val=""/>
+      <w:lvlJc w:val="left"/>
+      <w:pPr>
+        <w:ind w:left="2160" w:hanging="360"/>
+      </w:pPr>
+      <w:rPr>
+        <w:rFonts w:ascii="Wingdings" w:hAnsi="Wingdings" w:hint="default"/>
+      </w:rPr>
+    </w:lvl>
+    <w:lvl w:ilvl="3" w:tplc="04090001" w:tentative="1">
+      <w:start w:val="1"/>
+      <w:numFmt w:val="bullet"/>
+      <w:lvlText w:val=""/>
+      <w:lvlJc w:val="left"/>
+      <w:pPr>
+        <w:ind w:left="2880" w:hanging="360"/>
+      </w:pPr>
+      <w:rPr>
+        <w:rFonts w:ascii="Symbol" w:hAnsi="Symbol" w:hint="default"/>
+      </w:rPr>
+    </w:lvl>
+    <w:lvl w:ilvl="4" w:tplc="04090003" w:tentative="1">
+      <w:start w:val="1"/>
+      <w:numFmt w:val="bullet"/>
+      <w:lvlText w:val="o"/>
+      <w:lvlJc w:val="left"/>
+      <w:pPr>
+        <w:ind w:left="3600" w:hanging="360"/>
+      </w:pPr>
+      <w:rPr>
+        <w:rFonts w:ascii="Courier New" w:hAnsi="Courier New" w:cs="Courier New" w:hint="default"/>
+      </w:rPr>
+    </w:lvl>
+    <w:lvl w:ilvl="5" w:tplc="04090005" w:tentative="1">
+      <w:start w:val="1"/>
+      <w:numFmt w:val="bullet"/>
+      <w:lvlText w:val=""/>
+      <w:lvlJc w:val="left"/>
+      <w:pPr>
+        <w:ind w:left="4320" w:hanging="360"/>
+      </w:pPr>
+      <w:rPr>
+        <w:rFonts w:ascii="Wingdings" w:hAnsi="Wingdings" w:hint="default"/>
+      </w:rPr>
+    </w:lvl>
+    <w:lvl w:ilvl="6" w:tplc="04090001" w:tentative="1">
+      <w:start w:val="1"/>
+      <w:numFmt w:val="bullet"/>
+      <w:lvlText w:val=""/>
+      <w:lvlJc w:val="left"/>
+      <w:pPr>
+        <w:ind w:left="5040" w:hanging="360"/>
+      </w:pPr>
+      <w:rPr>
+        <w:rFonts w:ascii="Symbol" w:hAnsi="Symbol" w:hint="default"/>
+      </w:rPr>
+    </w:lvl>
+    <w:lvl w:ilvl="7" w:tplc="04090003" w:tentative="1">
+      <w:start w:val="1"/>
+      <w:numFmt w:val="bullet"/>
+      <w:lvlText w:val="o"/>
+      <w:lvlJc w:val="left"/>
+      <w:pPr>
+        <w:ind w:left="5760" w:hanging="360"/>
+      </w:pPr>
+      <w:rPr>
+        <w:rFonts w:ascii="Courier New" w:hAnsi="Courier New" w:cs="Courier New" w:hint="default"/>
+      </w:rPr>
+    </w:lvl>
+    <w:lvl w:ilvl="8" w:tplc="04090005" w:tentative="1">
+      <w:start w:val="1"/>
+      <w:numFmt w:val="bullet"/>
+      <w:lvlText w:val=""/>
+      <w:lvlJc w:val="left"/>
+      <w:pPr>
+        <w:ind w:left="6480" w:hanging="360"/>
+      </w:pPr>
+      <w:rPr>
+        <w:rFonts w:ascii="Wingdings" w:hAnsi="Wingdings" w:hint="default"/>
+      </w:rPr>
+    </w:lvl>
+  </w:abstractNum>
+  <w:abstractNum w:abstractNumId="15" w15:restartNumberingAfterBreak="0">
     <w:nsid w:val="36FE7EDC"/>
     <w:multiLevelType w:val="hybridMultilevel"/>
     <w:tmpl w:val="091844A8"/>
@@ -11688,7 +12212,7 @@
       </w:rPr>
     </w:lvl>
   </w:abstractNum>
-  <w:abstractNum w:abstractNumId="14" w15:restartNumberingAfterBreak="0">
+  <w:abstractNum w:abstractNumId="16" w15:restartNumberingAfterBreak="0">
     <w:nsid w:val="3F31796A"/>
     <w:multiLevelType w:val="hybridMultilevel"/>
     <w:tmpl w:val="397000DC"/>
@@ -11801,7 +12325,7 @@
       </w:rPr>
     </w:lvl>
   </w:abstractNum>
-  <w:abstractNum w:abstractNumId="15" w15:restartNumberingAfterBreak="0">
+  <w:abstractNum w:abstractNumId="17" w15:restartNumberingAfterBreak="0">
     <w:nsid w:val="429754C3"/>
     <w:multiLevelType w:val="hybridMultilevel"/>
     <w:tmpl w:val="FEE07C72"/>
@@ -11914,7 +12438,7 @@
       </w:rPr>
     </w:lvl>
   </w:abstractNum>
-  <w:abstractNum w:abstractNumId="16" w15:restartNumberingAfterBreak="0">
+  <w:abstractNum w:abstractNumId="18" w15:restartNumberingAfterBreak="0">
     <w:nsid w:val="45006354"/>
     <w:multiLevelType w:val="hybridMultilevel"/>
     <w:tmpl w:val="D66224A0"/>
@@ -12027,7 +12551,7 @@
       </w:rPr>
     </w:lvl>
   </w:abstractNum>
-  <w:abstractNum w:abstractNumId="17" w15:restartNumberingAfterBreak="0">
+  <w:abstractNum w:abstractNumId="19" w15:restartNumberingAfterBreak="0">
     <w:nsid w:val="4ADC1D89"/>
     <w:multiLevelType w:val="hybridMultilevel"/>
     <w:tmpl w:val="8436A726"/>
@@ -12140,7 +12664,7 @@
       </w:rPr>
     </w:lvl>
   </w:abstractNum>
-  <w:abstractNum w:abstractNumId="18" w15:restartNumberingAfterBreak="0">
+  <w:abstractNum w:abstractNumId="20" w15:restartNumberingAfterBreak="0">
     <w:nsid w:val="4C0E70AC"/>
     <w:multiLevelType w:val="hybridMultilevel"/>
     <w:tmpl w:val="C1C2BEAA"/>
@@ -12253,7 +12777,120 @@
       </w:rPr>
     </w:lvl>
   </w:abstractNum>
-  <w:abstractNum w:abstractNumId="19" w15:restartNumberingAfterBreak="0">
+  <w:abstractNum w:abstractNumId="21" w15:restartNumberingAfterBreak="0">
+    <w:nsid w:val="50E17DF8"/>
+    <w:multiLevelType w:val="hybridMultilevel"/>
+    <w:tmpl w:val="C20AAA5C"/>
+    <w:lvl w:ilvl="0" w:tplc="04090001">
+      <w:start w:val="1"/>
+      <w:numFmt w:val="bullet"/>
+      <w:lvlText w:val=""/>
+      <w:lvlJc w:val="left"/>
+      <w:pPr>
+        <w:ind w:left="1200" w:hanging="360"/>
+      </w:pPr>
+      <w:rPr>
+        <w:rFonts w:ascii="Symbol" w:hAnsi="Symbol" w:hint="default"/>
+      </w:rPr>
+    </w:lvl>
+    <w:lvl w:ilvl="1" w:tplc="04090003" w:tentative="1">
+      <w:start w:val="1"/>
+      <w:numFmt w:val="bullet"/>
+      <w:lvlText w:val="o"/>
+      <w:lvlJc w:val="left"/>
+      <w:pPr>
+        <w:ind w:left="1920" w:hanging="360"/>
+      </w:pPr>
+      <w:rPr>
+        <w:rFonts w:ascii="Courier New" w:hAnsi="Courier New" w:cs="Courier New" w:hint="default"/>
+      </w:rPr>
+    </w:lvl>
+    <w:lvl w:ilvl="2" w:tplc="04090005" w:tentative="1">
+      <w:start w:val="1"/>
+      <w:numFmt w:val="bullet"/>
+      <w:lvlText w:val=""/>
+      <w:lvlJc w:val="left"/>
+      <w:pPr>
+        <w:ind w:left="2640" w:hanging="360"/>
+      </w:pPr>
+      <w:rPr>
+        <w:rFonts w:ascii="Wingdings" w:hAnsi="Wingdings" w:hint="default"/>
+      </w:rPr>
+    </w:lvl>
+    <w:lvl w:ilvl="3" w:tplc="04090001" w:tentative="1">
+      <w:start w:val="1"/>
+      <w:numFmt w:val="bullet"/>
+      <w:lvlText w:val=""/>
+      <w:lvlJc w:val="left"/>
+      <w:pPr>
+        <w:ind w:left="3360" w:hanging="360"/>
+      </w:pPr>
+      <w:rPr>
+        <w:rFonts w:ascii="Symbol" w:hAnsi="Symbol" w:hint="default"/>
+      </w:rPr>
+    </w:lvl>
+    <w:lvl w:ilvl="4" w:tplc="04090003" w:tentative="1">
+      <w:start w:val="1"/>
+      <w:numFmt w:val="bullet"/>
+      <w:lvlText w:val="o"/>
+      <w:lvlJc w:val="left"/>
+      <w:pPr>
+        <w:ind w:left="4080" w:hanging="360"/>
+      </w:pPr>
+      <w:rPr>
+        <w:rFonts w:ascii="Courier New" w:hAnsi="Courier New" w:cs="Courier New" w:hint="default"/>
+      </w:rPr>
+    </w:lvl>
+    <w:lvl w:ilvl="5" w:tplc="04090005" w:tentative="1">
+      <w:start w:val="1"/>
+      <w:numFmt w:val="bullet"/>
+      <w:lvlText w:val=""/>
+      <w:lvlJc w:val="left"/>
+      <w:pPr>
+        <w:ind w:left="4800" w:hanging="360"/>
+      </w:pPr>
+      <w:rPr>
+        <w:rFonts w:ascii="Wingdings" w:hAnsi="Wingdings" w:hint="default"/>
+      </w:rPr>
+    </w:lvl>
+    <w:lvl w:ilvl="6" w:tplc="04090001" w:tentative="1">
+      <w:start w:val="1"/>
+      <w:numFmt w:val="bullet"/>
+      <w:lvlText w:val=""/>
+      <w:lvlJc w:val="left"/>
+      <w:pPr>
+        <w:ind w:left="5520" w:hanging="360"/>
+      </w:pPr>
+      <w:rPr>
+        <w:rFonts w:ascii="Symbol" w:hAnsi="Symbol" w:hint="default"/>
+      </w:rPr>
+    </w:lvl>
+    <w:lvl w:ilvl="7" w:tplc="04090003" w:tentative="1">
+      <w:start w:val="1"/>
+      <w:numFmt w:val="bullet"/>
+      <w:lvlText w:val="o"/>
+      <w:lvlJc w:val="left"/>
+      <w:pPr>
+        <w:ind w:left="6240" w:hanging="360"/>
+      </w:pPr>
+      <w:rPr>
+        <w:rFonts w:ascii="Courier New" w:hAnsi="Courier New" w:cs="Courier New" w:hint="default"/>
+      </w:rPr>
+    </w:lvl>
+    <w:lvl w:ilvl="8" w:tplc="04090005" w:tentative="1">
+      <w:start w:val="1"/>
+      <w:numFmt w:val="bullet"/>
+      <w:lvlText w:val=""/>
+      <w:lvlJc w:val="left"/>
+      <w:pPr>
+        <w:ind w:left="6960" w:hanging="360"/>
+      </w:pPr>
+      <w:rPr>
+        <w:rFonts w:ascii="Wingdings" w:hAnsi="Wingdings" w:hint="default"/>
+      </w:rPr>
+    </w:lvl>
+  </w:abstractNum>
+  <w:abstractNum w:abstractNumId="22" w15:restartNumberingAfterBreak="0">
     <w:nsid w:val="53861469"/>
     <w:multiLevelType w:val="hybridMultilevel"/>
     <w:tmpl w:val="EACC4262"/>
@@ -12366,7 +13003,7 @@
       </w:rPr>
     </w:lvl>
   </w:abstractNum>
-  <w:abstractNum w:abstractNumId="20" w15:restartNumberingAfterBreak="0">
+  <w:abstractNum w:abstractNumId="23" w15:restartNumberingAfterBreak="0">
     <w:nsid w:val="553056ED"/>
     <w:multiLevelType w:val="hybridMultilevel"/>
     <w:tmpl w:val="2040A3E4"/>
@@ -12479,7 +13116,7 @@
       </w:rPr>
     </w:lvl>
   </w:abstractNum>
-  <w:abstractNum w:abstractNumId="21" w15:restartNumberingAfterBreak="0">
+  <w:abstractNum w:abstractNumId="24" w15:restartNumberingAfterBreak="0">
     <w:nsid w:val="697569AB"/>
     <w:multiLevelType w:val="hybridMultilevel"/>
     <w:tmpl w:val="14A09F3E"/>
@@ -12608,55 +13245,64 @@
     <w:abstractNumId w:val="0"/>
   </w:num>
   <w:num w:numId="6">
-    <w:abstractNumId w:val="19"/>
+    <w:abstractNumId w:val="22"/>
   </w:num>
   <w:num w:numId="7">
-    <w:abstractNumId w:val="14"/>
+    <w:abstractNumId w:val="16"/>
   </w:num>
   <w:num w:numId="8">
     <w:abstractNumId w:val="5"/>
   </w:num>
   <w:num w:numId="9">
-    <w:abstractNumId w:val="18"/>
+    <w:abstractNumId w:val="20"/>
   </w:num>
   <w:num w:numId="10">
+    <w:abstractNumId w:val="15"/>
+  </w:num>
+  <w:num w:numId="11">
     <w:abstractNumId w:val="13"/>
   </w:num>
-  <w:num w:numId="11">
-    <w:abstractNumId w:val="12"/>
-  </w:num>
   <w:num w:numId="12">
-    <w:abstractNumId w:val="21"/>
+    <w:abstractNumId w:val="24"/>
   </w:num>
   <w:num w:numId="13">
-    <w:abstractNumId w:val="8"/>
+    <w:abstractNumId w:val="9"/>
   </w:num>
   <w:num w:numId="14">
     <w:abstractNumId w:val="6"/>
   </w:num>
   <w:num w:numId="15">
-    <w:abstractNumId w:val="20"/>
+    <w:abstractNumId w:val="23"/>
   </w:num>
   <w:num w:numId="16">
+    <w:abstractNumId w:val="19"/>
+  </w:num>
+  <w:num w:numId="17">
+    <w:abstractNumId w:val="18"/>
+  </w:num>
+  <w:num w:numId="18">
+    <w:abstractNumId w:val="11"/>
+  </w:num>
+  <w:num w:numId="19">
     <w:abstractNumId w:val="17"/>
   </w:num>
-  <w:num w:numId="17">
-    <w:abstractNumId w:val="16"/>
-  </w:num>
-  <w:num w:numId="18">
+  <w:num w:numId="20">
     <w:abstractNumId w:val="10"/>
   </w:num>
-  <w:num w:numId="19">
-    <w:abstractNumId w:val="15"/>
-  </w:num>
-  <w:num w:numId="20">
-    <w:abstractNumId w:val="9"/>
-  </w:num>
   <w:num w:numId="21">
-    <w:abstractNumId w:val="7"/>
+    <w:abstractNumId w:val="8"/>
   </w:num>
   <w:num w:numId="22">
-    <w:abstractNumId w:val="11"/>
+    <w:abstractNumId w:val="12"/>
+  </w:num>
+  <w:num w:numId="23">
+    <w:abstractNumId w:val="21"/>
+  </w:num>
+  <w:num w:numId="24">
+    <w:abstractNumId w:val="14"/>
+  </w:num>
+  <w:num w:numId="25">
+    <w:abstractNumId w:val="7"/>
   </w:num>
   <w:numIdMacAtCleanup w:val="20"/>
 </w:numbering>
@@ -14420,7 +15066,7 @@
 </file>
 
 <file path=customXml/itemProps1.xml><?xml version="1.0" encoding="utf-8"?>
-<ds:datastoreItem xmlns:ds="http://schemas.openxmlformats.org/officeDocument/2006/customXml" ds:itemID="{BEA9ABDF-11BE-468F-8FD9-83C03467EAEB}">
+<ds:datastoreItem xmlns:ds="http://schemas.openxmlformats.org/officeDocument/2006/customXml" ds:itemID="{9E47D934-2A23-4BEB-8075-4020A5B91649}">
   <ds:schemaRefs>
     <ds:schemaRef ds:uri="http://schemas.openxmlformats.org/officeDocument/2006/bibliography"/>
   </ds:schemaRefs>
